--- a/PROG2002 A2 Report.docx
+++ b/PROG2002 A2 Report.docx
@@ -4,10 +4,11 @@
   <w:body>
     <w:p>
       <w:pPr>
+        <w:spacing w:line="360" w:lineRule="auto"/>
         <w:ind w:left="-5"/>
         <w:jc w:val="center"/>
         <w:rPr>
-          <w:rFonts w:ascii="Times New Roman" w:hAnsi="Times New Roman"/>
+          <w:rFonts w:ascii="Arial" w:hAnsi="Arial" w:cs="Arial"/>
           <w:color w:val="000000" w:themeColor="text1"/>
           <w:sz w:val="24"/>
           <w:szCs w:val="24"/>
@@ -16,7 +17,7 @@
       </w:pPr>
       <w:r>
         <w:rPr>
-          <w:rFonts w:ascii="Times New Roman" w:hAnsi="Times New Roman"/>
+          <w:rFonts w:ascii="Arial" w:hAnsi="Arial" w:cs="Arial"/>
           <w:color w:val="000000" w:themeColor="text1"/>
           <w:sz w:val="24"/>
           <w:szCs w:val="24"/>
@@ -26,7 +27,7 @@
       </w:r>
       <w:r>
         <w:rPr>
-          <w:rFonts w:ascii="Times New Roman" w:hAnsi="Times New Roman"/>
+          <w:rFonts w:ascii="Arial" w:hAnsi="Arial" w:cs="Arial"/>
           <w:color w:val="000000" w:themeColor="text1"/>
           <w:sz w:val="24"/>
           <w:szCs w:val="24"/>
@@ -36,7 +37,7 @@
       </w:r>
       <w:r>
         <w:rPr>
-          <w:rFonts w:ascii="Times New Roman" w:hAnsi="Times New Roman"/>
+          <w:rFonts w:ascii="Arial" w:hAnsi="Arial" w:cs="Arial"/>
           <w:color w:val="000000" w:themeColor="text1"/>
           <w:sz w:val="24"/>
           <w:szCs w:val="24"/>
@@ -47,10 +48,11 @@
     </w:p>
     <w:p>
       <w:pPr>
+        <w:spacing w:line="360" w:lineRule="auto"/>
         <w:ind w:left="-5"/>
         <w:jc w:val="center"/>
         <w:rPr>
-          <w:rFonts w:ascii="Times New Roman" w:hAnsi="Times New Roman"/>
+          <w:rFonts w:ascii="Arial" w:hAnsi="Arial" w:cs="Arial"/>
           <w:color w:val="000000" w:themeColor="text1"/>
           <w:sz w:val="24"/>
           <w:szCs w:val="24"/>
@@ -59,7 +61,7 @@
       </w:pPr>
       <w:r>
         <w:rPr>
-          <w:rFonts w:ascii="Times New Roman" w:hAnsi="Times New Roman"/>
+          <w:rFonts w:ascii="Arial" w:hAnsi="Arial" w:cs="Arial"/>
           <w:color w:val="000000" w:themeColor="text1"/>
           <w:sz w:val="24"/>
           <w:szCs w:val="24"/>
@@ -69,7 +71,7 @@
       </w:r>
       <w:r>
         <w:rPr>
-          <w:rFonts w:ascii="Times New Roman" w:hAnsi="Times New Roman"/>
+          <w:rFonts w:ascii="Arial" w:hAnsi="Arial" w:cs="Arial"/>
           <w:color w:val="000000" w:themeColor="text1"/>
           <w:sz w:val="24"/>
           <w:szCs w:val="24"/>
@@ -79,7 +81,7 @@
       </w:r>
       <w:r>
         <w:rPr>
-          <w:rFonts w:ascii="Times New Roman" w:hAnsi="Times New Roman"/>
+          <w:rFonts w:ascii="Arial" w:hAnsi="Arial" w:cs="Arial"/>
           <w:color w:val="000000" w:themeColor="text1"/>
           <w:sz w:val="24"/>
           <w:szCs w:val="24"/>
@@ -89,7 +91,7 @@
       </w:r>
       <w:r>
         <w:rPr>
-          <w:rFonts w:ascii="Times New Roman" w:hAnsi="Times New Roman"/>
+          <w:rFonts w:ascii="Arial" w:hAnsi="Arial" w:cs="Arial"/>
           <w:color w:val="000000" w:themeColor="text1"/>
           <w:sz w:val="24"/>
           <w:szCs w:val="24"/>
@@ -99,7 +101,7 @@
       </w:r>
       <w:r>
         <w:rPr>
-          <w:rFonts w:ascii="Times New Roman" w:hAnsi="Times New Roman"/>
+          <w:rFonts w:ascii="Arial" w:hAnsi="Arial" w:cs="Arial"/>
           <w:color w:val="000000" w:themeColor="text1"/>
           <w:sz w:val="24"/>
           <w:szCs w:val="24"/>
@@ -113,7 +115,7 @@
         <w:spacing w:line="360" w:lineRule="auto"/>
         <w:ind w:left="-6" w:hanging="11"/>
         <w:rPr>
-          <w:rFonts w:ascii="Times New Roman" w:hAnsi="Times New Roman" w:cs="Arial"/>
+          <w:rFonts w:ascii="Arial" w:hAnsi="Arial" w:cs="Arial"/>
           <w:color w:val="000000" w:themeColor="text1"/>
           <w:sz w:val="24"/>
           <w:szCs w:val="24"/>
@@ -125,15 +127,15 @@
         <w:spacing w:after="120" w:line="360" w:lineRule="auto"/>
         <w:ind w:left="-6" w:hanging="11"/>
         <w:rPr>
-          <w:rFonts w:ascii="Times New Roman" w:hAnsi="Times New Roman" w:cs="Arial"/>
-          <w:color w:val="000000" w:themeColor="text1"/>
-          <w:sz w:val="24"/>
-          <w:szCs w:val="24"/>
-        </w:rPr>
-      </w:pPr>
-      <w:r>
-        <w:rPr>
-          <w:rFonts w:ascii="Times New Roman" w:hAnsi="Times New Roman" w:cs="Arial"/>
+          <w:rFonts w:ascii="Arial" w:hAnsi="Arial" w:cs="Arial"/>
+          <w:color w:val="000000" w:themeColor="text1"/>
+          <w:sz w:val="24"/>
+          <w:szCs w:val="24"/>
+        </w:rPr>
+      </w:pPr>
+      <w:r>
+        <w:rPr>
+          <w:rFonts w:ascii="Arial" w:hAnsi="Arial" w:cs="Arial"/>
           <w:bCs/>
           <w:color w:val="000000" w:themeColor="text1"/>
           <w:sz w:val="24"/>
@@ -143,7 +145,7 @@
       </w:r>
       <w:r>
         <w:rPr>
-          <w:rFonts w:ascii="Times New Roman" w:hAnsi="Times New Roman" w:cs="Arial"/>
+          <w:rFonts w:ascii="Arial" w:hAnsi="Arial" w:cs="Arial"/>
           <w:color w:val="000000" w:themeColor="text1"/>
           <w:sz w:val="24"/>
           <w:szCs w:val="24"/>
@@ -152,7 +154,7 @@
       </w:r>
       <w:r>
         <w:rPr>
-          <w:rFonts w:ascii="Times New Roman" w:hAnsi="Times New Roman" w:cs="Arial"/>
+          <w:rFonts w:ascii="Arial" w:hAnsi="Arial" w:cs="Arial"/>
           <w:color w:val="000000" w:themeColor="text1"/>
           <w:sz w:val="24"/>
           <w:szCs w:val="24"/>
@@ -161,7 +163,7 @@
       </w:r>
       <w:r>
         <w:rPr>
-          <w:rFonts w:ascii="Times New Roman" w:hAnsi="Times New Roman" w:cs="Arial"/>
+          <w:rFonts w:ascii="Arial" w:hAnsi="Arial" w:cs="Arial"/>
           <w:color w:val="000000" w:themeColor="text1"/>
           <w:sz w:val="24"/>
           <w:szCs w:val="24"/>
@@ -170,7 +172,7 @@
       </w:r>
       <w:r>
         <w:rPr>
-          <w:rFonts w:ascii="Times New Roman" w:hAnsi="Times New Roman" w:cs="Arial"/>
+          <w:rFonts w:ascii="Arial" w:hAnsi="Arial" w:cs="Arial"/>
           <w:bCs/>
           <w:color w:val="000000" w:themeColor="text1"/>
           <w:sz w:val="24"/>
@@ -180,7 +182,7 @@
       </w:r>
       <w:r>
         <w:rPr>
-          <w:rFonts w:ascii="Times New Roman" w:hAnsi="Times New Roman" w:cs="Arial"/>
+          <w:rFonts w:ascii="Arial" w:hAnsi="Arial" w:cs="Arial"/>
           <w:color w:val="000000" w:themeColor="text1"/>
           <w:sz w:val="24"/>
           <w:szCs w:val="24"/>
@@ -189,7 +191,7 @@
       </w:r>
       <w:r>
         <w:rPr>
-          <w:rFonts w:ascii="Times New Roman" w:hAnsi="Times New Roman" w:cs="Arial"/>
+          <w:rFonts w:ascii="Arial" w:hAnsi="Arial" w:cs="Arial"/>
           <w:color w:val="000000" w:themeColor="text1"/>
           <w:sz w:val="24"/>
           <w:szCs w:val="24"/>
@@ -198,7 +200,7 @@
       </w:r>
       <w:r>
         <w:rPr>
-          <w:rFonts w:ascii="Times New Roman" w:hAnsi="Times New Roman" w:cs="Arial"/>
+          <w:rFonts w:ascii="Arial" w:hAnsi="Arial" w:cs="Arial"/>
           <w:color w:val="000000" w:themeColor="text1"/>
           <w:sz w:val="24"/>
           <w:szCs w:val="24"/>
@@ -207,7 +209,7 @@
       </w:r>
       <w:r>
         <w:rPr>
-          <w:rFonts w:ascii="Times New Roman" w:hAnsi="Times New Roman" w:cs="Arial"/>
+          <w:rFonts w:ascii="Arial" w:hAnsi="Arial" w:cs="Arial"/>
           <w:bCs/>
           <w:color w:val="000000" w:themeColor="text1"/>
           <w:sz w:val="24"/>
@@ -217,7 +219,7 @@
       </w:r>
       <w:r>
         <w:rPr>
-          <w:rFonts w:ascii="Times New Roman" w:hAnsi="Times New Roman" w:cs="Arial"/>
+          <w:rFonts w:ascii="Arial" w:hAnsi="Arial" w:cs="Arial"/>
           <w:color w:val="000000" w:themeColor="text1"/>
           <w:sz w:val="24"/>
           <w:szCs w:val="24"/>
@@ -230,7 +232,7 @@
         <w:spacing w:after="120" w:line="360" w:lineRule="auto"/>
         <w:ind w:left="-6" w:hanging="11"/>
         <w:rPr>
-          <w:rFonts w:ascii="Times New Roman" w:hAnsi="Times New Roman" w:cs="Arial"/>
+          <w:rFonts w:ascii="Arial" w:hAnsi="Arial" w:cs="Arial"/>
           <w:bCs/>
           <w:color w:val="000000" w:themeColor="text1"/>
           <w:sz w:val="24"/>
@@ -243,15 +245,15 @@
         <w:spacing w:after="120" w:line="360" w:lineRule="auto"/>
         <w:ind w:left="-6" w:hanging="11"/>
         <w:rPr>
-          <w:rFonts w:ascii="Times New Roman" w:hAnsi="Times New Roman"/>
-          <w:color w:val="000000" w:themeColor="text1"/>
-          <w:sz w:val="24"/>
-          <w:szCs w:val="24"/>
-        </w:rPr>
-      </w:pPr>
-      <w:r>
-        <w:rPr>
-          <w:rFonts w:ascii="Times New Roman" w:hAnsi="Times New Roman" w:cs="Arial"/>
+          <w:rFonts w:ascii="Arial" w:hAnsi="Arial" w:cs="Arial"/>
+          <w:color w:val="000000" w:themeColor="text1"/>
+          <w:sz w:val="24"/>
+          <w:szCs w:val="24"/>
+        </w:rPr>
+      </w:pPr>
+      <w:r>
+        <w:rPr>
+          <w:rFonts w:ascii="Arial" w:hAnsi="Arial" w:cs="Arial"/>
           <w:b/>
           <w:bCs/>
           <w:color w:val="000000" w:themeColor="text1"/>
@@ -262,7 +264,7 @@
       </w:r>
       <w:r>
         <w:rPr>
-          <w:rFonts w:ascii="Times New Roman" w:hAnsi="Times New Roman" w:cs="Arial"/>
+          <w:rFonts w:ascii="Arial" w:hAnsi="Arial" w:cs="Arial"/>
           <w:color w:val="000000" w:themeColor="text1"/>
           <w:sz w:val="24"/>
           <w:szCs w:val="24"/>
@@ -271,7 +273,7 @@
       </w:r>
       <w:r>
         <w:rPr>
-          <w:rFonts w:ascii="Times New Roman" w:hAnsi="Times New Roman"/>
+          <w:rFonts w:ascii="Arial" w:hAnsi="Arial" w:cs="Arial"/>
           <w:color w:val="000000" w:themeColor="text1"/>
           <w:sz w:val="24"/>
           <w:szCs w:val="24"/>
@@ -284,7 +286,7 @@
         <w:spacing w:after="120" w:line="360" w:lineRule="auto"/>
         <w:ind w:left="-6" w:hanging="11"/>
         <w:rPr>
-          <w:rFonts w:ascii="Times New Roman" w:hAnsi="Times New Roman" w:cs="Arial"/>
+          <w:rFonts w:ascii="Arial" w:hAnsi="Arial" w:cs="Arial"/>
           <w:bCs/>
           <w:color w:val="000000" w:themeColor="text1"/>
           <w:sz w:val="28"/>
@@ -297,7 +299,7 @@
         <w:spacing w:after="120" w:line="360" w:lineRule="auto"/>
         <w:ind w:left="-6" w:hanging="11"/>
         <w:rPr>
-          <w:rFonts w:ascii="Times New Roman" w:eastAsiaTheme="minorEastAsia" w:hAnsi="Times New Roman" w:cs="Arial"/>
+          <w:rFonts w:ascii="Arial" w:eastAsiaTheme="minorEastAsia" w:hAnsi="Arial" w:cs="Arial"/>
           <w:b/>
           <w:bCs/>
           <w:color w:val="000000" w:themeColor="text1"/>
@@ -308,7 +310,7 @@
       </w:pPr>
       <w:r>
         <w:rPr>
-          <w:rFonts w:ascii="Times New Roman" w:hAnsi="Times New Roman" w:cs="Arial"/>
+          <w:rFonts w:ascii="Arial" w:hAnsi="Arial" w:cs="Arial"/>
           <w:b/>
           <w:bCs/>
           <w:color w:val="000000" w:themeColor="text1"/>
@@ -319,7 +321,7 @@
       </w:r>
       <w:r>
         <w:rPr>
-          <w:rFonts w:ascii="Times New Roman" w:hAnsi="Times New Roman" w:cs="Arial"/>
+          <w:rFonts w:ascii="Arial" w:hAnsi="Arial" w:cs="Arial"/>
           <w:b/>
           <w:bCs/>
           <w:color w:val="000000" w:themeColor="text1"/>
@@ -334,7 +336,7 @@
         <w:spacing w:after="120" w:line="360" w:lineRule="auto"/>
         <w:ind w:left="-6" w:hanging="11"/>
         <w:rPr>
-          <w:rFonts w:ascii="Times New Roman" w:eastAsiaTheme="minorEastAsia" w:hAnsi="Times New Roman" w:cs="Arial"/>
+          <w:rFonts w:ascii="Arial" w:eastAsiaTheme="minorEastAsia" w:hAnsi="Arial" w:cs="Arial"/>
           <w:bCs/>
           <w:color w:val="000000" w:themeColor="text1"/>
           <w:sz w:val="24"/>
@@ -344,7 +346,7 @@
       </w:pPr>
       <w:r>
         <w:rPr>
-          <w:rFonts w:ascii="Times New Roman" w:eastAsiaTheme="minorEastAsia" w:hAnsi="Times New Roman" w:cs="Arial"/>
+          <w:rFonts w:ascii="Arial" w:eastAsiaTheme="minorEastAsia" w:hAnsi="Arial" w:cs="Arial"/>
           <w:bCs/>
           <w:color w:val="000000" w:themeColor="text1"/>
           <w:sz w:val="24"/>
@@ -359,7 +361,7 @@
         <w:spacing w:after="120" w:line="360" w:lineRule="auto"/>
         <w:ind w:left="-6" w:hanging="11"/>
         <w:rPr>
-          <w:rFonts w:ascii="Times New Roman" w:eastAsiaTheme="minorEastAsia" w:hAnsi="Times New Roman" w:cs="Arial"/>
+          <w:rFonts w:ascii="Arial" w:eastAsiaTheme="minorEastAsia" w:hAnsi="Arial" w:cs="Arial"/>
           <w:bCs/>
           <w:color w:val="000000" w:themeColor="text1"/>
           <w:sz w:val="24"/>
@@ -369,7 +371,7 @@
       </w:pPr>
       <w:r>
         <w:rPr>
-          <w:rFonts w:ascii="Times New Roman" w:eastAsiaTheme="minorEastAsia" w:hAnsi="Times New Roman" w:cs="Arial"/>
+          <w:rFonts w:ascii="Arial" w:eastAsiaTheme="minorEastAsia" w:hAnsi="Arial" w:cs="Arial"/>
           <w:bCs/>
           <w:color w:val="000000" w:themeColor="text1"/>
           <w:sz w:val="24"/>
@@ -384,7 +386,7 @@
         <w:spacing w:after="120" w:line="360" w:lineRule="auto"/>
         <w:ind w:left="-6" w:hanging="11"/>
         <w:rPr>
-          <w:rFonts w:ascii="Times New Roman" w:eastAsiaTheme="minorEastAsia" w:hAnsi="Times New Roman" w:cs="Arial" w:hint="eastAsia"/>
+          <w:rFonts w:ascii="Arial" w:eastAsiaTheme="minorEastAsia" w:hAnsi="Arial" w:cs="Arial"/>
           <w:bCs/>
           <w:color w:val="000000" w:themeColor="text1"/>
           <w:sz w:val="24"/>
@@ -394,18 +396,18 @@
       </w:pPr>
       <w:r>
         <w:rPr>
-          <w:rFonts w:ascii="Times New Roman" w:eastAsiaTheme="minorEastAsia" w:hAnsi="Times New Roman" w:cs="Arial"/>
+          <w:rFonts w:ascii="Arial" w:eastAsiaTheme="minorEastAsia" w:hAnsi="Arial" w:cs="Arial"/>
           <w:bCs/>
           <w:color w:val="000000" w:themeColor="text1"/>
           <w:sz w:val="24"/>
           <w:szCs w:val="24"/>
           <w:lang w:eastAsia="zh-CN"/>
         </w:rPr>
-        <w:t xml:space="preserve">Furthermore, the platform addresses the contemporary expectation for immediate access to information and the ability to make informed decisions based on comprehensive event details, including fundraising goals, current participation levels, and specific causes being supported. This project represents a practical application of client-server web development principles, demonstrating how modern web technologies can be employed to create meaningful social </w:t>
-      </w:r>
-      <w:r>
-        <w:rPr>
-          <w:rFonts w:ascii="Times New Roman" w:eastAsiaTheme="minorEastAsia" w:hAnsi="Times New Roman" w:cs="Arial"/>
+        <w:t xml:space="preserve">Furthermore, the platform addresses the contemporary expectation for immediate access to information and the ability to make informed decisions based on comprehensive event details, including fundraising goals, current participation levels, </w:t>
+      </w:r>
+      <w:r>
+        <w:rPr>
+          <w:rFonts w:ascii="Arial" w:eastAsiaTheme="minorEastAsia" w:hAnsi="Arial" w:cs="Arial"/>
           <w:bCs/>
           <w:color w:val="000000" w:themeColor="text1"/>
           <w:sz w:val="24"/>
@@ -413,7 +415,7 @@
           <w:lang w:eastAsia="zh-CN"/>
         </w:rPr>
         <w:lastRenderedPageBreak/>
-        <w:t>impact while simultaneously showcasing technical proficiency in full-stack web development, database design, and API implementation.</w:t>
+        <w:t>and specific causes being supported. This project represents a practical application of client-server web development principles, demonstrating how modern web technologies can be employed to create meaningful social impact while simultaneously showcasing technical proficiency in full-stack web development, database design, and API implementation.</w:t>
       </w:r>
     </w:p>
     <w:p>
@@ -421,7 +423,7 @@
         <w:spacing w:after="120" w:line="360" w:lineRule="auto"/>
         <w:ind w:left="-6" w:hanging="11"/>
         <w:rPr>
-          <w:rFonts w:ascii="Times New Roman" w:eastAsiaTheme="minorEastAsia" w:hAnsi="Times New Roman" w:cs="Arial"/>
+          <w:rFonts w:ascii="Arial" w:eastAsiaTheme="minorEastAsia" w:hAnsi="Arial" w:cs="Arial"/>
           <w:color w:val="000000" w:themeColor="text1"/>
           <w:sz w:val="24"/>
           <w:szCs w:val="24"/>
@@ -430,7 +432,7 @@
       </w:pPr>
       <w:r>
         <w:rPr>
-          <w:rFonts w:ascii="Times New Roman" w:hAnsi="Times New Roman" w:cs="Arial"/>
+          <w:rFonts w:ascii="Arial" w:hAnsi="Arial" w:cs="Arial"/>
           <w:color w:val="000000" w:themeColor="text1"/>
           <w:sz w:val="24"/>
           <w:szCs w:val="24"/>
@@ -439,7 +441,7 @@
       </w:r>
       <w:r>
         <w:rPr>
-          <w:rFonts w:ascii="Times New Roman" w:hAnsi="Times New Roman" w:cs="Arial"/>
+          <w:rFonts w:ascii="Arial" w:hAnsi="Arial" w:cs="Arial"/>
           <w:color w:val="000000" w:themeColor="text1"/>
           <w:sz w:val="24"/>
           <w:szCs w:val="24"/>
@@ -450,14 +452,15 @@
     <w:p>
       <w:pPr>
         <w:pStyle w:val="FirstParagraph"/>
-        <w:rPr>
-          <w:rFonts w:ascii="Times New Roman" w:hAnsi="Times New Roman"/>
-          <w:color w:val="000000" w:themeColor="text1"/>
-        </w:rPr>
-      </w:pPr>
-      <w:r>
-        <w:rPr>
-          <w:rFonts w:ascii="Times New Roman" w:hAnsi="Times New Roman"/>
+        <w:spacing w:line="360" w:lineRule="auto"/>
+        <w:rPr>
+          <w:rFonts w:ascii="Arial" w:hAnsi="Arial" w:cs="Arial"/>
+          <w:color w:val="000000" w:themeColor="text1"/>
+        </w:rPr>
+      </w:pPr>
+      <w:r>
+        <w:rPr>
+          <w:rFonts w:ascii="Arial" w:hAnsi="Arial" w:cs="Arial"/>
           <w:color w:val="000000" w:themeColor="text1"/>
         </w:rPr>
         <w:t>The current landscape of charitable event management and promotion faces several critical challenges that hinder effective public engagement and organizational efficiency. Charitable organizations often struggle to reach their target audience due to fragmented information channels, limited visibility of their events, and the absence of centralized platforms that aggregate charitable activities across different organizations and causes. This fragmentation results in reduced public awareness, lower participation rates, and ultimately, diminished fundraising outcomes for worthy causes.</w:t>
@@ -466,14 +469,15 @@
     <w:p>
       <w:pPr>
         <w:pStyle w:val="a0"/>
-        <w:rPr>
-          <w:rFonts w:ascii="Times New Roman" w:hAnsi="Times New Roman"/>
-          <w:color w:val="000000" w:themeColor="text1"/>
-        </w:rPr>
-      </w:pPr>
-      <w:r>
-        <w:rPr>
-          <w:rFonts w:ascii="Times New Roman" w:hAnsi="Times New Roman"/>
+        <w:spacing w:line="360" w:lineRule="auto"/>
+        <w:rPr>
+          <w:rFonts w:ascii="Arial" w:hAnsi="Arial" w:cs="Arial"/>
+          <w:color w:val="000000" w:themeColor="text1"/>
+        </w:rPr>
+      </w:pPr>
+      <w:r>
+        <w:rPr>
+          <w:rFonts w:ascii="Arial" w:hAnsi="Arial" w:cs="Arial"/>
           <w:color w:val="000000" w:themeColor="text1"/>
         </w:rPr>
         <w:t>From the perspective of potential participants and donors, the lack of a unified platform presents significant obstacles in discovering charitable events that align with their interests, geographical proximity, and scheduling constraints. Individuals interested in participating in charitable activities must often navigate multiple websites, social media pages, and physical advertisements to locate relevant events, which proves to be time-consuming and frequently leads to missed opportunities for engagement. Additionally, the absence of comprehensive event information, including real-time fundraising progress, participant capacity, and detailed cause descriptions, prevents individuals from making well-informed decisions about their charitable involvement.</w:t>
@@ -482,17 +486,26 @@
     <w:p>
       <w:pPr>
         <w:pStyle w:val="a0"/>
-        <w:rPr>
-          <w:rFonts w:ascii="Times New Roman" w:hAnsi="Times New Roman" w:hint="eastAsia"/>
-          <w:color w:val="000000" w:themeColor="text1"/>
-        </w:rPr>
-      </w:pPr>
-      <w:r>
-        <w:rPr>
-          <w:rFonts w:ascii="Times New Roman" w:hAnsi="Times New Roman"/>
-          <w:color w:val="000000" w:themeColor="text1"/>
-        </w:rPr>
-        <w:t>The technical challenges inherent in developing such a platform include the design and implementation of a robust database schema capable of managing complex relationships between events, organizations, and categories while maintaining data integrity and supporting efficient query operations. Furthermore, the system must provide a seamless integration between the server-side data management layer and the client-side presentation layer through well-designed RESTful APIs that facilitate reliable data retrieval and manipulation. The platform must also address user experience considerations, ensuring that the interface remains intuitive and responsive while handling dynamic content updates and supporting various search and filtering operations that enable users to efficiently locate events matching their specific criteria.</w:t>
+        <w:spacing w:line="360" w:lineRule="auto"/>
+        <w:rPr>
+          <w:rFonts w:ascii="Arial" w:hAnsi="Arial" w:cs="Arial"/>
+          <w:color w:val="000000" w:themeColor="text1"/>
+        </w:rPr>
+      </w:pPr>
+      <w:r>
+        <w:rPr>
+          <w:rFonts w:ascii="Arial" w:hAnsi="Arial" w:cs="Arial"/>
+          <w:color w:val="000000" w:themeColor="text1"/>
+        </w:rPr>
+        <w:t xml:space="preserve">The technical challenges inherent in developing such a platform include the design and implementation of a robust database schema capable of managing complex relationships between events, organizations, and categories while maintaining data integrity and supporting efficient query operations. Furthermore, the system must provide a seamless integration between the server-side data management layer and the client-side presentation layer through well-designed RESTful APIs that facilitate reliable data retrieval and manipulation. The platform must also address user experience considerations, ensuring that the interface remains intuitive and </w:t>
+      </w:r>
+      <w:r>
+        <w:rPr>
+          <w:rFonts w:ascii="Arial" w:hAnsi="Arial" w:cs="Arial"/>
+          <w:color w:val="000000" w:themeColor="text1"/>
+        </w:rPr>
+        <w:lastRenderedPageBreak/>
+        <w:t>responsive while handling dynamic content updates and supporting various search and filtering operations that enable users to efficiently locate events matching their specific criteria.</w:t>
       </w:r>
     </w:p>
     <w:p>
@@ -500,7 +513,7 @@
         <w:spacing w:after="120" w:line="360" w:lineRule="auto"/>
         <w:ind w:left="-6" w:hanging="11"/>
         <w:rPr>
-          <w:rFonts w:ascii="Times New Roman" w:hAnsi="Times New Roman" w:cs="Arial"/>
+          <w:rFonts w:ascii="Arial" w:hAnsi="Arial" w:cs="Arial"/>
           <w:bCs/>
           <w:color w:val="000000" w:themeColor="text1"/>
           <w:sz w:val="24"/>
@@ -513,7 +526,7 @@
         <w:spacing w:after="120" w:line="360" w:lineRule="auto"/>
         <w:ind w:left="-6" w:hanging="11"/>
         <w:rPr>
-          <w:rFonts w:ascii="Times New Roman" w:hAnsi="Times New Roman" w:cs="Arial"/>
+          <w:rFonts w:ascii="Arial" w:hAnsi="Arial" w:cs="Arial"/>
           <w:b/>
           <w:bCs/>
           <w:color w:val="000000" w:themeColor="text1"/>
@@ -523,7 +536,7 @@
       </w:pPr>
       <w:r>
         <w:rPr>
-          <w:rFonts w:ascii="Times New Roman" w:hAnsi="Times New Roman" w:cs="Arial"/>
+          <w:rFonts w:ascii="Arial" w:hAnsi="Arial" w:cs="Arial"/>
           <w:b/>
           <w:bCs/>
           <w:color w:val="000000" w:themeColor="text1"/>
@@ -536,14 +549,15 @@
     <w:p>
       <w:pPr>
         <w:pStyle w:val="FirstParagraph"/>
-        <w:rPr>
-          <w:rFonts w:ascii="Times New Roman" w:hAnsi="Times New Roman"/>
-          <w:color w:val="000000" w:themeColor="text1"/>
-        </w:rPr>
-      </w:pPr>
-      <w:r>
-        <w:rPr>
-          <w:rFonts w:ascii="Times New Roman" w:hAnsi="Times New Roman"/>
+        <w:spacing w:line="360" w:lineRule="auto"/>
+        <w:rPr>
+          <w:rFonts w:ascii="Arial" w:hAnsi="Arial" w:cs="Arial"/>
+          <w:color w:val="000000" w:themeColor="text1"/>
+        </w:rPr>
+      </w:pPr>
+      <w:r>
+        <w:rPr>
+          <w:rFonts w:ascii="Arial" w:hAnsi="Arial" w:cs="Arial"/>
           <w:color w:val="000000" w:themeColor="text1"/>
         </w:rPr>
         <w:t>The solution implemented in this project comprises a three-tier web application architecture that effectively separates concerns between data persistence, business logic, and presentation layers. This architectural approach ensures maintainability, scalability, and adherence to modern web development best practices while facilitating efficient communication between the client and server components of the system.</w:t>
@@ -552,15 +566,16 @@
     <w:p>
       <w:pPr>
         <w:pStyle w:val="a0"/>
-        <w:rPr>
-          <w:rFonts w:ascii="Times New Roman" w:hAnsi="Times New Roman"/>
+        <w:spacing w:line="360" w:lineRule="auto"/>
+        <w:rPr>
+          <w:rFonts w:ascii="Arial" w:hAnsi="Arial" w:cs="Arial"/>
           <w:color w:val="000000" w:themeColor="text1"/>
           <w:lang w:eastAsia="zh-CN"/>
         </w:rPr>
       </w:pPr>
       <w:r>
         <w:rPr>
-          <w:rFonts w:ascii="Times New Roman" w:hAnsi="Times New Roman"/>
+          <w:rFonts w:ascii="Arial" w:hAnsi="Arial" w:cs="Arial"/>
           <w:color w:val="000000" w:themeColor="text1"/>
           <w:lang w:eastAsia="zh-CN"/>
         </w:rPr>
@@ -570,19 +585,19 @@
     <w:p>
       <w:pPr>
         <w:pStyle w:val="a0"/>
-        <w:rPr>
-          <w:rFonts w:ascii="Times New Roman" w:hAnsi="Times New Roman" w:hint="eastAsia"/>
+        <w:spacing w:line="360" w:lineRule="auto"/>
+        <w:rPr>
+          <w:rFonts w:ascii="Arial" w:hAnsi="Arial" w:cs="Arial"/>
           <w:color w:val="000000" w:themeColor="text1"/>
           <w:lang w:eastAsia="zh-CN"/>
         </w:rPr>
       </w:pPr>
       <w:r>
         <w:rPr>
-          <w:rFonts w:ascii="Times New Roman" w:hAnsi="Times New Roman"/>
+          <w:rFonts w:ascii="Arial" w:hAnsi="Arial" w:cs="Arial"/>
           <w:noProof/>
           <w:color w:val="000000" w:themeColor="text1"/>
         </w:rPr>
-        <w:lastRenderedPageBreak/>
         <w:drawing>
           <wp:inline distT="0" distB="0" distL="0" distR="0" wp14:anchorId="1E756059" wp14:editId="17FDFB7E">
             <wp:extent cx="5334000" cy="3431205"/>
@@ -629,33 +644,44 @@
     <w:p>
       <w:pPr>
         <w:pStyle w:val="a0"/>
-        <w:rPr>
-          <w:rFonts w:ascii="Times New Roman" w:hAnsi="Times New Roman"/>
+        <w:spacing w:line="360" w:lineRule="auto"/>
+        <w:rPr>
+          <w:rFonts w:ascii="Arial" w:hAnsi="Arial" w:cs="Arial"/>
           <w:color w:val="000000" w:themeColor="text1"/>
           <w:lang w:eastAsia="zh-CN"/>
         </w:rPr>
       </w:pPr>
       <w:r>
         <w:rPr>
-          <w:rFonts w:ascii="Times New Roman" w:hAnsi="Times New Roman"/>
+          <w:rFonts w:ascii="Arial" w:hAnsi="Arial" w:cs="Arial"/>
           <w:color w:val="000000" w:themeColor="text1"/>
           <w:lang w:eastAsia="zh-CN"/>
         </w:rPr>
-        <w:t>The application employs MySQL as the relational database management system, chosen for its robust support for complex queries, transaction management, and referential integrity constraints essential for maintaining consistent relationships between charitable organizations, event categories, and individual events. The database layer is accessed through a Node.js-based server application utilizing the Express framework, which provides a lightweight yet powerful foundation for implementing RESTful API endpoints. The Express middleware architecture facilitates request processing, error handling, and database connection management through a connection pool mechanism that optimizes resource utilization and ensures reliable database connectivity.</w:t>
+        <w:t xml:space="preserve">The application employs MySQL as the relational database management system, chosen for its robust support for complex queries, transaction management, and referential integrity constraints essential for maintaining consistent relationships between charitable organizations, event categories, and individual events. The database layer is accessed through a Node.js-based server application utilizing the Express framework, which provides a lightweight yet powerful foundation for </w:t>
+      </w:r>
+      <w:r>
+        <w:rPr>
+          <w:rFonts w:ascii="Arial" w:hAnsi="Arial" w:cs="Arial"/>
+          <w:color w:val="000000" w:themeColor="text1"/>
+          <w:lang w:eastAsia="zh-CN"/>
+        </w:rPr>
+        <w:lastRenderedPageBreak/>
+        <w:t>implementing RESTful API endpoints. The Express middleware architecture facilitates request processing, error handling, and database connection management through a connection pool mechanism that optimizes resource utilization and ensures reliable database connectivity.</w:t>
       </w:r>
     </w:p>
     <w:p>
       <w:pPr>
         <w:pStyle w:val="a0"/>
-        <w:rPr>
-          <w:rFonts w:ascii="Times New Roman" w:hAnsi="Times New Roman"/>
+        <w:spacing w:line="360" w:lineRule="auto"/>
+        <w:rPr>
+          <w:rFonts w:ascii="Arial" w:hAnsi="Arial" w:cs="Arial"/>
           <w:color w:val="000000" w:themeColor="text1"/>
           <w:lang w:eastAsia="zh-CN"/>
         </w:rPr>
       </w:pPr>
       <w:r>
         <w:rPr>
-          <w:rFonts w:ascii="Times New Roman" w:hAnsi="Times New Roman"/>
+          <w:rFonts w:ascii="Arial" w:hAnsi="Arial" w:cs="Arial"/>
           <w:color w:val="000000" w:themeColor="text1"/>
           <w:lang w:eastAsia="zh-CN"/>
         </w:rPr>
@@ -664,7 +690,7 @@
       <w:proofErr w:type="gramStart"/>
       <w:r>
         <w:rPr>
-          <w:rFonts w:ascii="Times New Roman" w:hAnsi="Times New Roman"/>
+          <w:rFonts w:ascii="Arial" w:hAnsi="Arial" w:cs="Arial"/>
           <w:color w:val="000000" w:themeColor="text1"/>
           <w:lang w:eastAsia="zh-CN"/>
         </w:rPr>
@@ -673,7 +699,7 @@
       <w:proofErr w:type="gramEnd"/>
       <w:r>
         <w:rPr>
-          <w:rFonts w:ascii="Times New Roman" w:hAnsi="Times New Roman"/>
+          <w:rFonts w:ascii="Arial" w:hAnsi="Arial" w:cs="Arial"/>
           <w:color w:val="000000" w:themeColor="text1"/>
           <w:lang w:eastAsia="zh-CN"/>
         </w:rPr>
@@ -683,15 +709,16 @@
     <w:p>
       <w:pPr>
         <w:pStyle w:val="a0"/>
-        <w:rPr>
-          <w:rFonts w:ascii="Times New Roman" w:hAnsi="Times New Roman"/>
+        <w:spacing w:line="360" w:lineRule="auto"/>
+        <w:rPr>
+          <w:rFonts w:ascii="Arial" w:hAnsi="Arial" w:cs="Arial"/>
           <w:color w:val="000000" w:themeColor="text1"/>
           <w:lang w:eastAsia="zh-CN"/>
         </w:rPr>
       </w:pPr>
       <w:r>
         <w:rPr>
-          <w:rFonts w:ascii="Times New Roman" w:hAnsi="Times New Roman"/>
+          <w:rFonts w:ascii="Arial" w:hAnsi="Arial" w:cs="Arial"/>
           <w:color w:val="000000" w:themeColor="text1"/>
           <w:lang w:eastAsia="zh-CN"/>
         </w:rPr>
@@ -701,19 +728,19 @@
     <w:p>
       <w:pPr>
         <w:pStyle w:val="a0"/>
-        <w:rPr>
-          <w:rFonts w:ascii="Times New Roman" w:hAnsi="Times New Roman" w:hint="eastAsia"/>
+        <w:spacing w:line="360" w:lineRule="auto"/>
+        <w:rPr>
+          <w:rFonts w:ascii="Arial" w:hAnsi="Arial" w:cs="Arial"/>
           <w:color w:val="000000" w:themeColor="text1"/>
           <w:lang w:eastAsia="zh-CN"/>
         </w:rPr>
       </w:pPr>
       <w:r>
         <w:rPr>
-          <w:rFonts w:ascii="Times New Roman" w:hAnsi="Times New Roman"/>
+          <w:rFonts w:ascii="Arial" w:hAnsi="Arial" w:cs="Arial"/>
           <w:noProof/>
           <w:color w:val="000000" w:themeColor="text1"/>
         </w:rPr>
-        <w:lastRenderedPageBreak/>
         <w:drawing>
           <wp:inline distT="0" distB="0" distL="0" distR="0" wp14:anchorId="70063D0C" wp14:editId="3A60DCB0">
             <wp:extent cx="5334000" cy="2905361"/>
@@ -760,15 +787,16 @@
     <w:p>
       <w:pPr>
         <w:pStyle w:val="a0"/>
-        <w:rPr>
-          <w:rFonts w:ascii="Times New Roman" w:hAnsi="Times New Roman"/>
+        <w:spacing w:line="360" w:lineRule="auto"/>
+        <w:rPr>
+          <w:rFonts w:ascii="Arial" w:hAnsi="Arial" w:cs="Arial"/>
           <w:color w:val="000000" w:themeColor="text1"/>
           <w:lang w:eastAsia="zh-CN"/>
         </w:rPr>
       </w:pPr>
       <w:r>
         <w:rPr>
-          <w:rFonts w:ascii="Times New Roman" w:hAnsi="Times New Roman"/>
+          <w:rFonts w:ascii="Arial" w:hAnsi="Arial" w:cs="Arial"/>
           <w:color w:val="000000" w:themeColor="text1"/>
           <w:lang w:eastAsia="zh-CN"/>
         </w:rPr>
@@ -777,7 +805,7 @@
       <w:proofErr w:type="spellStart"/>
       <w:r>
         <w:rPr>
-          <w:rFonts w:ascii="Times New Roman" w:hAnsi="Times New Roman"/>
+          <w:rFonts w:ascii="Arial" w:hAnsi="Arial" w:cs="Arial"/>
           <w:color w:val="000000" w:themeColor="text1"/>
           <w:lang w:eastAsia="zh-CN"/>
         </w:rPr>
@@ -786,25 +814,35 @@
       <w:proofErr w:type="spellEnd"/>
       <w:r>
         <w:rPr>
-          <w:rFonts w:ascii="Times New Roman" w:hAnsi="Times New Roman"/>
+          <w:rFonts w:ascii="Arial" w:hAnsi="Arial" w:cs="Arial"/>
           <w:color w:val="000000" w:themeColor="text1"/>
           <w:lang w:eastAsia="zh-CN"/>
         </w:rPr>
-        <w:t>/events endpoint, which triggers the server to query the database for all current and upcoming events, join the relevant tables to include category and organization information, and return a JSON response containing the complete event dataset.</w:t>
+        <w:t xml:space="preserve">/events endpoint, which triggers the server to query the database for all current and upcoming events, join the relevant </w:t>
+      </w:r>
+      <w:r>
+        <w:rPr>
+          <w:rFonts w:ascii="Arial" w:hAnsi="Arial" w:cs="Arial"/>
+          <w:color w:val="000000" w:themeColor="text1"/>
+          <w:lang w:eastAsia="zh-CN"/>
+        </w:rPr>
+        <w:lastRenderedPageBreak/>
+        <w:t>tables to include category and organization information, and return a JSON response containing the complete event dataset.</w:t>
       </w:r>
     </w:p>
     <w:p>
       <w:pPr>
         <w:pStyle w:val="a0"/>
-        <w:rPr>
-          <w:rFonts w:ascii="Times New Roman" w:hAnsi="Times New Roman"/>
+        <w:spacing w:line="360" w:lineRule="auto"/>
+        <w:rPr>
+          <w:rFonts w:ascii="Arial" w:hAnsi="Arial" w:cs="Arial"/>
           <w:color w:val="000000" w:themeColor="text1"/>
           <w:lang w:eastAsia="zh-CN"/>
         </w:rPr>
       </w:pPr>
       <w:r>
         <w:rPr>
-          <w:rFonts w:ascii="Times New Roman" w:hAnsi="Times New Roman"/>
+          <w:rFonts w:ascii="Arial" w:hAnsi="Arial" w:cs="Arial"/>
           <w:color w:val="000000" w:themeColor="text1"/>
           <w:lang w:eastAsia="zh-CN"/>
         </w:rPr>
@@ -814,15 +852,16 @@
     <w:p>
       <w:pPr>
         <w:pStyle w:val="a0"/>
-        <w:rPr>
-          <w:rFonts w:ascii="Times New Roman" w:hAnsi="Times New Roman"/>
+        <w:spacing w:line="360" w:lineRule="auto"/>
+        <w:rPr>
+          <w:rFonts w:ascii="Arial" w:hAnsi="Arial" w:cs="Arial"/>
           <w:color w:val="000000" w:themeColor="text1"/>
           <w:lang w:eastAsia="zh-CN"/>
         </w:rPr>
       </w:pPr>
       <w:r>
         <w:rPr>
-          <w:rFonts w:ascii="Times New Roman" w:hAnsi="Times New Roman"/>
+          <w:rFonts w:ascii="Arial" w:hAnsi="Arial" w:cs="Arial"/>
           <w:color w:val="000000" w:themeColor="text1"/>
           <w:lang w:eastAsia="zh-CN"/>
         </w:rPr>
@@ -832,15 +871,16 @@
     <w:p>
       <w:pPr>
         <w:pStyle w:val="a0"/>
-        <w:rPr>
-          <w:rFonts w:ascii="Times New Roman" w:hAnsi="Times New Roman"/>
+        <w:spacing w:line="360" w:lineRule="auto"/>
+        <w:rPr>
+          <w:rFonts w:ascii="Arial" w:hAnsi="Arial" w:cs="Arial"/>
           <w:color w:val="000000" w:themeColor="text1"/>
           <w:lang w:eastAsia="zh-CN"/>
         </w:rPr>
       </w:pPr>
       <w:r>
         <w:rPr>
-          <w:rFonts w:ascii="Times New Roman" w:hAnsi="Times New Roman"/>
+          <w:rFonts w:ascii="Arial" w:hAnsi="Arial" w:cs="Arial"/>
           <w:color w:val="000000" w:themeColor="text1"/>
           <w:lang w:eastAsia="zh-CN"/>
         </w:rPr>
@@ -850,15 +890,16 @@
     <w:p>
       <w:pPr>
         <w:pStyle w:val="a0"/>
-        <w:rPr>
-          <w:rFonts w:ascii="Times New Roman" w:hAnsi="Times New Roman"/>
+        <w:spacing w:line="360" w:lineRule="auto"/>
+        <w:rPr>
+          <w:rFonts w:ascii="Arial" w:hAnsi="Arial" w:cs="Arial"/>
           <w:color w:val="000000" w:themeColor="text1"/>
           <w:lang w:eastAsia="zh-CN"/>
         </w:rPr>
       </w:pPr>
       <w:r>
         <w:rPr>
-          <w:rFonts w:ascii="Times New Roman" w:hAnsi="Times New Roman"/>
+          <w:rFonts w:ascii="Arial" w:hAnsi="Arial" w:cs="Arial"/>
           <w:color w:val="000000" w:themeColor="text1"/>
           <w:lang w:eastAsia="zh-CN"/>
         </w:rPr>
@@ -868,19 +909,19 @@
     <w:p>
       <w:pPr>
         <w:pStyle w:val="a0"/>
-        <w:rPr>
-          <w:rFonts w:ascii="Times New Roman" w:hAnsi="Times New Roman" w:hint="eastAsia"/>
+        <w:spacing w:line="360" w:lineRule="auto"/>
+        <w:rPr>
+          <w:rFonts w:ascii="Arial" w:hAnsi="Arial" w:cs="Arial"/>
           <w:color w:val="000000" w:themeColor="text1"/>
           <w:lang w:eastAsia="zh-CN"/>
         </w:rPr>
       </w:pPr>
       <w:r>
         <w:rPr>
-          <w:rFonts w:ascii="Times New Roman" w:hAnsi="Times New Roman"/>
+          <w:rFonts w:ascii="Arial" w:hAnsi="Arial" w:cs="Arial"/>
           <w:color w:val="000000" w:themeColor="text1"/>
           <w:lang w:eastAsia="zh-CN"/>
         </w:rPr>
-        <w:lastRenderedPageBreak/>
         <w:t>State management within the client is handled through URL query parameters for shareable state (such as event IDs in the details page) and in-memory JavaScript variables for transient state (such as search filter selections). This hybrid approach ensures that users can bookmark specific events or share event URLs while maintaining the simplicity of the implementation without introducing complex state management libraries.</w:t>
       </w:r>
     </w:p>
@@ -889,7 +930,7 @@
         <w:spacing w:after="120" w:line="360" w:lineRule="auto"/>
         <w:ind w:left="-6" w:hanging="11"/>
         <w:rPr>
-          <w:rFonts w:ascii="Times New Roman" w:hAnsi="Times New Roman" w:cs="Arial"/>
+          <w:rFonts w:ascii="Arial" w:hAnsi="Arial" w:cs="Arial"/>
           <w:color w:val="000000" w:themeColor="text1"/>
           <w:sz w:val="28"/>
           <w:szCs w:val="28"/>
@@ -902,7 +943,7 @@
         <w:spacing w:after="120" w:line="360" w:lineRule="auto"/>
         <w:ind w:left="-6" w:hanging="11"/>
         <w:rPr>
-          <w:rFonts w:ascii="Times New Roman" w:hAnsi="Times New Roman" w:cs="Arial"/>
+          <w:rFonts w:ascii="Arial" w:hAnsi="Arial" w:cs="Arial"/>
           <w:b/>
           <w:bCs/>
           <w:color w:val="000000" w:themeColor="text1"/>
@@ -912,7 +953,7 @@
       </w:pPr>
       <w:r>
         <w:rPr>
-          <w:rFonts w:ascii="Times New Roman" w:hAnsi="Times New Roman" w:cs="Arial"/>
+          <w:rFonts w:ascii="Arial" w:hAnsi="Arial" w:cs="Arial"/>
           <w:b/>
           <w:bCs/>
           <w:color w:val="000000" w:themeColor="text1"/>
@@ -925,14 +966,15 @@
     <w:p>
       <w:pPr>
         <w:pStyle w:val="FirstParagraph"/>
-        <w:rPr>
-          <w:rFonts w:ascii="Times New Roman" w:hAnsi="Times New Roman"/>
-          <w:color w:val="000000" w:themeColor="text1"/>
-        </w:rPr>
-      </w:pPr>
-      <w:r>
-        <w:rPr>
-          <w:rFonts w:ascii="Times New Roman" w:hAnsi="Times New Roman"/>
+        <w:spacing w:line="360" w:lineRule="auto"/>
+        <w:rPr>
+          <w:rFonts w:ascii="Arial" w:hAnsi="Arial" w:cs="Arial"/>
+          <w:color w:val="000000" w:themeColor="text1"/>
+        </w:rPr>
+      </w:pPr>
+      <w:r>
+        <w:rPr>
+          <w:rFonts w:ascii="Arial" w:hAnsi="Arial" w:cs="Arial"/>
           <w:color w:val="000000" w:themeColor="text1"/>
         </w:rPr>
         <w:t>The user experience design of this application prioritizes intuitive navigation, clear information hierarchy, and responsive interaction patterns that accommodate users with varying levels of technical proficiency. The design process incorporated several key principles and techniques to ensure accessibility and usability across different user demographics and device types.</w:t>
@@ -943,7 +985,7 @@
         <w:spacing w:after="120" w:line="360" w:lineRule="auto"/>
         <w:ind w:left="-6" w:hanging="11"/>
         <w:rPr>
-          <w:rFonts w:ascii="Times New Roman" w:hAnsi="Times New Roman"/>
+          <w:rFonts w:ascii="Arial" w:hAnsi="Arial" w:cs="Arial"/>
           <w:color w:val="000000" w:themeColor="text1"/>
           <w:sz w:val="24"/>
           <w:szCs w:val="24"/>
@@ -953,7 +995,7 @@
       <w:r>
         <w:rPr>
           <w:rStyle w:val="selected"/>
-          <w:rFonts w:ascii="Times New Roman" w:hAnsi="Times New Roman"/>
+          <w:rFonts w:ascii="Arial" w:hAnsi="Arial" w:cs="Arial"/>
           <w:color w:val="000000" w:themeColor="text1"/>
           <w:sz w:val="24"/>
           <w:szCs w:val="24"/>
@@ -965,7 +1007,7 @@
       <w:bookmarkStart w:id="0" w:name="navigation-and-information-architecture"/>
       <w:r>
         <w:rPr>
-          <w:rFonts w:ascii="Times New Roman" w:hAnsi="Times New Roman"/>
+          <w:rFonts w:ascii="Arial" w:hAnsi="Arial" w:cs="Arial"/>
           <w:noProof/>
           <w:color w:val="000000" w:themeColor="text1"/>
           <w:sz w:val="24"/>
@@ -1017,14 +1059,15 @@
     <w:p>
       <w:pPr>
         <w:pStyle w:val="a0"/>
-        <w:rPr>
-          <w:rFonts w:ascii="Times New Roman" w:hAnsi="Times New Roman"/>
-          <w:color w:val="000000" w:themeColor="text1"/>
-        </w:rPr>
-      </w:pPr>
-      <w:r>
-        <w:rPr>
-          <w:rFonts w:ascii="Times New Roman" w:hAnsi="Times New Roman"/>
+        <w:spacing w:line="360" w:lineRule="auto"/>
+        <w:rPr>
+          <w:rFonts w:ascii="Arial" w:hAnsi="Arial" w:cs="Arial"/>
+          <w:color w:val="000000" w:themeColor="text1"/>
+        </w:rPr>
+      </w:pPr>
+      <w:r>
+        <w:rPr>
+          <w:rFonts w:ascii="Arial" w:hAnsi="Arial" w:cs="Arial"/>
           <w:color w:val="000000" w:themeColor="text1"/>
         </w:rPr>
         <w:lastRenderedPageBreak/>
@@ -1034,14 +1077,15 @@
     <w:p>
       <w:pPr>
         <w:pStyle w:val="a0"/>
-        <w:rPr>
-          <w:rFonts w:ascii="Times New Roman" w:hAnsi="Times New Roman"/>
-          <w:color w:val="000000" w:themeColor="text1"/>
-        </w:rPr>
-      </w:pPr>
-      <w:r>
-        <w:rPr>
-          <w:rFonts w:ascii="Times New Roman" w:hAnsi="Times New Roman"/>
+        <w:spacing w:line="360" w:lineRule="auto"/>
+        <w:rPr>
+          <w:rFonts w:ascii="Arial" w:hAnsi="Arial" w:cs="Arial"/>
+          <w:color w:val="000000" w:themeColor="text1"/>
+        </w:rPr>
+      </w:pPr>
+      <w:r>
+        <w:rPr>
+          <w:rFonts w:ascii="Arial" w:hAnsi="Arial" w:cs="Arial"/>
           <w:color w:val="000000" w:themeColor="text1"/>
         </w:rPr>
         <w:t>The information architecture was designed to support two primary user journeys: browsing available events through the chronologically organized home page listing, and searching for specific events using the dedicated search interface with multiple filtering criteria. This dual-path approach accommodates different user preferences and search strategies, recognizing that some users prefer to explore available options while others have specific requirements and wish to narrow results immediately.</w:t>
@@ -1050,8 +1094,9 @@
     <w:p>
       <w:pPr>
         <w:pStyle w:val="3"/>
-        <w:rPr>
-          <w:rFonts w:ascii="Times New Roman" w:hAnsi="Times New Roman"/>
+        <w:spacing w:line="360" w:lineRule="auto"/>
+        <w:rPr>
+          <w:rFonts w:ascii="Arial" w:hAnsi="Arial" w:cs="Arial"/>
           <w:color w:val="000000" w:themeColor="text1"/>
           <w:sz w:val="24"/>
           <w:szCs w:val="24"/>
@@ -1061,7 +1106,7 @@
       <w:bookmarkEnd w:id="0"/>
       <w:r>
         <w:rPr>
-          <w:rFonts w:ascii="Times New Roman" w:hAnsi="Times New Roman"/>
+          <w:rFonts w:ascii="Arial" w:hAnsi="Arial" w:cs="Arial"/>
           <w:color w:val="000000" w:themeColor="text1"/>
           <w:sz w:val="24"/>
           <w:szCs w:val="24"/>
@@ -1072,14 +1117,15 @@
     <w:p>
       <w:pPr>
         <w:pStyle w:val="FirstParagraph"/>
-        <w:rPr>
-          <w:rFonts w:ascii="Times New Roman" w:hAnsi="Times New Roman"/>
-          <w:color w:val="000000" w:themeColor="text1"/>
-        </w:rPr>
-      </w:pPr>
-      <w:r>
-        <w:rPr>
-          <w:rFonts w:ascii="Times New Roman" w:hAnsi="Times New Roman"/>
+        <w:spacing w:line="360" w:lineRule="auto"/>
+        <w:rPr>
+          <w:rFonts w:ascii="Arial" w:hAnsi="Arial" w:cs="Arial"/>
+          <w:color w:val="000000" w:themeColor="text1"/>
+        </w:rPr>
+      </w:pPr>
+      <w:r>
+        <w:rPr>
+          <w:rFonts w:ascii="Arial" w:hAnsi="Arial" w:cs="Arial"/>
           <w:color w:val="000000" w:themeColor="text1"/>
         </w:rPr>
         <w:t>The layout employs a card-based design pattern for event listings, which provides a familiar and scannable format for presenting multiple items with associated metadata. Each event card displays essential information including the event name, date, location, category, and associated organization, along with visual elements such as event imagery and status indicators. The card design utilizes CSS Grid and Flexbox layout techniques to ensure responsive adaptation to different viewport sizes, maintaining readability and visual appeal across desktop, tablet, and mobile devices.</w:t>
@@ -1088,14 +1134,15 @@
     <w:p>
       <w:pPr>
         <w:pStyle w:val="a0"/>
-        <w:rPr>
-          <w:rFonts w:ascii="Times New Roman" w:hAnsi="Times New Roman"/>
-          <w:color w:val="000000" w:themeColor="text1"/>
-        </w:rPr>
-      </w:pPr>
-      <w:r>
-        <w:rPr>
-          <w:rFonts w:ascii="Times New Roman" w:hAnsi="Times New Roman"/>
+        <w:spacing w:line="360" w:lineRule="auto"/>
+        <w:rPr>
+          <w:rFonts w:ascii="Arial" w:hAnsi="Arial" w:cs="Arial"/>
+          <w:color w:val="000000" w:themeColor="text1"/>
+        </w:rPr>
+      </w:pPr>
+      <w:r>
+        <w:rPr>
+          <w:rFonts w:ascii="Arial" w:hAnsi="Arial" w:cs="Arial"/>
           <w:color w:val="000000" w:themeColor="text1"/>
         </w:rPr>
         <w:t>Typography choices prioritize legibility, with carefully selected font sizes, line heights, and contrast ratios that meet WCAG accessibility guidelines. The color scheme employs a professional palette that conveys trustworthiness and aligns with the charitable nature of the platform, while status indicators and call-to-action buttons utilize distinct colors to draw attention to important interactive elements.</w:t>
@@ -1104,8 +1151,9 @@
     <w:p>
       <w:pPr>
         <w:pStyle w:val="3"/>
-        <w:rPr>
-          <w:rFonts w:ascii="Times New Roman" w:hAnsi="Times New Roman"/>
+        <w:spacing w:line="360" w:lineRule="auto"/>
+        <w:rPr>
+          <w:rFonts w:ascii="Arial" w:hAnsi="Arial" w:cs="Arial"/>
           <w:color w:val="000000" w:themeColor="text1"/>
           <w:sz w:val="24"/>
           <w:szCs w:val="24"/>
@@ -1115,25 +1163,27 @@
       <w:bookmarkEnd w:id="1"/>
       <w:r>
         <w:rPr>
-          <w:rFonts w:ascii="Times New Roman" w:hAnsi="Times New Roman"/>
-          <w:color w:val="000000" w:themeColor="text1"/>
-          <w:sz w:val="24"/>
-          <w:szCs w:val="24"/>
-        </w:rPr>
+          <w:rFonts w:ascii="Arial" w:hAnsi="Arial" w:cs="Arial"/>
+          <w:color w:val="000000" w:themeColor="text1"/>
+          <w:sz w:val="24"/>
+          <w:szCs w:val="24"/>
+        </w:rPr>
+        <w:lastRenderedPageBreak/>
         <w:t>Interactive Elements and Feedback Mechanisms</w:t>
       </w:r>
     </w:p>
     <w:p>
       <w:pPr>
         <w:pStyle w:val="FirstParagraph"/>
-        <w:rPr>
-          <w:rFonts w:ascii="Times New Roman" w:hAnsi="Times New Roman"/>
-          <w:color w:val="000000" w:themeColor="text1"/>
-        </w:rPr>
-      </w:pPr>
-      <w:r>
-        <w:rPr>
-          <w:rFonts w:ascii="Times New Roman" w:hAnsi="Times New Roman"/>
+        <w:spacing w:line="360" w:lineRule="auto"/>
+        <w:rPr>
+          <w:rFonts w:ascii="Arial" w:hAnsi="Arial" w:cs="Arial"/>
+          <w:color w:val="000000" w:themeColor="text1"/>
+        </w:rPr>
+      </w:pPr>
+      <w:r>
+        <w:rPr>
+          <w:rFonts w:ascii="Arial" w:hAnsi="Arial" w:cs="Arial"/>
           <w:color w:val="000000" w:themeColor="text1"/>
         </w:rPr>
         <w:t>The application provides immediate visual feedback for all user interactions, including hover states on clickable elements, loading indicators during API requests, and clear error messages when operations fail or return empty results. The search functionality demonstrates particular attention to user experience through the implementation of a "Clear Filters" button that resets all form inputs and returns the interface to its initial state, showcasing basic DOM manipulation capabilities while addressing a practical user need.</w:t>
@@ -1142,14 +1192,15 @@
     <w:p>
       <w:pPr>
         <w:pStyle w:val="a0"/>
-        <w:rPr>
-          <w:rFonts w:ascii="Times New Roman" w:hAnsi="Times New Roman"/>
-          <w:color w:val="000000" w:themeColor="text1"/>
-        </w:rPr>
-      </w:pPr>
-      <w:r>
-        <w:rPr>
-          <w:rFonts w:ascii="Times New Roman" w:hAnsi="Times New Roman"/>
+        <w:spacing w:line="360" w:lineRule="auto"/>
+        <w:rPr>
+          <w:rFonts w:ascii="Arial" w:hAnsi="Arial" w:cs="Arial"/>
+          <w:color w:val="000000" w:themeColor="text1"/>
+        </w:rPr>
+      </w:pPr>
+      <w:r>
+        <w:rPr>
+          <w:rFonts w:ascii="Arial" w:hAnsi="Arial" w:cs="Arial"/>
           <w:color w:val="000000" w:themeColor="text1"/>
         </w:rPr>
         <w:t>Form controls within the search interface are carefully selected to match the data type and expected user interaction patterns: date pickers for temporal filtering, dropdown selects for categorical choices with defined options, and text inputs for open-ended location searches. This appropriate mapping of control types to data characteristics reduces user error and streamlines the filtering process.</w:t>
@@ -1159,16 +1210,17 @@
     <w:p>
       <w:pPr>
         <w:pStyle w:val="3"/>
-        <w:rPr>
-          <w:rFonts w:ascii="Times New Roman" w:hAnsi="Times New Roman"/>
-          <w:color w:val="000000" w:themeColor="text1"/>
-          <w:sz w:val="24"/>
-          <w:szCs w:val="24"/>
-        </w:rPr>
-      </w:pPr>
-      <w:r>
-        <w:rPr>
-          <w:rFonts w:ascii="Times New Roman" w:hAnsi="Times New Roman"/>
+        <w:spacing w:line="360" w:lineRule="auto"/>
+        <w:rPr>
+          <w:rFonts w:ascii="Arial" w:hAnsi="Arial" w:cs="Arial"/>
+          <w:color w:val="000000" w:themeColor="text1"/>
+          <w:sz w:val="24"/>
+          <w:szCs w:val="24"/>
+        </w:rPr>
+      </w:pPr>
+      <w:r>
+        <w:rPr>
+          <w:rFonts w:ascii="Arial" w:hAnsi="Arial" w:cs="Arial"/>
           <w:color w:val="000000" w:themeColor="text1"/>
           <w:sz w:val="24"/>
           <w:szCs w:val="24"/>
@@ -1179,39 +1231,33 @@
     <w:p>
       <w:pPr>
         <w:pStyle w:val="FirstParagraph"/>
-        <w:rPr>
-          <w:rFonts w:ascii="Times New Roman" w:hAnsi="Times New Roman"/>
-          <w:color w:val="000000" w:themeColor="text1"/>
-        </w:rPr>
-      </w:pPr>
-      <w:r>
-        <w:rPr>
-          <w:rFonts w:ascii="Times New Roman" w:hAnsi="Times New Roman"/>
-          <w:color w:val="000000" w:themeColor="text1"/>
-        </w:rPr>
-        <w:t xml:space="preserve">Although formal wireframing tools were not extensively employed in this project, the design process involved sketching layout concepts and evaluating information hierarchy to ensure that the most critical information receives prominent placement. The event details page, for instance, organizes information into logical sections including event overview, detailed </w:t>
-      </w:r>
-      <w:r>
-        <w:rPr>
-          <w:rFonts w:ascii="Times New Roman" w:hAnsi="Times New Roman"/>
-          <w:color w:val="000000" w:themeColor="text1"/>
-        </w:rPr>
-        <w:lastRenderedPageBreak/>
-        <w:t>description, ticketing information, fundraising progress visualization, and organizational details, allowing users to quickly locate relevant information based on their specific interests.</w:t>
+        <w:spacing w:line="360" w:lineRule="auto"/>
+        <w:rPr>
+          <w:rFonts w:ascii="Arial" w:hAnsi="Arial" w:cs="Arial"/>
+          <w:color w:val="000000" w:themeColor="text1"/>
+        </w:rPr>
+      </w:pPr>
+      <w:r>
+        <w:rPr>
+          <w:rFonts w:ascii="Arial" w:hAnsi="Arial" w:cs="Arial"/>
+          <w:color w:val="000000" w:themeColor="text1"/>
+        </w:rPr>
+        <w:t>Although formal wireframing tools were not extensively employed in this project, the design process involved sketching layout concepts and evaluating information hierarchy to ensure that the most critical information receives prominent placement. The event details page, for instance, organizes information into logical sections including event overview, detailed description, ticketing information, fundraising progress visualization, and organizational details, allowing users to quickly locate relevant information based on their specific interests.</w:t>
       </w:r>
     </w:p>
     <w:p>
       <w:pPr>
         <w:pStyle w:val="a0"/>
+        <w:spacing w:line="360" w:lineRule="auto"/>
         <w:rPr>
           <w:rStyle w:val="selected"/>
-          <w:rFonts w:ascii="Times New Roman" w:hAnsi="Times New Roman" w:hint="eastAsia"/>
-          <w:color w:val="000000" w:themeColor="text1"/>
-        </w:rPr>
-      </w:pPr>
-      <w:r>
-        <w:rPr>
-          <w:rFonts w:ascii="Times New Roman" w:hAnsi="Times New Roman"/>
+          <w:rFonts w:ascii="Arial" w:hAnsi="Arial" w:cs="Arial"/>
+          <w:color w:val="000000" w:themeColor="text1"/>
+        </w:rPr>
+      </w:pPr>
+      <w:r>
+        <w:rPr>
+          <w:rFonts w:ascii="Arial" w:hAnsi="Arial" w:cs="Arial"/>
           <w:color w:val="000000" w:themeColor="text1"/>
         </w:rPr>
         <w:t>The decision to display fundraising progress through a visual progress bar rather than numerical values alone demonstrates consideration for cognitive processing efficiency, as visual representations of quantitative data enable faster comprehension compared to textual descriptions. Similarly, the use of icons alongside text labels in event cards leverages dual coding theory to enhance information retention and processing speed.</w:t>
@@ -1223,7 +1269,7 @@
         <w:ind w:left="-6" w:hanging="11"/>
         <w:rPr>
           <w:rStyle w:val="selected"/>
-          <w:rFonts w:ascii="Times New Roman" w:hAnsi="Times New Roman"/>
+          <w:rFonts w:ascii="Arial" w:hAnsi="Arial" w:cs="Arial"/>
           <w:color w:val="000000" w:themeColor="text1"/>
           <w:sz w:val="24"/>
           <w:szCs w:val="24"/>
@@ -1233,13 +1279,25 @@
       <w:r>
         <w:rPr>
           <w:rStyle w:val="selected"/>
-          <w:rFonts w:ascii="Times New Roman" w:hAnsi="Times New Roman"/>
+          <w:rFonts w:ascii="Arial" w:hAnsi="Arial" w:cs="Arial"/>
           <w:color w:val="000000" w:themeColor="text1"/>
           <w:sz w:val="24"/>
           <w:szCs w:val="24"/>
           <w:lang w:val="en-US"/>
         </w:rPr>
-        <w:t>The application implements a consistent navigation structure present across all pages, featuring a header menu that provides immediate access to the home page, search functionality, and organizational information. This navigation pattern follows established web conventions, reducing cognitive load and enabling users to quickly orient themselves within the application regardless of their entry point. The navigation elements utilize semantic HTML5 tags and maintain consistent visual styling through a cohesive CSS design system that establishes clear visual hierarchies through typography, color, and spacing.</w:t>
+        <w:t xml:space="preserve">The application implements a consistent navigation structure present across all pages, featuring a header menu that provides immediate access to the home page, search functionality, and organizational information. This navigation pattern follows established web conventions, reducing cognitive load and enabling users to quickly </w:t>
+      </w:r>
+      <w:r>
+        <w:rPr>
+          <w:rStyle w:val="selected"/>
+          <w:rFonts w:ascii="Arial" w:hAnsi="Arial" w:cs="Arial"/>
+          <w:color w:val="000000" w:themeColor="text1"/>
+          <w:sz w:val="24"/>
+          <w:szCs w:val="24"/>
+          <w:lang w:val="en-US"/>
+        </w:rPr>
+        <w:lastRenderedPageBreak/>
+        <w:t>orient themselves within the application regardless of their entry point. The navigation elements utilize semantic HTML5 tags and maintain consistent visual styling through a cohesive CSS design system that establishes clear visual hierarchies through typography, color, and spacing.</w:t>
       </w:r>
     </w:p>
     <w:p>
@@ -1248,7 +1306,7 @@
         <w:ind w:left="-6" w:hanging="11"/>
         <w:rPr>
           <w:rStyle w:val="selected"/>
-          <w:rFonts w:ascii="Times New Roman" w:hAnsi="Times New Roman"/>
+          <w:rFonts w:ascii="Arial" w:hAnsi="Arial" w:cs="Arial"/>
           <w:color w:val="000000" w:themeColor="text1"/>
           <w:sz w:val="24"/>
           <w:szCs w:val="24"/>
@@ -1258,7 +1316,7 @@
       <w:r>
         <w:rPr>
           <w:rStyle w:val="selected"/>
-          <w:rFonts w:ascii="Times New Roman" w:hAnsi="Times New Roman"/>
+          <w:rFonts w:ascii="Arial" w:hAnsi="Arial" w:cs="Arial"/>
           <w:color w:val="000000" w:themeColor="text1"/>
           <w:sz w:val="24"/>
           <w:szCs w:val="24"/>
@@ -1273,7 +1331,7 @@
         <w:ind w:left="-6" w:hanging="11"/>
         <w:rPr>
           <w:rStyle w:val="selected"/>
-          <w:rFonts w:ascii="Times New Roman" w:hAnsi="Times New Roman"/>
+          <w:rFonts w:ascii="Arial" w:hAnsi="Arial" w:cs="Arial"/>
           <w:color w:val="000000" w:themeColor="text1"/>
           <w:sz w:val="24"/>
           <w:szCs w:val="24"/>
@@ -1283,7 +1341,7 @@
       <w:r>
         <w:rPr>
           <w:rStyle w:val="selected"/>
-          <w:rFonts w:ascii="Times New Roman" w:hAnsi="Times New Roman"/>
+          <w:rFonts w:ascii="Arial" w:hAnsi="Arial" w:cs="Arial"/>
           <w:color w:val="000000" w:themeColor="text1"/>
           <w:sz w:val="24"/>
           <w:szCs w:val="24"/>
@@ -1298,7 +1356,7 @@
         <w:ind w:left="-6" w:hanging="11"/>
         <w:rPr>
           <w:rStyle w:val="selected"/>
-          <w:rFonts w:ascii="Times New Roman" w:hAnsi="Times New Roman"/>
+          <w:rFonts w:ascii="Arial" w:hAnsi="Arial" w:cs="Arial"/>
           <w:color w:val="000000" w:themeColor="text1"/>
           <w:sz w:val="24"/>
           <w:szCs w:val="24"/>
@@ -1308,7 +1366,7 @@
       <w:r>
         <w:rPr>
           <w:rStyle w:val="selected"/>
-          <w:rFonts w:ascii="Times New Roman" w:hAnsi="Times New Roman"/>
+          <w:rFonts w:ascii="Arial" w:hAnsi="Arial" w:cs="Arial"/>
           <w:color w:val="000000" w:themeColor="text1"/>
           <w:sz w:val="24"/>
           <w:szCs w:val="24"/>
@@ -1323,7 +1381,7 @@
         <w:ind w:left="-6" w:hanging="11"/>
         <w:rPr>
           <w:rStyle w:val="selected"/>
-          <w:rFonts w:ascii="Times New Roman" w:hAnsi="Times New Roman"/>
+          <w:rFonts w:ascii="Arial" w:hAnsi="Arial" w:cs="Arial"/>
           <w:color w:val="000000" w:themeColor="text1"/>
           <w:sz w:val="24"/>
           <w:szCs w:val="24"/>
@@ -1333,7 +1391,7 @@
       <w:r>
         <w:rPr>
           <w:rStyle w:val="selected"/>
-          <w:rFonts w:ascii="Times New Roman" w:hAnsi="Times New Roman"/>
+          <w:rFonts w:ascii="Arial" w:hAnsi="Arial" w:cs="Arial"/>
           <w:color w:val="000000" w:themeColor="text1"/>
           <w:sz w:val="24"/>
           <w:szCs w:val="24"/>
@@ -1348,7 +1406,7 @@
         <w:ind w:left="-6" w:hanging="11"/>
         <w:rPr>
           <w:rStyle w:val="selected"/>
-          <w:rFonts w:ascii="Times New Roman" w:hAnsi="Times New Roman"/>
+          <w:rFonts w:ascii="Arial" w:hAnsi="Arial" w:cs="Arial"/>
           <w:color w:val="000000" w:themeColor="text1"/>
           <w:sz w:val="24"/>
           <w:szCs w:val="24"/>
@@ -1358,7 +1416,7 @@
       <w:r>
         <w:rPr>
           <w:rStyle w:val="selected"/>
-          <w:rFonts w:ascii="Times New Roman" w:hAnsi="Times New Roman"/>
+          <w:rFonts w:ascii="Arial" w:hAnsi="Arial" w:cs="Arial"/>
           <w:color w:val="000000" w:themeColor="text1"/>
           <w:sz w:val="24"/>
           <w:szCs w:val="24"/>
@@ -1373,7 +1431,7 @@
         <w:ind w:left="-6" w:hanging="11"/>
         <w:rPr>
           <w:rStyle w:val="selected"/>
-          <w:rFonts w:ascii="Times New Roman" w:hAnsi="Times New Roman"/>
+          <w:rFonts w:ascii="Arial" w:hAnsi="Arial" w:cs="Arial"/>
           <w:color w:val="000000" w:themeColor="text1"/>
           <w:sz w:val="24"/>
           <w:szCs w:val="24"/>
@@ -1383,14 +1441,25 @@
       <w:r>
         <w:rPr>
           <w:rStyle w:val="selected"/>
-          <w:rFonts w:ascii="Times New Roman" w:hAnsi="Times New Roman"/>
+          <w:rFonts w:ascii="Arial" w:hAnsi="Arial" w:cs="Arial"/>
           <w:color w:val="000000" w:themeColor="text1"/>
           <w:sz w:val="24"/>
           <w:szCs w:val="24"/>
           <w:lang w:val="en-US"/>
         </w:rPr>
+        <w:t xml:space="preserve">The application provides immediate visual feedback for all user interactions, including hover states on clickable elements, loading indicators during API requests, and clear error messages when operations fail or return empty results. The search functionality demonstrates particular attention to user experience through the implementation of a "Clear Filters" button that resets all form inputs and returns the </w:t>
+      </w:r>
+      <w:r>
+        <w:rPr>
+          <w:rStyle w:val="selected"/>
+          <w:rFonts w:ascii="Arial" w:hAnsi="Arial" w:cs="Arial"/>
+          <w:color w:val="000000" w:themeColor="text1"/>
+          <w:sz w:val="24"/>
+          <w:szCs w:val="24"/>
+          <w:lang w:val="en-US"/>
+        </w:rPr>
         <w:lastRenderedPageBreak/>
-        <w:t>The application provides immediate visual feedback for all user interactions, including hover states on clickable elements, loading indicators during API requests, and clear error messages when operations fail or return empty results. The search functionality demonstrates particular attention to user experience through the implementation of a "Clear Filters" button that resets all form inputs and returns the interface to its initial state, showcasing basic DOM manipulation capabilities while addressing a practical user need.</w:t>
+        <w:t>interface to its initial state, showcasing basic DOM manipulation capabilities while addressing a practical user need.</w:t>
       </w:r>
     </w:p>
     <w:p>
@@ -1399,7 +1468,7 @@
         <w:ind w:left="-6" w:hanging="11"/>
         <w:rPr>
           <w:rStyle w:val="selected"/>
-          <w:rFonts w:ascii="Times New Roman" w:hAnsi="Times New Roman"/>
+          <w:rFonts w:ascii="Arial" w:hAnsi="Arial" w:cs="Arial"/>
           <w:color w:val="000000" w:themeColor="text1"/>
           <w:sz w:val="24"/>
           <w:szCs w:val="24"/>
@@ -1409,7 +1478,7 @@
       <w:r>
         <w:rPr>
           <w:rStyle w:val="selected"/>
-          <w:rFonts w:ascii="Times New Roman" w:hAnsi="Times New Roman"/>
+          <w:rFonts w:ascii="Arial" w:hAnsi="Arial" w:cs="Arial"/>
           <w:color w:val="000000" w:themeColor="text1"/>
           <w:sz w:val="24"/>
           <w:szCs w:val="24"/>
@@ -1424,7 +1493,7 @@
         <w:ind w:left="-6" w:hanging="11"/>
         <w:rPr>
           <w:rStyle w:val="selected"/>
-          <w:rFonts w:ascii="Times New Roman" w:hAnsi="Times New Roman"/>
+          <w:rFonts w:ascii="Arial" w:hAnsi="Arial" w:cs="Arial"/>
           <w:color w:val="000000" w:themeColor="text1"/>
           <w:sz w:val="24"/>
           <w:szCs w:val="24"/>
@@ -1434,7 +1503,7 @@
       <w:r>
         <w:rPr>
           <w:rStyle w:val="selected"/>
-          <w:rFonts w:ascii="Times New Roman" w:hAnsi="Times New Roman"/>
+          <w:rFonts w:ascii="Arial" w:hAnsi="Arial" w:cs="Arial"/>
           <w:color w:val="000000" w:themeColor="text1"/>
           <w:sz w:val="24"/>
           <w:szCs w:val="24"/>
@@ -1449,7 +1518,7 @@
         <w:ind w:left="-6" w:hanging="11"/>
         <w:rPr>
           <w:rStyle w:val="selected"/>
-          <w:rFonts w:ascii="Times New Roman" w:hAnsi="Times New Roman"/>
+          <w:rFonts w:ascii="Arial" w:hAnsi="Arial" w:cs="Arial"/>
           <w:color w:val="000000" w:themeColor="text1"/>
           <w:sz w:val="24"/>
           <w:szCs w:val="24"/>
@@ -1459,7 +1528,7 @@
       <w:r>
         <w:rPr>
           <w:rStyle w:val="selected"/>
-          <w:rFonts w:ascii="Times New Roman" w:hAnsi="Times New Roman"/>
+          <w:rFonts w:ascii="Arial" w:hAnsi="Arial" w:cs="Arial"/>
           <w:color w:val="000000" w:themeColor="text1"/>
           <w:sz w:val="24"/>
           <w:szCs w:val="24"/>
@@ -1474,7 +1543,7 @@
         <w:ind w:left="-6" w:hanging="11"/>
         <w:rPr>
           <w:rStyle w:val="selected"/>
-          <w:rFonts w:ascii="Times New Roman" w:hAnsi="Times New Roman"/>
+          <w:rFonts w:ascii="Arial" w:hAnsi="Arial" w:cs="Arial"/>
           <w:color w:val="000000" w:themeColor="text1"/>
           <w:sz w:val="24"/>
           <w:szCs w:val="24"/>
@@ -1484,7 +1553,7 @@
       <w:r>
         <w:rPr>
           <w:rStyle w:val="selected"/>
-          <w:rFonts w:ascii="Times New Roman" w:hAnsi="Times New Roman"/>
+          <w:rFonts w:ascii="Arial" w:hAnsi="Arial" w:cs="Arial"/>
           <w:color w:val="000000" w:themeColor="text1"/>
           <w:sz w:val="24"/>
           <w:szCs w:val="24"/>
@@ -1498,15 +1567,15 @@
         <w:spacing w:after="120" w:line="360" w:lineRule="auto"/>
         <w:ind w:left="-6" w:hanging="11"/>
         <w:rPr>
-          <w:rFonts w:ascii="Times New Roman" w:hAnsi="Times New Roman" w:cs="Arial"/>
-          <w:color w:val="000000" w:themeColor="text1"/>
-          <w:sz w:val="24"/>
-          <w:szCs w:val="24"/>
-        </w:rPr>
-      </w:pPr>
-      <w:r>
-        <w:rPr>
-          <w:rFonts w:ascii="Times New Roman" w:hAnsi="Times New Roman" w:cs="Arial"/>
+          <w:rFonts w:ascii="Arial" w:hAnsi="Arial" w:cs="Arial"/>
+          <w:color w:val="000000" w:themeColor="text1"/>
+          <w:sz w:val="24"/>
+          <w:szCs w:val="24"/>
+        </w:rPr>
+      </w:pPr>
+      <w:r>
+        <w:rPr>
+          <w:rFonts w:ascii="Arial" w:hAnsi="Arial" w:cs="Arial"/>
           <w:color w:val="000000" w:themeColor="text1"/>
           <w:sz w:val="24"/>
           <w:szCs w:val="24"/>
@@ -1517,14 +1586,15 @@
     <w:p>
       <w:pPr>
         <w:pStyle w:val="FirstParagraph"/>
-        <w:rPr>
-          <w:rFonts w:ascii="Times New Roman" w:hAnsi="Times New Roman"/>
-          <w:color w:val="000000" w:themeColor="text1"/>
-        </w:rPr>
-      </w:pPr>
-      <w:r>
-        <w:rPr>
-          <w:rFonts w:ascii="Times New Roman" w:hAnsi="Times New Roman"/>
+        <w:spacing w:line="360" w:lineRule="auto"/>
+        <w:rPr>
+          <w:rFonts w:ascii="Arial" w:hAnsi="Arial" w:cs="Arial"/>
+          <w:color w:val="000000" w:themeColor="text1"/>
+        </w:rPr>
+      </w:pPr>
+      <w:r>
+        <w:rPr>
+          <w:rFonts w:ascii="Arial" w:hAnsi="Arial" w:cs="Arial"/>
           <w:color w:val="000000" w:themeColor="text1"/>
         </w:rPr>
         <w:t>The database schema for this application employs a normalized relational structure designed to eliminate data redundancy while maintaining referential integrity and supporting efficient query operations across multiple related entities. The schema consists of three primary tables that collectively manage the complete information ecosystem for charitable events, organizations, and categorizations.</w:t>
@@ -1533,16 +1603,17 @@
     <w:p>
       <w:pPr>
         <w:pStyle w:val="3"/>
-        <w:rPr>
-          <w:rFonts w:ascii="Times New Roman" w:hAnsi="Times New Roman"/>
-          <w:color w:val="000000" w:themeColor="text1"/>
-          <w:sz w:val="24"/>
-          <w:szCs w:val="24"/>
-        </w:rPr>
-      </w:pPr>
-      <w:r>
-        <w:rPr>
-          <w:rFonts w:ascii="Times New Roman" w:hAnsi="Times New Roman"/>
+        <w:spacing w:line="360" w:lineRule="auto"/>
+        <w:rPr>
+          <w:rFonts w:ascii="Arial" w:hAnsi="Arial" w:cs="Arial"/>
+          <w:color w:val="000000" w:themeColor="text1"/>
+          <w:sz w:val="24"/>
+          <w:szCs w:val="24"/>
+        </w:rPr>
+      </w:pPr>
+      <w:r>
+        <w:rPr>
+          <w:rFonts w:ascii="Arial" w:hAnsi="Arial" w:cs="Arial"/>
           <w:color w:val="000000" w:themeColor="text1"/>
           <w:sz w:val="24"/>
           <w:szCs w:val="24"/>
@@ -1553,14 +1624,15 @@
     <w:p>
       <w:pPr>
         <w:pStyle w:val="FirstParagraph"/>
-        <w:rPr>
-          <w:rFonts w:ascii="Times New Roman" w:hAnsi="Times New Roman"/>
-          <w:color w:val="000000" w:themeColor="text1"/>
-        </w:rPr>
-      </w:pPr>
-      <w:r>
-        <w:rPr>
-          <w:rFonts w:ascii="Times New Roman" w:hAnsi="Times New Roman"/>
+        <w:spacing w:line="360" w:lineRule="auto"/>
+        <w:rPr>
+          <w:rFonts w:ascii="Arial" w:hAnsi="Arial" w:cs="Arial"/>
+          <w:color w:val="000000" w:themeColor="text1"/>
+        </w:rPr>
+      </w:pPr>
+      <w:r>
+        <w:rPr>
+          <w:rFonts w:ascii="Arial" w:hAnsi="Arial" w:cs="Arial"/>
           <w:color w:val="000000" w:themeColor="text1"/>
         </w:rPr>
         <w:t xml:space="preserve">The data model is structured around the central </w:t>
@@ -1569,7 +1641,7 @@
       <w:r>
         <w:rPr>
           <w:rStyle w:val="VerbatimChar"/>
-          <w:rFonts w:ascii="Times New Roman" w:hAnsi="Times New Roman"/>
+          <w:rFonts w:ascii="Arial" w:hAnsi="Arial" w:cs="Arial"/>
           <w:color w:val="000000" w:themeColor="text1"/>
         </w:rPr>
         <w:t>charity_events</w:t>
@@ -1577,7 +1649,7 @@
       <w:proofErr w:type="spellEnd"/>
       <w:r>
         <w:rPr>
-          <w:rFonts w:ascii="Times New Roman" w:hAnsi="Times New Roman"/>
+          <w:rFonts w:ascii="Arial" w:hAnsi="Arial" w:cs="Arial"/>
           <w:color w:val="000000" w:themeColor="text1"/>
         </w:rPr>
         <w:t xml:space="preserve"> table, which maintains foreign key relationships with both the </w:t>
@@ -1586,7 +1658,7 @@
       <w:r>
         <w:rPr>
           <w:rStyle w:val="VerbatimChar"/>
-          <w:rFonts w:ascii="Times New Roman" w:hAnsi="Times New Roman"/>
+          <w:rFonts w:ascii="Arial" w:hAnsi="Arial" w:cs="Arial"/>
           <w:color w:val="000000" w:themeColor="text1"/>
         </w:rPr>
         <w:t>charity_organizations</w:t>
@@ -1594,7 +1666,7 @@
       <w:proofErr w:type="spellEnd"/>
       <w:r>
         <w:rPr>
-          <w:rFonts w:ascii="Times New Roman" w:hAnsi="Times New Roman"/>
+          <w:rFonts w:ascii="Arial" w:hAnsi="Arial" w:cs="Arial"/>
           <w:color w:val="000000" w:themeColor="text1"/>
         </w:rPr>
         <w:t xml:space="preserve"> and </w:t>
@@ -1603,7 +1675,7 @@
       <w:r>
         <w:rPr>
           <w:rStyle w:val="VerbatimChar"/>
-          <w:rFonts w:ascii="Times New Roman" w:hAnsi="Times New Roman"/>
+          <w:rFonts w:ascii="Arial" w:hAnsi="Arial" w:cs="Arial"/>
           <w:color w:val="000000" w:themeColor="text1"/>
         </w:rPr>
         <w:t>event_categories</w:t>
@@ -1611,18 +1683,18 @@
       <w:proofErr w:type="spellEnd"/>
       <w:r>
         <w:rPr>
-          <w:rFonts w:ascii="Times New Roman" w:hAnsi="Times New Roman"/>
-          <w:color w:val="000000" w:themeColor="text1"/>
-        </w:rPr>
-        <w:t xml:space="preserve"> tables, establishing a many-to-one relationship pattern where multiple events can be associated with </w:t>
-      </w:r>
-      <w:r>
-        <w:rPr>
-          <w:rFonts w:ascii="Times New Roman" w:hAnsi="Times New Roman"/>
+          <w:rFonts w:ascii="Arial" w:hAnsi="Arial" w:cs="Arial"/>
+          <w:color w:val="000000" w:themeColor="text1"/>
+        </w:rPr>
+        <w:t xml:space="preserve"> tables, establishing a many-to-one relationship pattern where </w:t>
+      </w:r>
+      <w:r>
+        <w:rPr>
+          <w:rFonts w:ascii="Arial" w:hAnsi="Arial" w:cs="Arial"/>
           <w:color w:val="000000" w:themeColor="text1"/>
         </w:rPr>
         <w:lastRenderedPageBreak/>
-        <w:t>a single organization and multiple events can belong to a single category, but each event is associated with exactly one organization and one category.</w:t>
+        <w:t>multiple events can be associated with a single organization and multiple events can belong to a single category, but each event is associated with exactly one organization and one category.</w:t>
       </w:r>
     </w:p>
     <w:p>
@@ -1630,7 +1702,7 @@
         <w:spacing w:after="120" w:line="360" w:lineRule="auto"/>
         <w:ind w:left="-6" w:hanging="11"/>
         <w:rPr>
-          <w:rFonts w:ascii="Times New Roman" w:eastAsiaTheme="minorEastAsia" w:hAnsi="Times New Roman" w:cs="Arial"/>
+          <w:rFonts w:ascii="Arial" w:eastAsiaTheme="minorEastAsia" w:hAnsi="Arial" w:cs="Arial"/>
           <w:color w:val="000000" w:themeColor="text1"/>
           <w:sz w:val="24"/>
           <w:szCs w:val="24"/>
@@ -1639,7 +1711,7 @@
       </w:pPr>
       <w:r>
         <w:rPr>
-          <w:rFonts w:ascii="Times New Roman" w:hAnsi="Times New Roman"/>
+          <w:rFonts w:ascii="Arial" w:hAnsi="Arial" w:cs="Arial"/>
           <w:noProof/>
           <w:color w:val="000000" w:themeColor="text1"/>
           <w:sz w:val="24"/>
@@ -1692,8 +1764,9 @@
     <w:p>
       <w:pPr>
         <w:pStyle w:val="3"/>
-        <w:rPr>
-          <w:rFonts w:ascii="Times New Roman" w:hAnsi="Times New Roman"/>
+        <w:spacing w:line="360" w:lineRule="auto"/>
+        <w:rPr>
+          <w:rFonts w:ascii="Arial" w:hAnsi="Arial" w:cs="Arial"/>
           <w:color w:val="000000" w:themeColor="text1"/>
           <w:sz w:val="24"/>
           <w:szCs w:val="24"/>
@@ -1702,7 +1775,7 @@
       <w:bookmarkStart w:id="3" w:name="table-specifications-and-attributes"/>
       <w:r>
         <w:rPr>
-          <w:rFonts w:ascii="Times New Roman" w:hAnsi="Times New Roman"/>
+          <w:rFonts w:ascii="Arial" w:hAnsi="Arial" w:cs="Arial"/>
           <w:color w:val="000000" w:themeColor="text1"/>
           <w:sz w:val="24"/>
           <w:szCs w:val="24"/>
@@ -1714,15 +1787,16 @@
     <w:p>
       <w:pPr>
         <w:pStyle w:val="FirstParagraph"/>
-        <w:rPr>
-          <w:rFonts w:ascii="Times New Roman" w:hAnsi="Times New Roman"/>
+        <w:spacing w:line="360" w:lineRule="auto"/>
+        <w:rPr>
+          <w:rFonts w:ascii="Arial" w:hAnsi="Arial" w:cs="Arial"/>
           <w:color w:val="000000" w:themeColor="text1"/>
         </w:rPr>
       </w:pPr>
       <w:proofErr w:type="spellStart"/>
       <w:r>
         <w:rPr>
-          <w:rFonts w:ascii="Times New Roman" w:hAnsi="Times New Roman"/>
+          <w:rFonts w:ascii="Arial" w:hAnsi="Arial" w:cs="Arial"/>
           <w:bCs/>
           <w:color w:val="000000" w:themeColor="text1"/>
         </w:rPr>
@@ -1731,7 +1805,7 @@
       <w:proofErr w:type="spellEnd"/>
       <w:r>
         <w:rPr>
-          <w:rFonts w:ascii="Times New Roman" w:hAnsi="Times New Roman"/>
+          <w:rFonts w:ascii="Arial" w:hAnsi="Arial" w:cs="Arial"/>
           <w:bCs/>
           <w:color w:val="000000" w:themeColor="text1"/>
         </w:rPr>
@@ -1739,7 +1813,7 @@
       </w:r>
       <w:r>
         <w:rPr>
-          <w:rFonts w:ascii="Times New Roman" w:hAnsi="Times New Roman"/>
+          <w:rFonts w:ascii="Arial" w:hAnsi="Arial" w:cs="Arial"/>
           <w:color w:val="000000" w:themeColor="text1"/>
         </w:rPr>
         <w:br/>
@@ -1749,7 +1823,7 @@
       <w:r>
         <w:rPr>
           <w:rStyle w:val="VerbatimChar"/>
-          <w:rFonts w:ascii="Times New Roman" w:hAnsi="Times New Roman"/>
+          <w:rFonts w:ascii="Arial" w:hAnsi="Arial" w:cs="Arial"/>
           <w:color w:val="000000" w:themeColor="text1"/>
         </w:rPr>
         <w:t>organization_id</w:t>
@@ -1757,7 +1831,7 @@
       <w:proofErr w:type="spellEnd"/>
       <w:r>
         <w:rPr>
-          <w:rFonts w:ascii="Times New Roman" w:hAnsi="Times New Roman"/>
+          <w:rFonts w:ascii="Arial" w:hAnsi="Arial" w:cs="Arial"/>
           <w:color w:val="000000" w:themeColor="text1"/>
         </w:rPr>
         <w:t xml:space="preserve"> uniquely identifies each organization, while descriptive attributes including </w:t>
@@ -1766,7 +1840,7 @@
       <w:r>
         <w:rPr>
           <w:rStyle w:val="VerbatimChar"/>
-          <w:rFonts w:ascii="Times New Roman" w:hAnsi="Times New Roman"/>
+          <w:rFonts w:ascii="Arial" w:hAnsi="Arial" w:cs="Arial"/>
           <w:color w:val="000000" w:themeColor="text1"/>
         </w:rPr>
         <w:t>organization_name</w:t>
@@ -1774,7 +1848,7 @@
       <w:proofErr w:type="spellEnd"/>
       <w:r>
         <w:rPr>
-          <w:rFonts w:ascii="Times New Roman" w:hAnsi="Times New Roman"/>
+          <w:rFonts w:ascii="Arial" w:hAnsi="Arial" w:cs="Arial"/>
           <w:color w:val="000000" w:themeColor="text1"/>
         </w:rPr>
         <w:t xml:space="preserve">, </w:t>
@@ -1782,14 +1856,14 @@
       <w:r>
         <w:rPr>
           <w:rStyle w:val="VerbatimChar"/>
-          <w:rFonts w:ascii="Times New Roman" w:hAnsi="Times New Roman"/>
+          <w:rFonts w:ascii="Arial" w:hAnsi="Arial" w:cs="Arial"/>
           <w:color w:val="000000" w:themeColor="text1"/>
         </w:rPr>
         <w:t>description</w:t>
       </w:r>
       <w:r>
         <w:rPr>
-          <w:rFonts w:ascii="Times New Roman" w:hAnsi="Times New Roman"/>
+          <w:rFonts w:ascii="Arial" w:hAnsi="Arial" w:cs="Arial"/>
           <w:color w:val="000000" w:themeColor="text1"/>
         </w:rPr>
         <w:t xml:space="preserve">, </w:t>
@@ -1798,7 +1872,7 @@
       <w:r>
         <w:rPr>
           <w:rStyle w:val="VerbatimChar"/>
-          <w:rFonts w:ascii="Times New Roman" w:hAnsi="Times New Roman"/>
+          <w:rFonts w:ascii="Arial" w:hAnsi="Arial" w:cs="Arial"/>
           <w:color w:val="000000" w:themeColor="text1"/>
         </w:rPr>
         <w:t>contact_email</w:t>
@@ -1806,7 +1880,7 @@
       <w:proofErr w:type="spellEnd"/>
       <w:r>
         <w:rPr>
-          <w:rFonts w:ascii="Times New Roman" w:hAnsi="Times New Roman"/>
+          <w:rFonts w:ascii="Arial" w:hAnsi="Arial" w:cs="Arial"/>
           <w:color w:val="000000" w:themeColor="text1"/>
         </w:rPr>
         <w:t xml:space="preserve">, </w:t>
@@ -1815,7 +1889,7 @@
       <w:r>
         <w:rPr>
           <w:rStyle w:val="VerbatimChar"/>
-          <w:rFonts w:ascii="Times New Roman" w:hAnsi="Times New Roman"/>
+          <w:rFonts w:ascii="Arial" w:hAnsi="Arial" w:cs="Arial"/>
           <w:color w:val="000000" w:themeColor="text1"/>
         </w:rPr>
         <w:t>contact_phone</w:t>
@@ -1823,7 +1897,7 @@
       <w:proofErr w:type="spellEnd"/>
       <w:r>
         <w:rPr>
-          <w:rFonts w:ascii="Times New Roman" w:hAnsi="Times New Roman"/>
+          <w:rFonts w:ascii="Arial" w:hAnsi="Arial" w:cs="Arial"/>
           <w:color w:val="000000" w:themeColor="text1"/>
         </w:rPr>
         <w:t xml:space="preserve">, and </w:t>
@@ -1831,14 +1905,14 @@
       <w:r>
         <w:rPr>
           <w:rStyle w:val="VerbatimChar"/>
-          <w:rFonts w:ascii="Times New Roman" w:hAnsi="Times New Roman"/>
+          <w:rFonts w:ascii="Arial" w:hAnsi="Arial" w:cs="Arial"/>
           <w:color w:val="000000" w:themeColor="text1"/>
         </w:rPr>
         <w:t>website</w:t>
       </w:r>
       <w:r>
         <w:rPr>
-          <w:rFonts w:ascii="Times New Roman" w:hAnsi="Times New Roman"/>
+          <w:rFonts w:ascii="Arial" w:hAnsi="Arial" w:cs="Arial"/>
           <w:color w:val="000000" w:themeColor="text1"/>
         </w:rPr>
         <w:t xml:space="preserve"> provide comprehensive organizational information necessary for public transparency and contact purposes. The </w:t>
@@ -1847,7 +1921,7 @@
       <w:r>
         <w:rPr>
           <w:rStyle w:val="VerbatimChar"/>
-          <w:rFonts w:ascii="Times New Roman" w:hAnsi="Times New Roman"/>
+          <w:rFonts w:ascii="Arial" w:hAnsi="Arial" w:cs="Arial"/>
           <w:color w:val="000000" w:themeColor="text1"/>
         </w:rPr>
         <w:t>created_at</w:t>
@@ -1855,7 +1929,7 @@
       <w:proofErr w:type="spellEnd"/>
       <w:r>
         <w:rPr>
-          <w:rFonts w:ascii="Times New Roman" w:hAnsi="Times New Roman"/>
+          <w:rFonts w:ascii="Arial" w:hAnsi="Arial" w:cs="Arial"/>
           <w:color w:val="000000" w:themeColor="text1"/>
         </w:rPr>
         <w:t xml:space="preserve"> timestamp records when the organization was registered in the system, supporting audit trail requirements.</w:t>
@@ -1864,15 +1938,16 @@
     <w:p>
       <w:pPr>
         <w:pStyle w:val="a0"/>
-        <w:rPr>
-          <w:rFonts w:ascii="Times New Roman" w:hAnsi="Times New Roman"/>
+        <w:spacing w:line="360" w:lineRule="auto"/>
+        <w:rPr>
+          <w:rFonts w:ascii="Arial" w:hAnsi="Arial" w:cs="Arial"/>
           <w:color w:val="000000" w:themeColor="text1"/>
         </w:rPr>
       </w:pPr>
       <w:proofErr w:type="spellStart"/>
       <w:r>
         <w:rPr>
-          <w:rFonts w:ascii="Times New Roman" w:hAnsi="Times New Roman"/>
+          <w:rFonts w:ascii="Arial" w:hAnsi="Arial" w:cs="Arial"/>
           <w:bCs/>
           <w:color w:val="000000" w:themeColor="text1"/>
         </w:rPr>
@@ -1881,7 +1956,7 @@
       <w:proofErr w:type="spellEnd"/>
       <w:r>
         <w:rPr>
-          <w:rFonts w:ascii="Times New Roman" w:hAnsi="Times New Roman"/>
+          <w:rFonts w:ascii="Arial" w:hAnsi="Arial" w:cs="Arial"/>
           <w:bCs/>
           <w:color w:val="000000" w:themeColor="text1"/>
         </w:rPr>
@@ -1889,7 +1964,7 @@
       </w:r>
       <w:r>
         <w:rPr>
-          <w:rFonts w:ascii="Times New Roman" w:hAnsi="Times New Roman"/>
+          <w:rFonts w:ascii="Arial" w:hAnsi="Arial" w:cs="Arial"/>
           <w:color w:val="000000" w:themeColor="text1"/>
         </w:rPr>
         <w:br/>
@@ -1899,7 +1974,7 @@
       <w:r>
         <w:rPr>
           <w:rStyle w:val="VerbatimChar"/>
-          <w:rFonts w:ascii="Times New Roman" w:hAnsi="Times New Roman"/>
+          <w:rFonts w:ascii="Arial" w:hAnsi="Arial" w:cs="Arial"/>
           <w:color w:val="000000" w:themeColor="text1"/>
         </w:rPr>
         <w:t>category_id</w:t>
@@ -1907,7 +1982,7 @@
       <w:proofErr w:type="spellEnd"/>
       <w:r>
         <w:rPr>
-          <w:rFonts w:ascii="Times New Roman" w:hAnsi="Times New Roman"/>
+          <w:rFonts w:ascii="Arial" w:hAnsi="Arial" w:cs="Arial"/>
           <w:color w:val="000000" w:themeColor="text1"/>
         </w:rPr>
         <w:t xml:space="preserve"> serves as the unique identifier, while </w:t>
@@ -1916,7 +1991,7 @@
       <w:r>
         <w:rPr>
           <w:rStyle w:val="VerbatimChar"/>
-          <w:rFonts w:ascii="Times New Roman" w:hAnsi="Times New Roman"/>
+          <w:rFonts w:ascii="Arial" w:hAnsi="Arial" w:cs="Arial"/>
           <w:color w:val="000000" w:themeColor="text1"/>
         </w:rPr>
         <w:t>category_name</w:t>
@@ -1924,7 +1999,7 @@
       <w:proofErr w:type="spellEnd"/>
       <w:r>
         <w:rPr>
-          <w:rFonts w:ascii="Times New Roman" w:hAnsi="Times New Roman"/>
+          <w:rFonts w:ascii="Arial" w:hAnsi="Arial" w:cs="Arial"/>
           <w:color w:val="000000" w:themeColor="text1"/>
         </w:rPr>
         <w:t xml:space="preserve"> and </w:t>
@@ -1932,14 +2007,14 @@
       <w:r>
         <w:rPr>
           <w:rStyle w:val="VerbatimChar"/>
-          <w:rFonts w:ascii="Times New Roman" w:hAnsi="Times New Roman"/>
+          <w:rFonts w:ascii="Arial" w:hAnsi="Arial" w:cs="Arial"/>
           <w:color w:val="000000" w:themeColor="text1"/>
         </w:rPr>
         <w:t>description</w:t>
       </w:r>
       <w:r>
         <w:rPr>
-          <w:rFonts w:ascii="Times New Roman" w:hAnsi="Times New Roman"/>
+          <w:rFonts w:ascii="Arial" w:hAnsi="Arial" w:cs="Arial"/>
           <w:color w:val="000000" w:themeColor="text1"/>
         </w:rPr>
         <w:t xml:space="preserve"> provide human-readable category information. Examples of categories include "Charity Dinner", "Fun Run", "Silent Auction", "Charity Concert", and "Community Fair", each representing distinct event formats with different participant expectations and engagement models.</w:t>
@@ -1948,15 +2023,16 @@
     <w:p>
       <w:pPr>
         <w:pStyle w:val="a0"/>
-        <w:rPr>
-          <w:rFonts w:ascii="Times New Roman" w:hAnsi="Times New Roman"/>
+        <w:spacing w:line="360" w:lineRule="auto"/>
+        <w:rPr>
+          <w:rFonts w:ascii="Arial" w:hAnsi="Arial" w:cs="Arial"/>
           <w:color w:val="000000" w:themeColor="text1"/>
         </w:rPr>
       </w:pPr>
       <w:proofErr w:type="spellStart"/>
       <w:r>
         <w:rPr>
-          <w:rFonts w:ascii="Times New Roman" w:hAnsi="Times New Roman"/>
+          <w:rFonts w:ascii="Arial" w:hAnsi="Arial" w:cs="Arial"/>
           <w:bCs/>
           <w:color w:val="000000" w:themeColor="text1"/>
         </w:rPr>
@@ -1965,7 +2041,7 @@
       <w:proofErr w:type="spellEnd"/>
       <w:r>
         <w:rPr>
-          <w:rFonts w:ascii="Times New Roman" w:hAnsi="Times New Roman"/>
+          <w:rFonts w:ascii="Arial" w:hAnsi="Arial" w:cs="Arial"/>
           <w:bCs/>
           <w:color w:val="000000" w:themeColor="text1"/>
         </w:rPr>
@@ -1973,7 +2049,7 @@
       </w:r>
       <w:r>
         <w:rPr>
-          <w:rFonts w:ascii="Times New Roman" w:hAnsi="Times New Roman"/>
+          <w:rFonts w:ascii="Arial" w:hAnsi="Arial" w:cs="Arial"/>
           <w:color w:val="000000" w:themeColor="text1"/>
         </w:rPr>
         <w:br/>
@@ -1983,7 +2059,7 @@
       <w:r>
         <w:rPr>
           <w:rStyle w:val="VerbatimChar"/>
-          <w:rFonts w:ascii="Times New Roman" w:hAnsi="Times New Roman"/>
+          <w:rFonts w:ascii="Arial" w:hAnsi="Arial" w:cs="Arial"/>
           <w:color w:val="000000" w:themeColor="text1"/>
         </w:rPr>
         <w:t>event_id</w:t>
@@ -1991,7 +2067,7 @@
       <w:proofErr w:type="spellEnd"/>
       <w:r>
         <w:rPr>
-          <w:rFonts w:ascii="Times New Roman" w:hAnsi="Times New Roman"/>
+          <w:rFonts w:ascii="Arial" w:hAnsi="Arial" w:cs="Arial"/>
           <w:color w:val="000000" w:themeColor="text1"/>
         </w:rPr>
         <w:t xml:space="preserve"> uniquely identifies each event, while foreign keys </w:t>
@@ -2000,7 +2076,7 @@
       <w:r>
         <w:rPr>
           <w:rStyle w:val="VerbatimChar"/>
-          <w:rFonts w:ascii="Times New Roman" w:hAnsi="Times New Roman"/>
+          <w:rFonts w:ascii="Arial" w:hAnsi="Arial" w:cs="Arial"/>
           <w:color w:val="000000" w:themeColor="text1"/>
         </w:rPr>
         <w:t>organization_id</w:t>
@@ -2008,7 +2084,7 @@
       <w:proofErr w:type="spellEnd"/>
       <w:r>
         <w:rPr>
-          <w:rFonts w:ascii="Times New Roman" w:hAnsi="Times New Roman"/>
+          <w:rFonts w:ascii="Arial" w:hAnsi="Arial" w:cs="Arial"/>
           <w:color w:val="000000" w:themeColor="text1"/>
         </w:rPr>
         <w:t xml:space="preserve"> and </w:t>
@@ -2017,7 +2093,7 @@
       <w:r>
         <w:rPr>
           <w:rStyle w:val="VerbatimChar"/>
-          <w:rFonts w:ascii="Times New Roman" w:hAnsi="Times New Roman"/>
+          <w:rFonts w:ascii="Arial" w:hAnsi="Arial" w:cs="Arial"/>
           <w:color w:val="000000" w:themeColor="text1"/>
         </w:rPr>
         <w:t>category_id</w:t>
@@ -2025,7 +2101,7 @@
       <w:proofErr w:type="spellEnd"/>
       <w:r>
         <w:rPr>
-          <w:rFonts w:ascii="Times New Roman" w:hAnsi="Times New Roman"/>
+          <w:rFonts w:ascii="Arial" w:hAnsi="Arial" w:cs="Arial"/>
           <w:color w:val="000000" w:themeColor="text1"/>
         </w:rPr>
         <w:t xml:space="preserve"> establish relationships with the organizations and categories tables respectively. Temporal attributes including </w:t>
@@ -2034,7 +2110,7 @@
       <w:r>
         <w:rPr>
           <w:rStyle w:val="VerbatimChar"/>
-          <w:rFonts w:ascii="Times New Roman" w:hAnsi="Times New Roman"/>
+          <w:rFonts w:ascii="Arial" w:hAnsi="Arial" w:cs="Arial"/>
           <w:color w:val="000000" w:themeColor="text1"/>
         </w:rPr>
         <w:t>event_date</w:t>
@@ -2042,7 +2118,7 @@
       <w:proofErr w:type="spellEnd"/>
       <w:r>
         <w:rPr>
-          <w:rFonts w:ascii="Times New Roman" w:hAnsi="Times New Roman"/>
+          <w:rFonts w:ascii="Arial" w:hAnsi="Arial" w:cs="Arial"/>
           <w:color w:val="000000" w:themeColor="text1"/>
         </w:rPr>
         <w:t xml:space="preserve">, </w:t>
@@ -2051,7 +2127,7 @@
       <w:r>
         <w:rPr>
           <w:rStyle w:val="VerbatimChar"/>
-          <w:rFonts w:ascii="Times New Roman" w:hAnsi="Times New Roman"/>
+          <w:rFonts w:ascii="Arial" w:hAnsi="Arial" w:cs="Arial"/>
           <w:color w:val="000000" w:themeColor="text1"/>
         </w:rPr>
         <w:t>event_time</w:t>
@@ -2059,7 +2135,7 @@
       <w:proofErr w:type="spellEnd"/>
       <w:r>
         <w:rPr>
-          <w:rFonts w:ascii="Times New Roman" w:hAnsi="Times New Roman"/>
+          <w:rFonts w:ascii="Arial" w:hAnsi="Arial" w:cs="Arial"/>
           <w:color w:val="000000" w:themeColor="text1"/>
         </w:rPr>
         <w:t xml:space="preserve">, and </w:t>
@@ -2067,14 +2143,14 @@
       <w:r>
         <w:rPr>
           <w:rStyle w:val="VerbatimChar"/>
-          <w:rFonts w:ascii="Times New Roman" w:hAnsi="Times New Roman"/>
+          <w:rFonts w:ascii="Arial" w:hAnsi="Arial" w:cs="Arial"/>
           <w:color w:val="000000" w:themeColor="text1"/>
         </w:rPr>
         <w:t>status</w:t>
       </w:r>
       <w:r>
         <w:rPr>
-          <w:rFonts w:ascii="Times New Roman" w:hAnsi="Times New Roman"/>
+          <w:rFonts w:ascii="Arial" w:hAnsi="Arial" w:cs="Arial"/>
           <w:color w:val="000000" w:themeColor="text1"/>
         </w:rPr>
         <w:t xml:space="preserve"> (enumerated as 'upcoming', 'ongoing', or 'completed') enable time-based filtering and status determination.</w:t>
@@ -2083,14 +2159,15 @@
     <w:p>
       <w:pPr>
         <w:pStyle w:val="a0"/>
-        <w:rPr>
-          <w:rFonts w:ascii="Times New Roman" w:hAnsi="Times New Roman"/>
-          <w:color w:val="000000" w:themeColor="text1"/>
-        </w:rPr>
-      </w:pPr>
-      <w:r>
-        <w:rPr>
-          <w:rFonts w:ascii="Times New Roman" w:hAnsi="Times New Roman"/>
+        <w:spacing w:line="360" w:lineRule="auto"/>
+        <w:rPr>
+          <w:rFonts w:ascii="Arial" w:hAnsi="Arial" w:cs="Arial"/>
+          <w:color w:val="000000" w:themeColor="text1"/>
+        </w:rPr>
+      </w:pPr>
+      <w:r>
+        <w:rPr>
+          <w:rFonts w:ascii="Arial" w:hAnsi="Arial" w:cs="Arial"/>
           <w:color w:val="000000" w:themeColor="text1"/>
         </w:rPr>
         <w:t xml:space="preserve">Location attributes including </w:t>
@@ -2098,14 +2175,14 @@
       <w:r>
         <w:rPr>
           <w:rStyle w:val="VerbatimChar"/>
-          <w:rFonts w:ascii="Times New Roman" w:hAnsi="Times New Roman"/>
+          <w:rFonts w:ascii="Arial" w:hAnsi="Arial" w:cs="Arial"/>
           <w:color w:val="000000" w:themeColor="text1"/>
         </w:rPr>
         <w:t>location</w:t>
       </w:r>
       <w:r>
         <w:rPr>
-          <w:rFonts w:ascii="Times New Roman" w:hAnsi="Times New Roman"/>
+          <w:rFonts w:ascii="Arial" w:hAnsi="Arial" w:cs="Arial"/>
           <w:color w:val="000000" w:themeColor="text1"/>
         </w:rPr>
         <w:t xml:space="preserve">, </w:t>
@@ -2113,14 +2190,14 @@
       <w:r>
         <w:rPr>
           <w:rStyle w:val="VerbatimChar"/>
-          <w:rFonts w:ascii="Times New Roman" w:hAnsi="Times New Roman"/>
+          <w:rFonts w:ascii="Arial" w:hAnsi="Arial" w:cs="Arial"/>
           <w:color w:val="000000" w:themeColor="text1"/>
         </w:rPr>
         <w:t>city</w:t>
       </w:r>
       <w:r>
         <w:rPr>
-          <w:rFonts w:ascii="Times New Roman" w:hAnsi="Times New Roman"/>
+          <w:rFonts w:ascii="Arial" w:hAnsi="Arial" w:cs="Arial"/>
           <w:color w:val="000000" w:themeColor="text1"/>
         </w:rPr>
         <w:t xml:space="preserve">, and </w:t>
@@ -2128,14 +2205,14 @@
       <w:r>
         <w:rPr>
           <w:rStyle w:val="VerbatimChar"/>
-          <w:rFonts w:ascii="Times New Roman" w:hAnsi="Times New Roman"/>
+          <w:rFonts w:ascii="Arial" w:hAnsi="Arial" w:cs="Arial"/>
           <w:color w:val="000000" w:themeColor="text1"/>
         </w:rPr>
         <w:t>address</w:t>
       </w:r>
       <w:r>
         <w:rPr>
-          <w:rFonts w:ascii="Times New Roman" w:hAnsi="Times New Roman"/>
+          <w:rFonts w:ascii="Arial" w:hAnsi="Arial" w:cs="Arial"/>
           <w:color w:val="000000" w:themeColor="text1"/>
         </w:rPr>
         <w:t xml:space="preserve"> support geographical search operations and provide participants with venue information. Financial attributes such as </w:t>
@@ -2144,7 +2221,7 @@
       <w:r>
         <w:rPr>
           <w:rStyle w:val="VerbatimChar"/>
-          <w:rFonts w:ascii="Times New Roman" w:hAnsi="Times New Roman"/>
+          <w:rFonts w:ascii="Arial" w:hAnsi="Arial" w:cs="Arial"/>
           <w:color w:val="000000" w:themeColor="text1"/>
         </w:rPr>
         <w:t>ticket_price</w:t>
@@ -2152,7 +2229,7 @@
       <w:proofErr w:type="spellEnd"/>
       <w:r>
         <w:rPr>
-          <w:rFonts w:ascii="Times New Roman" w:hAnsi="Times New Roman"/>
+          <w:rFonts w:ascii="Arial" w:hAnsi="Arial" w:cs="Arial"/>
           <w:color w:val="000000" w:themeColor="text1"/>
         </w:rPr>
         <w:t xml:space="preserve">, </w:t>
@@ -2161,7 +2238,7 @@
       <w:r>
         <w:rPr>
           <w:rStyle w:val="VerbatimChar"/>
-          <w:rFonts w:ascii="Times New Roman" w:hAnsi="Times New Roman"/>
+          <w:rFonts w:ascii="Arial" w:hAnsi="Arial" w:cs="Arial"/>
           <w:color w:val="000000" w:themeColor="text1"/>
         </w:rPr>
         <w:t>is_free</w:t>
@@ -2169,7 +2246,7 @@
       <w:proofErr w:type="spellEnd"/>
       <w:r>
         <w:rPr>
-          <w:rFonts w:ascii="Times New Roman" w:hAnsi="Times New Roman"/>
+          <w:rFonts w:ascii="Arial" w:hAnsi="Arial" w:cs="Arial"/>
           <w:color w:val="000000" w:themeColor="text1"/>
         </w:rPr>
         <w:t xml:space="preserve">, </w:t>
@@ -2178,7 +2255,7 @@
       <w:r>
         <w:rPr>
           <w:rStyle w:val="VerbatimChar"/>
-          <w:rFonts w:ascii="Times New Roman" w:hAnsi="Times New Roman"/>
+          <w:rFonts w:ascii="Arial" w:hAnsi="Arial" w:cs="Arial"/>
           <w:color w:val="000000" w:themeColor="text1"/>
         </w:rPr>
         <w:t>fundraising_goal</w:t>
@@ -2186,7 +2263,7 @@
       <w:proofErr w:type="spellEnd"/>
       <w:r>
         <w:rPr>
-          <w:rFonts w:ascii="Times New Roman" w:hAnsi="Times New Roman"/>
+          <w:rFonts w:ascii="Arial" w:hAnsi="Arial" w:cs="Arial"/>
           <w:color w:val="000000" w:themeColor="text1"/>
         </w:rPr>
         <w:t xml:space="preserve">, and </w:t>
@@ -2195,7 +2272,7 @@
       <w:r>
         <w:rPr>
           <w:rStyle w:val="VerbatimChar"/>
-          <w:rFonts w:ascii="Times New Roman" w:hAnsi="Times New Roman"/>
+          <w:rFonts w:ascii="Arial" w:hAnsi="Arial" w:cs="Arial"/>
           <w:color w:val="000000" w:themeColor="text1"/>
         </w:rPr>
         <w:t>current_funds</w:t>
@@ -2203,7 +2280,7 @@
       <w:proofErr w:type="spellEnd"/>
       <w:r>
         <w:rPr>
-          <w:rFonts w:ascii="Times New Roman" w:hAnsi="Times New Roman"/>
+          <w:rFonts w:ascii="Arial" w:hAnsi="Arial" w:cs="Arial"/>
           <w:color w:val="000000" w:themeColor="text1"/>
         </w:rPr>
         <w:t xml:space="preserve"> facilitate transparency regarding event costs and fundraising progress. Capacity management attributes including </w:t>
@@ -2212,7 +2289,7 @@
       <w:r>
         <w:rPr>
           <w:rStyle w:val="VerbatimChar"/>
-          <w:rFonts w:ascii="Times New Roman" w:hAnsi="Times New Roman"/>
+          <w:rFonts w:ascii="Arial" w:hAnsi="Arial" w:cs="Arial"/>
           <w:color w:val="000000" w:themeColor="text1"/>
         </w:rPr>
         <w:t>max_participants</w:t>
@@ -2220,7 +2297,7 @@
       <w:proofErr w:type="spellEnd"/>
       <w:r>
         <w:rPr>
-          <w:rFonts w:ascii="Times New Roman" w:hAnsi="Times New Roman"/>
+          <w:rFonts w:ascii="Arial" w:hAnsi="Arial" w:cs="Arial"/>
           <w:color w:val="000000" w:themeColor="text1"/>
         </w:rPr>
         <w:t xml:space="preserve"> and </w:t>
@@ -2229,7 +2306,7 @@
       <w:r>
         <w:rPr>
           <w:rStyle w:val="VerbatimChar"/>
-          <w:rFonts w:ascii="Times New Roman" w:hAnsi="Times New Roman"/>
+          <w:rFonts w:ascii="Arial" w:hAnsi="Arial" w:cs="Arial"/>
           <w:color w:val="000000" w:themeColor="text1"/>
         </w:rPr>
         <w:t>current_participants</w:t>
@@ -2237,7 +2314,7 @@
       <w:proofErr w:type="spellEnd"/>
       <w:r>
         <w:rPr>
-          <w:rFonts w:ascii="Times New Roman" w:hAnsi="Times New Roman"/>
+          <w:rFonts w:ascii="Arial" w:hAnsi="Arial" w:cs="Arial"/>
           <w:color w:val="000000" w:themeColor="text1"/>
         </w:rPr>
         <w:t xml:space="preserve"> enable the system to track registration limits and display availability information.</w:t>
@@ -2246,14 +2323,15 @@
     <w:p>
       <w:pPr>
         <w:pStyle w:val="a0"/>
-        <w:rPr>
-          <w:rFonts w:ascii="Times New Roman" w:hAnsi="Times New Roman"/>
-          <w:color w:val="000000" w:themeColor="text1"/>
-        </w:rPr>
-      </w:pPr>
-      <w:r>
-        <w:rPr>
-          <w:rFonts w:ascii="Times New Roman" w:hAnsi="Times New Roman"/>
+        <w:spacing w:line="360" w:lineRule="auto"/>
+        <w:rPr>
+          <w:rFonts w:ascii="Arial" w:hAnsi="Arial" w:cs="Arial"/>
+          <w:color w:val="000000" w:themeColor="text1"/>
+        </w:rPr>
+      </w:pPr>
+      <w:r>
+        <w:rPr>
+          <w:rFonts w:ascii="Arial" w:hAnsi="Arial" w:cs="Arial"/>
           <w:color w:val="000000" w:themeColor="text1"/>
         </w:rPr>
         <w:t xml:space="preserve">The </w:t>
@@ -2262,7 +2340,7 @@
       <w:r>
         <w:rPr>
           <w:rStyle w:val="VerbatimChar"/>
-          <w:rFonts w:ascii="Times New Roman" w:hAnsi="Times New Roman"/>
+          <w:rFonts w:ascii="Arial" w:hAnsi="Arial" w:cs="Arial"/>
           <w:color w:val="000000" w:themeColor="text1"/>
         </w:rPr>
         <w:t>is_suspended</w:t>
@@ -2270,7 +2348,7 @@
       <w:proofErr w:type="spellEnd"/>
       <w:r>
         <w:rPr>
-          <w:rFonts w:ascii="Times New Roman" w:hAnsi="Times New Roman"/>
+          <w:rFonts w:ascii="Arial" w:hAnsi="Arial" w:cs="Arial"/>
           <w:color w:val="000000" w:themeColor="text1"/>
         </w:rPr>
         <w:t xml:space="preserve"> </w:t>
@@ -2278,7 +2356,7 @@
       <w:proofErr w:type="spellStart"/>
       <w:r>
         <w:rPr>
-          <w:rFonts w:ascii="Times New Roman" w:hAnsi="Times New Roman"/>
+          <w:rFonts w:ascii="Arial" w:hAnsi="Arial" w:cs="Arial"/>
           <w:color w:val="000000" w:themeColor="text1"/>
         </w:rPr>
         <w:t>boolean</w:t>
@@ -2286,16 +2364,24 @@
       <w:proofErr w:type="spellEnd"/>
       <w:r>
         <w:rPr>
-          <w:rFonts w:ascii="Times New Roman" w:hAnsi="Times New Roman"/>
-          <w:color w:val="000000" w:themeColor="text1"/>
-        </w:rPr>
-        <w:t xml:space="preserve"> flag provides administrators with the capability to temporarily remove events from public visibility in cases of policy violations or organizational requests, while the </w:t>
+          <w:rFonts w:ascii="Arial" w:hAnsi="Arial" w:cs="Arial"/>
+          <w:color w:val="000000" w:themeColor="text1"/>
+        </w:rPr>
+        <w:t xml:space="preserve"> flag provides administrators with the capability to temporarily remove events from public visibility in cases of policy violations or </w:t>
+      </w:r>
+      <w:r>
+        <w:rPr>
+          <w:rFonts w:ascii="Arial" w:hAnsi="Arial" w:cs="Arial"/>
+          <w:color w:val="000000" w:themeColor="text1"/>
+        </w:rPr>
+        <w:lastRenderedPageBreak/>
+        <w:t xml:space="preserve">organizational requests, while the </w:t>
       </w:r>
       <w:proofErr w:type="spellStart"/>
       <w:r>
         <w:rPr>
           <w:rStyle w:val="VerbatimChar"/>
-          <w:rFonts w:ascii="Times New Roman" w:hAnsi="Times New Roman"/>
+          <w:rFonts w:ascii="Arial" w:hAnsi="Arial" w:cs="Arial"/>
           <w:color w:val="000000" w:themeColor="text1"/>
         </w:rPr>
         <w:t>image_url</w:t>
@@ -2303,7 +2389,7 @@
       <w:proofErr w:type="spellEnd"/>
       <w:r>
         <w:rPr>
-          <w:rFonts w:ascii="Times New Roman" w:hAnsi="Times New Roman"/>
+          <w:rFonts w:ascii="Arial" w:hAnsi="Arial" w:cs="Arial"/>
           <w:color w:val="000000" w:themeColor="text1"/>
         </w:rPr>
         <w:t xml:space="preserve"> attribute supports visual content association with events. The </w:t>
@@ -2312,7 +2398,7 @@
       <w:r>
         <w:rPr>
           <w:rStyle w:val="VerbatimChar"/>
-          <w:rFonts w:ascii="Times New Roman" w:hAnsi="Times New Roman"/>
+          <w:rFonts w:ascii="Arial" w:hAnsi="Arial" w:cs="Arial"/>
           <w:color w:val="000000" w:themeColor="text1"/>
         </w:rPr>
         <w:t>created_at</w:t>
@@ -2320,7 +2406,7 @@
       <w:proofErr w:type="spellEnd"/>
       <w:r>
         <w:rPr>
-          <w:rFonts w:ascii="Times New Roman" w:hAnsi="Times New Roman"/>
+          <w:rFonts w:ascii="Arial" w:hAnsi="Arial" w:cs="Arial"/>
           <w:color w:val="000000" w:themeColor="text1"/>
         </w:rPr>
         <w:t xml:space="preserve"> and </w:t>
@@ -2329,7 +2415,7 @@
       <w:r>
         <w:rPr>
           <w:rStyle w:val="VerbatimChar"/>
-          <w:rFonts w:ascii="Times New Roman" w:hAnsi="Times New Roman"/>
+          <w:rFonts w:ascii="Arial" w:hAnsi="Arial" w:cs="Arial"/>
           <w:color w:val="000000" w:themeColor="text1"/>
         </w:rPr>
         <w:t>updated_at</w:t>
@@ -2337,7 +2423,7 @@
       <w:proofErr w:type="spellEnd"/>
       <w:r>
         <w:rPr>
-          <w:rFonts w:ascii="Times New Roman" w:hAnsi="Times New Roman"/>
+          <w:rFonts w:ascii="Arial" w:hAnsi="Arial" w:cs="Arial"/>
           <w:color w:val="000000" w:themeColor="text1"/>
         </w:rPr>
         <w:t xml:space="preserve"> timestamps enable audit tracking and support chronological sorting operations.</w:t>
@@ -2346,8 +2432,9 @@
     <w:p>
       <w:pPr>
         <w:pStyle w:val="3"/>
-        <w:rPr>
-          <w:rFonts w:ascii="Times New Roman" w:hAnsi="Times New Roman"/>
+        <w:spacing w:line="360" w:lineRule="auto"/>
+        <w:rPr>
+          <w:rFonts w:ascii="Arial" w:hAnsi="Arial" w:cs="Arial"/>
           <w:color w:val="000000" w:themeColor="text1"/>
           <w:sz w:val="24"/>
           <w:szCs w:val="24"/>
@@ -2357,7 +2444,7 @@
       <w:bookmarkEnd w:id="3"/>
       <w:r>
         <w:rPr>
-          <w:rFonts w:ascii="Times New Roman" w:hAnsi="Times New Roman"/>
+          <w:rFonts w:ascii="Arial" w:hAnsi="Arial" w:cs="Arial"/>
           <w:color w:val="000000" w:themeColor="text1"/>
           <w:sz w:val="24"/>
           <w:szCs w:val="24"/>
@@ -2368,14 +2455,15 @@
     <w:p>
       <w:pPr>
         <w:pStyle w:val="FirstParagraph"/>
-        <w:rPr>
-          <w:rFonts w:ascii="Times New Roman" w:hAnsi="Times New Roman"/>
-          <w:color w:val="000000" w:themeColor="text1"/>
-        </w:rPr>
-      </w:pPr>
-      <w:r>
-        <w:rPr>
-          <w:rFonts w:ascii="Times New Roman" w:hAnsi="Times New Roman"/>
+        <w:spacing w:line="360" w:lineRule="auto"/>
+        <w:rPr>
+          <w:rFonts w:ascii="Arial" w:hAnsi="Arial" w:cs="Arial"/>
+          <w:color w:val="000000" w:themeColor="text1"/>
+        </w:rPr>
+      </w:pPr>
+      <w:r>
+        <w:rPr>
+          <w:rFonts w:ascii="Arial" w:hAnsi="Arial" w:cs="Arial"/>
           <w:color w:val="000000" w:themeColor="text1"/>
         </w:rPr>
         <w:t xml:space="preserve">To optimize query performance for common access patterns, several indexes are implemented on the </w:t>
@@ -2384,7 +2472,7 @@
       <w:r>
         <w:rPr>
           <w:rStyle w:val="VerbatimChar"/>
-          <w:rFonts w:ascii="Times New Roman" w:hAnsi="Times New Roman"/>
+          <w:rFonts w:ascii="Arial" w:hAnsi="Arial" w:cs="Arial"/>
           <w:color w:val="000000" w:themeColor="text1"/>
         </w:rPr>
         <w:t>charity_events</w:t>
@@ -2392,7 +2480,7 @@
       <w:proofErr w:type="spellEnd"/>
       <w:r>
         <w:rPr>
-          <w:rFonts w:ascii="Times New Roman" w:hAnsi="Times New Roman"/>
+          <w:rFonts w:ascii="Arial" w:hAnsi="Arial" w:cs="Arial"/>
           <w:color w:val="000000" w:themeColor="text1"/>
         </w:rPr>
         <w:t xml:space="preserve"> table:</w:t>
@@ -2405,9 +2493,9 @@
         <w:tblLook w:val="0020" w:firstRow="1" w:lastRow="0" w:firstColumn="0" w:lastColumn="0" w:noHBand="0" w:noVBand="0"/>
       </w:tblPr>
       <w:tblGrid>
-        <w:gridCol w:w="2283"/>
-        <w:gridCol w:w="1496"/>
-        <w:gridCol w:w="5237"/>
+        <w:gridCol w:w="2552"/>
+        <w:gridCol w:w="1698"/>
+        <w:gridCol w:w="4766"/>
       </w:tblGrid>
       <w:tr>
         <w:tc>
@@ -2417,14 +2505,15 @@
           <w:p>
             <w:pPr>
               <w:pStyle w:val="Compact"/>
-              <w:rPr>
-                <w:rFonts w:ascii="Times New Roman" w:hAnsi="Times New Roman"/>
+              <w:spacing w:line="360" w:lineRule="auto"/>
+              <w:rPr>
+                <w:rFonts w:ascii="Arial" w:hAnsi="Arial" w:cs="Arial"/>
                 <w:color w:val="000000" w:themeColor="text1"/>
               </w:rPr>
             </w:pPr>
             <w:r>
               <w:rPr>
-                <w:rFonts w:ascii="Times New Roman" w:hAnsi="Times New Roman"/>
+                <w:rFonts w:ascii="Arial" w:hAnsi="Arial" w:cs="Arial"/>
                 <w:color w:val="000000" w:themeColor="text1"/>
               </w:rPr>
               <w:t>Index Name</w:t>
@@ -2438,14 +2527,15 @@
           <w:p>
             <w:pPr>
               <w:pStyle w:val="Compact"/>
-              <w:rPr>
-                <w:rFonts w:ascii="Times New Roman" w:hAnsi="Times New Roman"/>
+              <w:spacing w:line="360" w:lineRule="auto"/>
+              <w:rPr>
+                <w:rFonts w:ascii="Arial" w:hAnsi="Arial" w:cs="Arial"/>
                 <w:color w:val="000000" w:themeColor="text1"/>
               </w:rPr>
             </w:pPr>
             <w:r>
               <w:rPr>
-                <w:rFonts w:ascii="Times New Roman" w:hAnsi="Times New Roman"/>
+                <w:rFonts w:ascii="Arial" w:hAnsi="Arial" w:cs="Arial"/>
                 <w:color w:val="000000" w:themeColor="text1"/>
               </w:rPr>
               <w:t>Column(s)</w:t>
@@ -2459,14 +2549,15 @@
           <w:p>
             <w:pPr>
               <w:pStyle w:val="Compact"/>
-              <w:rPr>
-                <w:rFonts w:ascii="Times New Roman" w:hAnsi="Times New Roman"/>
+              <w:spacing w:line="360" w:lineRule="auto"/>
+              <w:rPr>
+                <w:rFonts w:ascii="Arial" w:hAnsi="Arial" w:cs="Arial"/>
                 <w:color w:val="000000" w:themeColor="text1"/>
               </w:rPr>
             </w:pPr>
             <w:r>
               <w:rPr>
-                <w:rFonts w:ascii="Times New Roman" w:hAnsi="Times New Roman"/>
+                <w:rFonts w:ascii="Arial" w:hAnsi="Arial" w:cs="Arial"/>
                 <w:color w:val="000000" w:themeColor="text1"/>
               </w:rPr>
               <w:t>Purpose</w:t>
@@ -2482,15 +2573,16 @@
           <w:p>
             <w:pPr>
               <w:pStyle w:val="Compact"/>
-              <w:rPr>
-                <w:rFonts w:ascii="Times New Roman" w:hAnsi="Times New Roman"/>
+              <w:spacing w:line="360" w:lineRule="auto"/>
+              <w:rPr>
+                <w:rFonts w:ascii="Arial" w:hAnsi="Arial" w:cs="Arial"/>
                 <w:color w:val="000000" w:themeColor="text1"/>
               </w:rPr>
             </w:pPr>
             <w:proofErr w:type="spellStart"/>
             <w:r>
               <w:rPr>
-                <w:rFonts w:ascii="Times New Roman" w:hAnsi="Times New Roman"/>
+                <w:rFonts w:ascii="Arial" w:hAnsi="Arial" w:cs="Arial"/>
                 <w:color w:val="000000" w:themeColor="text1"/>
               </w:rPr>
               <w:t>idx_event_date</w:t>
@@ -2505,15 +2597,16 @@
           <w:p>
             <w:pPr>
               <w:pStyle w:val="Compact"/>
-              <w:rPr>
-                <w:rFonts w:ascii="Times New Roman" w:hAnsi="Times New Roman"/>
+              <w:spacing w:line="360" w:lineRule="auto"/>
+              <w:rPr>
+                <w:rFonts w:ascii="Arial" w:hAnsi="Arial" w:cs="Arial"/>
                 <w:color w:val="000000" w:themeColor="text1"/>
               </w:rPr>
             </w:pPr>
             <w:proofErr w:type="spellStart"/>
             <w:r>
               <w:rPr>
-                <w:rFonts w:ascii="Times New Roman" w:hAnsi="Times New Roman"/>
+                <w:rFonts w:ascii="Arial" w:hAnsi="Arial" w:cs="Arial"/>
                 <w:color w:val="000000" w:themeColor="text1"/>
               </w:rPr>
               <w:t>event_date</w:t>
@@ -2528,14 +2621,15 @@
           <w:p>
             <w:pPr>
               <w:pStyle w:val="Compact"/>
-              <w:rPr>
-                <w:rFonts w:ascii="Times New Roman" w:hAnsi="Times New Roman"/>
+              <w:spacing w:line="360" w:lineRule="auto"/>
+              <w:rPr>
+                <w:rFonts w:ascii="Arial" w:hAnsi="Arial" w:cs="Arial"/>
                 <w:color w:val="000000" w:themeColor="text1"/>
               </w:rPr>
             </w:pPr>
             <w:r>
               <w:rPr>
-                <w:rFonts w:ascii="Times New Roman" w:hAnsi="Times New Roman"/>
+                <w:rFonts w:ascii="Arial" w:hAnsi="Arial" w:cs="Arial"/>
                 <w:color w:val="000000" w:themeColor="text1"/>
               </w:rPr>
               <w:t>Accelerates chronological sorting and date-based filtering</w:t>
@@ -2551,15 +2645,16 @@
           <w:p>
             <w:pPr>
               <w:pStyle w:val="Compact"/>
-              <w:rPr>
-                <w:rFonts w:ascii="Times New Roman" w:hAnsi="Times New Roman"/>
+              <w:spacing w:line="360" w:lineRule="auto"/>
+              <w:rPr>
+                <w:rFonts w:ascii="Arial" w:hAnsi="Arial" w:cs="Arial"/>
                 <w:color w:val="000000" w:themeColor="text1"/>
               </w:rPr>
             </w:pPr>
             <w:proofErr w:type="spellStart"/>
             <w:r>
               <w:rPr>
-                <w:rFonts w:ascii="Times New Roman" w:hAnsi="Times New Roman"/>
+                <w:rFonts w:ascii="Arial" w:hAnsi="Arial" w:cs="Arial"/>
                 <w:color w:val="000000" w:themeColor="text1"/>
               </w:rPr>
               <w:t>idx_event_city</w:t>
@@ -2574,14 +2669,15 @@
           <w:p>
             <w:pPr>
               <w:pStyle w:val="Compact"/>
-              <w:rPr>
-                <w:rFonts w:ascii="Times New Roman" w:hAnsi="Times New Roman"/>
+              <w:spacing w:line="360" w:lineRule="auto"/>
+              <w:rPr>
+                <w:rFonts w:ascii="Arial" w:hAnsi="Arial" w:cs="Arial"/>
                 <w:color w:val="000000" w:themeColor="text1"/>
               </w:rPr>
             </w:pPr>
             <w:r>
               <w:rPr>
-                <w:rFonts w:ascii="Times New Roman" w:hAnsi="Times New Roman"/>
+                <w:rFonts w:ascii="Arial" w:hAnsi="Arial" w:cs="Arial"/>
                 <w:color w:val="000000" w:themeColor="text1"/>
               </w:rPr>
               <w:t>city</w:t>
@@ -2595,14 +2691,15 @@
           <w:p>
             <w:pPr>
               <w:pStyle w:val="Compact"/>
-              <w:rPr>
-                <w:rFonts w:ascii="Times New Roman" w:hAnsi="Times New Roman"/>
+              <w:spacing w:line="360" w:lineRule="auto"/>
+              <w:rPr>
+                <w:rFonts w:ascii="Arial" w:hAnsi="Arial" w:cs="Arial"/>
                 <w:color w:val="000000" w:themeColor="text1"/>
               </w:rPr>
             </w:pPr>
             <w:r>
               <w:rPr>
-                <w:rFonts w:ascii="Times New Roman" w:hAnsi="Times New Roman"/>
+                <w:rFonts w:ascii="Arial" w:hAnsi="Arial" w:cs="Arial"/>
                 <w:color w:val="000000" w:themeColor="text1"/>
               </w:rPr>
               <w:t>Improves performance of location-based searches</w:t>
@@ -2618,15 +2715,16 @@
           <w:p>
             <w:pPr>
               <w:pStyle w:val="Compact"/>
-              <w:rPr>
-                <w:rFonts w:ascii="Times New Roman" w:hAnsi="Times New Roman"/>
+              <w:spacing w:line="360" w:lineRule="auto"/>
+              <w:rPr>
+                <w:rFonts w:ascii="Arial" w:hAnsi="Arial" w:cs="Arial"/>
                 <w:color w:val="000000" w:themeColor="text1"/>
               </w:rPr>
             </w:pPr>
             <w:proofErr w:type="spellStart"/>
             <w:r>
               <w:rPr>
-                <w:rFonts w:ascii="Times New Roman" w:hAnsi="Times New Roman"/>
+                <w:rFonts w:ascii="Arial" w:hAnsi="Arial" w:cs="Arial"/>
                 <w:color w:val="000000" w:themeColor="text1"/>
               </w:rPr>
               <w:t>idx_event_category</w:t>
@@ -2641,15 +2739,16 @@
           <w:p>
             <w:pPr>
               <w:pStyle w:val="Compact"/>
-              <w:rPr>
-                <w:rFonts w:ascii="Times New Roman" w:hAnsi="Times New Roman"/>
+              <w:spacing w:line="360" w:lineRule="auto"/>
+              <w:rPr>
+                <w:rFonts w:ascii="Arial" w:hAnsi="Arial" w:cs="Arial"/>
                 <w:color w:val="000000" w:themeColor="text1"/>
               </w:rPr>
             </w:pPr>
             <w:proofErr w:type="spellStart"/>
             <w:r>
               <w:rPr>
-                <w:rFonts w:ascii="Times New Roman" w:hAnsi="Times New Roman"/>
+                <w:rFonts w:ascii="Arial" w:hAnsi="Arial" w:cs="Arial"/>
                 <w:color w:val="000000" w:themeColor="text1"/>
               </w:rPr>
               <w:t>category_id</w:t>
@@ -2664,14 +2763,15 @@
           <w:p>
             <w:pPr>
               <w:pStyle w:val="Compact"/>
-              <w:rPr>
-                <w:rFonts w:ascii="Times New Roman" w:hAnsi="Times New Roman"/>
+              <w:spacing w:line="360" w:lineRule="auto"/>
+              <w:rPr>
+                <w:rFonts w:ascii="Arial" w:hAnsi="Arial" w:cs="Arial"/>
                 <w:color w:val="000000" w:themeColor="text1"/>
               </w:rPr>
             </w:pPr>
             <w:r>
               <w:rPr>
-                <w:rFonts w:ascii="Times New Roman" w:hAnsi="Times New Roman"/>
+                <w:rFonts w:ascii="Arial" w:hAnsi="Arial" w:cs="Arial"/>
                 <w:color w:val="000000" w:themeColor="text1"/>
               </w:rPr>
               <w:t>Optimizes category filtering operations</w:t>
@@ -2687,15 +2787,16 @@
           <w:p>
             <w:pPr>
               <w:pStyle w:val="Compact"/>
-              <w:rPr>
-                <w:rFonts w:ascii="Times New Roman" w:hAnsi="Times New Roman"/>
+              <w:spacing w:line="360" w:lineRule="auto"/>
+              <w:rPr>
+                <w:rFonts w:ascii="Arial" w:hAnsi="Arial" w:cs="Arial"/>
                 <w:color w:val="000000" w:themeColor="text1"/>
               </w:rPr>
             </w:pPr>
             <w:proofErr w:type="spellStart"/>
             <w:r>
               <w:rPr>
-                <w:rFonts w:ascii="Times New Roman" w:hAnsi="Times New Roman"/>
+                <w:rFonts w:ascii="Arial" w:hAnsi="Arial" w:cs="Arial"/>
                 <w:color w:val="000000" w:themeColor="text1"/>
               </w:rPr>
               <w:t>idx_event_status</w:t>
@@ -2710,14 +2811,15 @@
           <w:p>
             <w:pPr>
               <w:pStyle w:val="Compact"/>
-              <w:rPr>
-                <w:rFonts w:ascii="Times New Roman" w:hAnsi="Times New Roman"/>
+              <w:spacing w:line="360" w:lineRule="auto"/>
+              <w:rPr>
+                <w:rFonts w:ascii="Arial" w:hAnsi="Arial" w:cs="Arial"/>
                 <w:color w:val="000000" w:themeColor="text1"/>
               </w:rPr>
             </w:pPr>
             <w:r>
               <w:rPr>
-                <w:rFonts w:ascii="Times New Roman" w:hAnsi="Times New Roman"/>
+                <w:rFonts w:ascii="Arial" w:hAnsi="Arial" w:cs="Arial"/>
                 <w:color w:val="000000" w:themeColor="text1"/>
               </w:rPr>
               <w:t>status</w:t>
@@ -2731,14 +2833,15 @@
           <w:p>
             <w:pPr>
               <w:pStyle w:val="Compact"/>
-              <w:rPr>
-                <w:rFonts w:ascii="Times New Roman" w:hAnsi="Times New Roman"/>
+              <w:spacing w:line="360" w:lineRule="auto"/>
+              <w:rPr>
+                <w:rFonts w:ascii="Arial" w:hAnsi="Arial" w:cs="Arial"/>
                 <w:color w:val="000000" w:themeColor="text1"/>
               </w:rPr>
             </w:pPr>
             <w:r>
               <w:rPr>
-                <w:rFonts w:ascii="Times New Roman" w:hAnsi="Times New Roman"/>
+                <w:rFonts w:ascii="Arial" w:hAnsi="Arial" w:cs="Arial"/>
                 <w:color w:val="000000" w:themeColor="text1"/>
               </w:rPr>
               <w:t>Enhances queries filtering by event status</w:t>
@@ -2754,15 +2857,16 @@
           <w:p>
             <w:pPr>
               <w:pStyle w:val="Compact"/>
-              <w:rPr>
-                <w:rFonts w:ascii="Times New Roman" w:hAnsi="Times New Roman"/>
+              <w:spacing w:line="360" w:lineRule="auto"/>
+              <w:rPr>
+                <w:rFonts w:ascii="Arial" w:hAnsi="Arial" w:cs="Arial"/>
                 <w:color w:val="000000" w:themeColor="text1"/>
               </w:rPr>
             </w:pPr>
             <w:proofErr w:type="spellStart"/>
             <w:r>
               <w:rPr>
-                <w:rFonts w:ascii="Times New Roman" w:hAnsi="Times New Roman"/>
+                <w:rFonts w:ascii="Arial" w:hAnsi="Arial" w:cs="Arial"/>
                 <w:color w:val="000000" w:themeColor="text1"/>
               </w:rPr>
               <w:t>idx_event_suspended</w:t>
@@ -2777,15 +2881,16 @@
           <w:p>
             <w:pPr>
               <w:pStyle w:val="Compact"/>
-              <w:rPr>
-                <w:rFonts w:ascii="Times New Roman" w:hAnsi="Times New Roman"/>
+              <w:spacing w:line="360" w:lineRule="auto"/>
+              <w:rPr>
+                <w:rFonts w:ascii="Arial" w:hAnsi="Arial" w:cs="Arial"/>
                 <w:color w:val="000000" w:themeColor="text1"/>
               </w:rPr>
             </w:pPr>
             <w:proofErr w:type="spellStart"/>
             <w:r>
               <w:rPr>
-                <w:rFonts w:ascii="Times New Roman" w:hAnsi="Times New Roman"/>
+                <w:rFonts w:ascii="Arial" w:hAnsi="Arial" w:cs="Arial"/>
                 <w:color w:val="000000" w:themeColor="text1"/>
               </w:rPr>
               <w:t>is_suspended</w:t>
@@ -2800,14 +2905,15 @@
           <w:p>
             <w:pPr>
               <w:pStyle w:val="Compact"/>
-              <w:rPr>
-                <w:rFonts w:ascii="Times New Roman" w:hAnsi="Times New Roman"/>
+              <w:spacing w:line="360" w:lineRule="auto"/>
+              <w:rPr>
+                <w:rFonts w:ascii="Arial" w:hAnsi="Arial" w:cs="Arial"/>
                 <w:color w:val="000000" w:themeColor="text1"/>
               </w:rPr>
             </w:pPr>
             <w:r>
               <w:rPr>
-                <w:rFonts w:ascii="Times New Roman" w:hAnsi="Times New Roman"/>
+                <w:rFonts w:ascii="Arial" w:hAnsi="Arial" w:cs="Arial"/>
                 <w:color w:val="000000" w:themeColor="text1"/>
               </w:rPr>
               <w:t>Speeds up queries that exclude suspended events</w:t>
@@ -2819,17 +2925,17 @@
     <w:p>
       <w:pPr>
         <w:pStyle w:val="a0"/>
-        <w:rPr>
-          <w:rFonts w:ascii="Times New Roman" w:hAnsi="Times New Roman"/>
-          <w:color w:val="000000" w:themeColor="text1"/>
-        </w:rPr>
-      </w:pPr>
-      <w:r>
-        <w:rPr>
-          <w:rFonts w:ascii="Times New Roman" w:hAnsi="Times New Roman"/>
-          <w:color w:val="000000" w:themeColor="text1"/>
-        </w:rPr>
-        <w:lastRenderedPageBreak/>
+        <w:spacing w:line="360" w:lineRule="auto"/>
+        <w:rPr>
+          <w:rFonts w:ascii="Arial" w:hAnsi="Arial" w:cs="Arial"/>
+          <w:color w:val="000000" w:themeColor="text1"/>
+        </w:rPr>
+      </w:pPr>
+      <w:r>
+        <w:rPr>
+          <w:rFonts w:ascii="Arial" w:hAnsi="Arial" w:cs="Arial"/>
+          <w:color w:val="000000" w:themeColor="text1"/>
+        </w:rPr>
         <w:t>These indexes significantly reduce query execution time for typical operations including loading the home page event listing, executing searches with multiple filter criteria, and retrieving events by specific attributes.</w:t>
       </w:r>
     </w:p>
@@ -2837,16 +2943,17 @@
     <w:p>
       <w:pPr>
         <w:pStyle w:val="3"/>
-        <w:rPr>
-          <w:rFonts w:ascii="Times New Roman" w:hAnsi="Times New Roman"/>
-          <w:color w:val="000000" w:themeColor="text1"/>
-          <w:sz w:val="24"/>
-          <w:szCs w:val="24"/>
-        </w:rPr>
-      </w:pPr>
-      <w:r>
-        <w:rPr>
-          <w:rFonts w:ascii="Times New Roman" w:hAnsi="Times New Roman"/>
+        <w:spacing w:line="360" w:lineRule="auto"/>
+        <w:rPr>
+          <w:rFonts w:ascii="Arial" w:hAnsi="Arial" w:cs="Arial"/>
+          <w:color w:val="000000" w:themeColor="text1"/>
+          <w:sz w:val="24"/>
+          <w:szCs w:val="24"/>
+        </w:rPr>
+      </w:pPr>
+      <w:r>
+        <w:rPr>
+          <w:rFonts w:ascii="Arial" w:hAnsi="Arial" w:cs="Arial"/>
           <w:color w:val="000000" w:themeColor="text1"/>
           <w:sz w:val="24"/>
           <w:szCs w:val="24"/>
@@ -2857,14 +2964,15 @@
     <w:p>
       <w:pPr>
         <w:pStyle w:val="FirstParagraph"/>
-        <w:rPr>
-          <w:rFonts w:ascii="Times New Roman" w:hAnsi="Times New Roman"/>
-          <w:color w:val="000000" w:themeColor="text1"/>
-        </w:rPr>
-      </w:pPr>
-      <w:r>
-        <w:rPr>
-          <w:rFonts w:ascii="Times New Roman" w:hAnsi="Times New Roman"/>
+        <w:spacing w:line="360" w:lineRule="auto"/>
+        <w:rPr>
+          <w:rFonts w:ascii="Arial" w:hAnsi="Arial" w:cs="Arial"/>
+          <w:color w:val="000000" w:themeColor="text1"/>
+        </w:rPr>
+      </w:pPr>
+      <w:r>
+        <w:rPr>
+          <w:rFonts w:ascii="Arial" w:hAnsi="Arial" w:cs="Arial"/>
           <w:color w:val="000000" w:themeColor="text1"/>
         </w:rPr>
         <w:t xml:space="preserve">Referential integrity is enforced through foreign key constraints that prevent orphaned records and ensure that every event </w:t>
@@ -2872,7 +2980,7 @@
       <w:proofErr w:type="gramStart"/>
       <w:r>
         <w:rPr>
-          <w:rFonts w:ascii="Times New Roman" w:hAnsi="Times New Roman"/>
+          <w:rFonts w:ascii="Arial" w:hAnsi="Arial" w:cs="Arial"/>
           <w:color w:val="000000" w:themeColor="text1"/>
         </w:rPr>
         <w:t>references</w:t>
@@ -2880,7 +2988,7 @@
       <w:proofErr w:type="gramEnd"/>
       <w:r>
         <w:rPr>
-          <w:rFonts w:ascii="Times New Roman" w:hAnsi="Times New Roman"/>
+          <w:rFonts w:ascii="Arial" w:hAnsi="Arial" w:cs="Arial"/>
           <w:color w:val="000000" w:themeColor="text1"/>
         </w:rPr>
         <w:t xml:space="preserve"> valid organization and category identifiers. The use of the </w:t>
@@ -2888,14 +2996,14 @@
       <w:r>
         <w:rPr>
           <w:rStyle w:val="VerbatimChar"/>
-          <w:rFonts w:ascii="Times New Roman" w:hAnsi="Times New Roman"/>
+          <w:rFonts w:ascii="Arial" w:hAnsi="Arial" w:cs="Arial"/>
           <w:color w:val="000000" w:themeColor="text1"/>
         </w:rPr>
         <w:t>ON UPDATE CURRENT_TIMESTAMP</w:t>
       </w:r>
       <w:r>
         <w:rPr>
-          <w:rFonts w:ascii="Times New Roman" w:hAnsi="Times New Roman"/>
+          <w:rFonts w:ascii="Arial" w:hAnsi="Arial" w:cs="Arial"/>
           <w:color w:val="000000" w:themeColor="text1"/>
         </w:rPr>
         <w:t xml:space="preserve"> clause for the </w:t>
@@ -2904,7 +3012,7 @@
       <w:r>
         <w:rPr>
           <w:rStyle w:val="VerbatimChar"/>
-          <w:rFonts w:ascii="Times New Roman" w:hAnsi="Times New Roman"/>
+          <w:rFonts w:ascii="Arial" w:hAnsi="Arial" w:cs="Arial"/>
           <w:color w:val="000000" w:themeColor="text1"/>
         </w:rPr>
         <w:t>updated_at</w:t>
@@ -2912,7 +3020,7 @@
       <w:proofErr w:type="spellEnd"/>
       <w:r>
         <w:rPr>
-          <w:rFonts w:ascii="Times New Roman" w:hAnsi="Times New Roman"/>
+          <w:rFonts w:ascii="Arial" w:hAnsi="Arial" w:cs="Arial"/>
           <w:color w:val="000000" w:themeColor="text1"/>
         </w:rPr>
         <w:t xml:space="preserve"> column automatically maintains modification timestamps without requiring explicit application logic. Character encoding is set to UTF-8 (utf8mb4) to support international characters in event names, descriptions, and organizational information, ensuring global accessibility of the platform.</w:t>
@@ -2923,7 +3031,7 @@
         <w:spacing w:after="120" w:line="360" w:lineRule="auto"/>
         <w:ind w:left="-6" w:hanging="11"/>
         <w:rPr>
-          <w:rFonts w:ascii="Times New Roman" w:eastAsiaTheme="minorEastAsia" w:hAnsi="Times New Roman" w:cs="Arial" w:hint="eastAsia"/>
+          <w:rFonts w:ascii="Arial" w:eastAsiaTheme="minorEastAsia" w:hAnsi="Arial" w:cs="Arial"/>
           <w:color w:val="000000" w:themeColor="text1"/>
           <w:sz w:val="24"/>
           <w:szCs w:val="24"/>
@@ -2936,7 +3044,7 @@
         <w:spacing w:after="120" w:line="360" w:lineRule="auto"/>
         <w:ind w:left="-6" w:hanging="11"/>
         <w:rPr>
-          <w:rFonts w:ascii="Times New Roman" w:hAnsi="Times New Roman" w:cs="Arial"/>
+          <w:rFonts w:ascii="Arial" w:hAnsi="Arial" w:cs="Arial"/>
           <w:b/>
           <w:bCs/>
           <w:color w:val="000000" w:themeColor="text1"/>
@@ -2946,7 +3054,7 @@
       </w:pPr>
       <w:r>
         <w:rPr>
-          <w:rFonts w:ascii="Times New Roman" w:hAnsi="Times New Roman" w:cs="Arial"/>
+          <w:rFonts w:ascii="Arial" w:hAnsi="Arial" w:cs="Arial"/>
           <w:b/>
           <w:bCs/>
           <w:color w:val="000000" w:themeColor="text1"/>
@@ -2959,24 +3067,27 @@
     <w:p>
       <w:pPr>
         <w:pStyle w:val="FirstParagraph"/>
-        <w:rPr>
-          <w:rFonts w:ascii="Times New Roman" w:hAnsi="Times New Roman"/>
-          <w:color w:val="000000" w:themeColor="text1"/>
-        </w:rPr>
-      </w:pPr>
-      <w:r>
-        <w:rPr>
-          <w:rFonts w:ascii="Times New Roman" w:hAnsi="Times New Roman"/>
-          <w:color w:val="000000" w:themeColor="text1"/>
-        </w:rPr>
+        <w:spacing w:line="360" w:lineRule="auto"/>
+        <w:rPr>
+          <w:rFonts w:ascii="Arial" w:hAnsi="Arial" w:cs="Arial"/>
+          <w:color w:val="000000" w:themeColor="text1"/>
+        </w:rPr>
+      </w:pPr>
+      <w:r>
+        <w:rPr>
+          <w:rFonts w:ascii="Arial" w:hAnsi="Arial" w:cs="Arial"/>
+          <w:color w:val="000000" w:themeColor="text1"/>
+        </w:rPr>
+        <w:lastRenderedPageBreak/>
         <w:t>The RESTful API layer provides a well-defined interface for client-server communication, implementing resource-oriented endpoints that adhere to REST architectural principles including statelessness, uniform interface, and proper utilization of HTTP methods and status codes. The API design prioritizes clarity, consistency, and extensibility while maintaining security best practices.</w:t>
       </w:r>
     </w:p>
     <w:p>
       <w:pPr>
         <w:pStyle w:val="3"/>
-        <w:rPr>
-          <w:rFonts w:ascii="Times New Roman" w:hAnsi="Times New Roman"/>
+        <w:spacing w:line="360" w:lineRule="auto"/>
+        <w:rPr>
+          <w:rFonts w:ascii="Arial" w:hAnsi="Arial" w:cs="Arial"/>
           <w:color w:val="000000" w:themeColor="text1"/>
           <w:sz w:val="24"/>
           <w:szCs w:val="24"/>
@@ -2985,7 +3096,7 @@
       <w:bookmarkStart w:id="5" w:name="api-endpoints-overview"/>
       <w:r>
         <w:rPr>
-          <w:rFonts w:ascii="Times New Roman" w:hAnsi="Times New Roman"/>
+          <w:rFonts w:ascii="Arial" w:hAnsi="Arial" w:cs="Arial"/>
           <w:color w:val="000000" w:themeColor="text1"/>
           <w:sz w:val="24"/>
           <w:szCs w:val="24"/>
@@ -2996,14 +3107,15 @@
     <w:p>
       <w:pPr>
         <w:pStyle w:val="a0"/>
-        <w:rPr>
-          <w:rFonts w:ascii="Times New Roman" w:hAnsi="Times New Roman"/>
-          <w:color w:val="000000" w:themeColor="text1"/>
-        </w:rPr>
-      </w:pPr>
-      <w:r>
-        <w:rPr>
-          <w:rFonts w:ascii="Times New Roman" w:hAnsi="Times New Roman"/>
+        <w:spacing w:line="360" w:lineRule="auto"/>
+        <w:rPr>
+          <w:rFonts w:ascii="Arial" w:hAnsi="Arial" w:cs="Arial"/>
+          <w:color w:val="000000" w:themeColor="text1"/>
+        </w:rPr>
+      </w:pPr>
+      <w:r>
+        <w:rPr>
+          <w:rFonts w:ascii="Arial" w:hAnsi="Arial" w:cs="Arial"/>
           <w:color w:val="000000" w:themeColor="text1"/>
         </w:rPr>
         <w:t>The following table summarizes the primary API endpoints implemented in this application:</w:t>
@@ -3016,10 +3128,10 @@
         <w:tblLook w:val="0020" w:firstRow="1" w:lastRow="0" w:firstColumn="0" w:lastColumn="0" w:noHBand="0" w:noVBand="0"/>
       </w:tblPr>
       <w:tblGrid>
-        <w:gridCol w:w="1361"/>
-        <w:gridCol w:w="1936"/>
-        <w:gridCol w:w="3510"/>
-        <w:gridCol w:w="2209"/>
+        <w:gridCol w:w="1346"/>
+        <w:gridCol w:w="2164"/>
+        <w:gridCol w:w="3275"/>
+        <w:gridCol w:w="2231"/>
       </w:tblGrid>
       <w:tr>
         <w:tc>
@@ -3029,14 +3141,15 @@
           <w:p>
             <w:pPr>
               <w:pStyle w:val="Compact"/>
-              <w:rPr>
-                <w:rFonts w:ascii="Times New Roman" w:hAnsi="Times New Roman"/>
+              <w:spacing w:line="360" w:lineRule="auto"/>
+              <w:rPr>
+                <w:rFonts w:ascii="Arial" w:hAnsi="Arial" w:cs="Arial"/>
                 <w:color w:val="000000" w:themeColor="text1"/>
               </w:rPr>
             </w:pPr>
             <w:r>
               <w:rPr>
-                <w:rFonts w:ascii="Times New Roman" w:hAnsi="Times New Roman"/>
+                <w:rFonts w:ascii="Arial" w:hAnsi="Arial" w:cs="Arial"/>
                 <w:color w:val="000000" w:themeColor="text1"/>
               </w:rPr>
               <w:t>HTTP Method</w:t>
@@ -3050,14 +3163,15 @@
           <w:p>
             <w:pPr>
               <w:pStyle w:val="Compact"/>
-              <w:rPr>
-                <w:rFonts w:ascii="Times New Roman" w:hAnsi="Times New Roman"/>
+              <w:spacing w:line="360" w:lineRule="auto"/>
+              <w:rPr>
+                <w:rFonts w:ascii="Arial" w:hAnsi="Arial" w:cs="Arial"/>
                 <w:color w:val="000000" w:themeColor="text1"/>
               </w:rPr>
             </w:pPr>
             <w:r>
               <w:rPr>
-                <w:rFonts w:ascii="Times New Roman" w:hAnsi="Times New Roman"/>
+                <w:rFonts w:ascii="Arial" w:hAnsi="Arial" w:cs="Arial"/>
                 <w:color w:val="000000" w:themeColor="text1"/>
               </w:rPr>
               <w:t>Endpoint</w:t>
@@ -3071,14 +3185,15 @@
           <w:p>
             <w:pPr>
               <w:pStyle w:val="Compact"/>
-              <w:rPr>
-                <w:rFonts w:ascii="Times New Roman" w:hAnsi="Times New Roman"/>
+              <w:spacing w:line="360" w:lineRule="auto"/>
+              <w:rPr>
+                <w:rFonts w:ascii="Arial" w:hAnsi="Arial" w:cs="Arial"/>
                 <w:color w:val="000000" w:themeColor="text1"/>
               </w:rPr>
             </w:pPr>
             <w:r>
               <w:rPr>
-                <w:rFonts w:ascii="Times New Roman" w:hAnsi="Times New Roman"/>
+                <w:rFonts w:ascii="Arial" w:hAnsi="Arial" w:cs="Arial"/>
                 <w:color w:val="000000" w:themeColor="text1"/>
               </w:rPr>
               <w:t>Purpose</w:t>
@@ -3092,14 +3207,15 @@
           <w:p>
             <w:pPr>
               <w:pStyle w:val="Compact"/>
-              <w:rPr>
-                <w:rFonts w:ascii="Times New Roman" w:hAnsi="Times New Roman"/>
+              <w:spacing w:line="360" w:lineRule="auto"/>
+              <w:rPr>
+                <w:rFonts w:ascii="Arial" w:hAnsi="Arial" w:cs="Arial"/>
                 <w:color w:val="000000" w:themeColor="text1"/>
               </w:rPr>
             </w:pPr>
             <w:r>
               <w:rPr>
-                <w:rFonts w:ascii="Times New Roman" w:hAnsi="Times New Roman"/>
+                <w:rFonts w:ascii="Arial" w:hAnsi="Arial" w:cs="Arial"/>
                 <w:color w:val="000000" w:themeColor="text1"/>
               </w:rPr>
               <w:t>Authentication Required</w:t>
@@ -3115,14 +3231,15 @@
           <w:p>
             <w:pPr>
               <w:pStyle w:val="Compact"/>
-              <w:rPr>
-                <w:rFonts w:ascii="Times New Roman" w:hAnsi="Times New Roman"/>
+              <w:spacing w:line="360" w:lineRule="auto"/>
+              <w:rPr>
+                <w:rFonts w:ascii="Arial" w:hAnsi="Arial" w:cs="Arial"/>
                 <w:color w:val="000000" w:themeColor="text1"/>
               </w:rPr>
             </w:pPr>
             <w:r>
               <w:rPr>
-                <w:rFonts w:ascii="Times New Roman" w:hAnsi="Times New Roman"/>
+                <w:rFonts w:ascii="Arial" w:hAnsi="Arial" w:cs="Arial"/>
                 <w:color w:val="000000" w:themeColor="text1"/>
               </w:rPr>
               <w:t>GET</w:t>
@@ -3136,15 +3253,16 @@
           <w:p>
             <w:pPr>
               <w:pStyle w:val="Compact"/>
-              <w:rPr>
-                <w:rFonts w:ascii="Times New Roman" w:hAnsi="Times New Roman"/>
+              <w:spacing w:line="360" w:lineRule="auto"/>
+              <w:rPr>
+                <w:rFonts w:ascii="Arial" w:hAnsi="Arial" w:cs="Arial"/>
                 <w:color w:val="000000" w:themeColor="text1"/>
               </w:rPr>
             </w:pPr>
             <w:r>
               <w:rPr>
                 <w:rStyle w:val="VerbatimChar"/>
-                <w:rFonts w:ascii="Times New Roman" w:hAnsi="Times New Roman"/>
+                <w:rFonts w:ascii="Arial" w:hAnsi="Arial" w:cs="Arial"/>
                 <w:color w:val="000000" w:themeColor="text1"/>
               </w:rPr>
               <w:t>/</w:t>
@@ -3153,7 +3271,7 @@
             <w:r>
               <w:rPr>
                 <w:rStyle w:val="VerbatimChar"/>
-                <w:rFonts w:ascii="Times New Roman" w:hAnsi="Times New Roman"/>
+                <w:rFonts w:ascii="Arial" w:hAnsi="Arial" w:cs="Arial"/>
                 <w:color w:val="000000" w:themeColor="text1"/>
               </w:rPr>
               <w:t>api</w:t>
@@ -3162,7 +3280,7 @@
             <w:r>
               <w:rPr>
                 <w:rStyle w:val="VerbatimChar"/>
-                <w:rFonts w:ascii="Times New Roman" w:hAnsi="Times New Roman"/>
+                <w:rFonts w:ascii="Arial" w:hAnsi="Arial" w:cs="Arial"/>
                 <w:color w:val="000000" w:themeColor="text1"/>
               </w:rPr>
               <w:t>/events</w:t>
@@ -3176,14 +3294,15 @@
           <w:p>
             <w:pPr>
               <w:pStyle w:val="Compact"/>
-              <w:rPr>
-                <w:rFonts w:ascii="Times New Roman" w:hAnsi="Times New Roman"/>
+              <w:spacing w:line="360" w:lineRule="auto"/>
+              <w:rPr>
+                <w:rFonts w:ascii="Arial" w:hAnsi="Arial" w:cs="Arial"/>
                 <w:color w:val="000000" w:themeColor="text1"/>
               </w:rPr>
             </w:pPr>
             <w:r>
               <w:rPr>
-                <w:rFonts w:ascii="Times New Roman" w:hAnsi="Times New Roman"/>
+                <w:rFonts w:ascii="Arial" w:hAnsi="Arial" w:cs="Arial"/>
                 <w:color w:val="000000" w:themeColor="text1"/>
               </w:rPr>
               <w:t>Retrieve all current and upcoming charity events</w:t>
@@ -3197,14 +3316,15 @@
           <w:p>
             <w:pPr>
               <w:pStyle w:val="Compact"/>
-              <w:rPr>
-                <w:rFonts w:ascii="Times New Roman" w:hAnsi="Times New Roman"/>
+              <w:spacing w:line="360" w:lineRule="auto"/>
+              <w:rPr>
+                <w:rFonts w:ascii="Arial" w:hAnsi="Arial" w:cs="Arial"/>
                 <w:color w:val="000000" w:themeColor="text1"/>
               </w:rPr>
             </w:pPr>
             <w:r>
               <w:rPr>
-                <w:rFonts w:ascii="Times New Roman" w:hAnsi="Times New Roman"/>
+                <w:rFonts w:ascii="Arial" w:hAnsi="Arial" w:cs="Arial"/>
                 <w:color w:val="000000" w:themeColor="text1"/>
               </w:rPr>
               <w:t>No</w:t>
@@ -3220,14 +3340,15 @@
           <w:p>
             <w:pPr>
               <w:pStyle w:val="Compact"/>
-              <w:rPr>
-                <w:rFonts w:ascii="Times New Roman" w:hAnsi="Times New Roman"/>
+              <w:spacing w:line="360" w:lineRule="auto"/>
+              <w:rPr>
+                <w:rFonts w:ascii="Arial" w:hAnsi="Arial" w:cs="Arial"/>
                 <w:color w:val="000000" w:themeColor="text1"/>
               </w:rPr>
             </w:pPr>
             <w:r>
               <w:rPr>
-                <w:rFonts w:ascii="Times New Roman" w:hAnsi="Times New Roman"/>
+                <w:rFonts w:ascii="Arial" w:hAnsi="Arial" w:cs="Arial"/>
                 <w:color w:val="000000" w:themeColor="text1"/>
               </w:rPr>
               <w:t>GET</w:t>
@@ -3241,15 +3362,16 @@
           <w:p>
             <w:pPr>
               <w:pStyle w:val="Compact"/>
-              <w:rPr>
-                <w:rFonts w:ascii="Times New Roman" w:hAnsi="Times New Roman"/>
+              <w:spacing w:line="360" w:lineRule="auto"/>
+              <w:rPr>
+                <w:rFonts w:ascii="Arial" w:hAnsi="Arial" w:cs="Arial"/>
                 <w:color w:val="000000" w:themeColor="text1"/>
               </w:rPr>
             </w:pPr>
             <w:r>
               <w:rPr>
                 <w:rStyle w:val="VerbatimChar"/>
-                <w:rFonts w:ascii="Times New Roman" w:hAnsi="Times New Roman"/>
+                <w:rFonts w:ascii="Arial" w:hAnsi="Arial" w:cs="Arial"/>
                 <w:color w:val="000000" w:themeColor="text1"/>
               </w:rPr>
               <w:t>/</w:t>
@@ -3258,7 +3380,7 @@
             <w:r>
               <w:rPr>
                 <w:rStyle w:val="VerbatimChar"/>
-                <w:rFonts w:ascii="Times New Roman" w:hAnsi="Times New Roman"/>
+                <w:rFonts w:ascii="Arial" w:hAnsi="Arial" w:cs="Arial"/>
                 <w:color w:val="000000" w:themeColor="text1"/>
               </w:rPr>
               <w:t>api</w:t>
@@ -3267,7 +3389,7 @@
             <w:r>
               <w:rPr>
                 <w:rStyle w:val="VerbatimChar"/>
-                <w:rFonts w:ascii="Times New Roman" w:hAnsi="Times New Roman"/>
+                <w:rFonts w:ascii="Arial" w:hAnsi="Arial" w:cs="Arial"/>
                 <w:color w:val="000000" w:themeColor="text1"/>
               </w:rPr>
               <w:t>/events/search</w:t>
@@ -3281,14 +3403,15 @@
           <w:p>
             <w:pPr>
               <w:pStyle w:val="Compact"/>
-              <w:rPr>
-                <w:rFonts w:ascii="Times New Roman" w:hAnsi="Times New Roman"/>
+              <w:spacing w:line="360" w:lineRule="auto"/>
+              <w:rPr>
+                <w:rFonts w:ascii="Arial" w:hAnsi="Arial" w:cs="Arial"/>
                 <w:color w:val="000000" w:themeColor="text1"/>
               </w:rPr>
             </w:pPr>
             <w:r>
               <w:rPr>
-                <w:rFonts w:ascii="Times New Roman" w:hAnsi="Times New Roman"/>
+                <w:rFonts w:ascii="Arial" w:hAnsi="Arial" w:cs="Arial"/>
                 <w:color w:val="000000" w:themeColor="text1"/>
               </w:rPr>
               <w:t>Search events by date, city, or category</w:t>
@@ -3302,14 +3425,15 @@
           <w:p>
             <w:pPr>
               <w:pStyle w:val="Compact"/>
-              <w:rPr>
-                <w:rFonts w:ascii="Times New Roman" w:hAnsi="Times New Roman"/>
+              <w:spacing w:line="360" w:lineRule="auto"/>
+              <w:rPr>
+                <w:rFonts w:ascii="Arial" w:hAnsi="Arial" w:cs="Arial"/>
                 <w:color w:val="000000" w:themeColor="text1"/>
               </w:rPr>
             </w:pPr>
             <w:r>
               <w:rPr>
-                <w:rFonts w:ascii="Times New Roman" w:hAnsi="Times New Roman"/>
+                <w:rFonts w:ascii="Arial" w:hAnsi="Arial" w:cs="Arial"/>
                 <w:color w:val="000000" w:themeColor="text1"/>
               </w:rPr>
               <w:t>No</w:t>
@@ -3325,14 +3449,15 @@
           <w:p>
             <w:pPr>
               <w:pStyle w:val="Compact"/>
-              <w:rPr>
-                <w:rFonts w:ascii="Times New Roman" w:hAnsi="Times New Roman"/>
+              <w:spacing w:line="360" w:lineRule="auto"/>
+              <w:rPr>
+                <w:rFonts w:ascii="Arial" w:hAnsi="Arial" w:cs="Arial"/>
                 <w:color w:val="000000" w:themeColor="text1"/>
               </w:rPr>
             </w:pPr>
             <w:r>
               <w:rPr>
-                <w:rFonts w:ascii="Times New Roman" w:hAnsi="Times New Roman"/>
+                <w:rFonts w:ascii="Arial" w:hAnsi="Arial" w:cs="Arial"/>
                 <w:color w:val="000000" w:themeColor="text1"/>
               </w:rPr>
               <w:t>GET</w:t>
@@ -3346,15 +3471,16 @@
           <w:p>
             <w:pPr>
               <w:pStyle w:val="Compact"/>
-              <w:rPr>
-                <w:rFonts w:ascii="Times New Roman" w:hAnsi="Times New Roman"/>
+              <w:spacing w:line="360" w:lineRule="auto"/>
+              <w:rPr>
+                <w:rFonts w:ascii="Arial" w:hAnsi="Arial" w:cs="Arial"/>
                 <w:color w:val="000000" w:themeColor="text1"/>
               </w:rPr>
             </w:pPr>
             <w:r>
               <w:rPr>
                 <w:rStyle w:val="VerbatimChar"/>
-                <w:rFonts w:ascii="Times New Roman" w:hAnsi="Times New Roman"/>
+                <w:rFonts w:ascii="Arial" w:hAnsi="Arial" w:cs="Arial"/>
                 <w:color w:val="000000" w:themeColor="text1"/>
               </w:rPr>
               <w:t>/</w:t>
@@ -3364,7 +3490,7 @@
             <w:r>
               <w:rPr>
                 <w:rStyle w:val="VerbatimChar"/>
-                <w:rFonts w:ascii="Times New Roman" w:hAnsi="Times New Roman"/>
+                <w:rFonts w:ascii="Arial" w:hAnsi="Arial" w:cs="Arial"/>
                 <w:color w:val="000000" w:themeColor="text1"/>
               </w:rPr>
               <w:t>api</w:t>
@@ -3374,7 +3500,7 @@
             <w:r>
               <w:rPr>
                 <w:rStyle w:val="VerbatimChar"/>
-                <w:rFonts w:ascii="Times New Roman" w:hAnsi="Times New Roman"/>
+                <w:rFonts w:ascii="Arial" w:hAnsi="Arial" w:cs="Arial"/>
                 <w:color w:val="000000" w:themeColor="text1"/>
               </w:rPr>
               <w:t>/events/:id</w:t>
@@ -3388,14 +3514,15 @@
           <w:p>
             <w:pPr>
               <w:pStyle w:val="Compact"/>
-              <w:rPr>
-                <w:rFonts w:ascii="Times New Roman" w:hAnsi="Times New Roman"/>
+              <w:spacing w:line="360" w:lineRule="auto"/>
+              <w:rPr>
+                <w:rFonts w:ascii="Arial" w:hAnsi="Arial" w:cs="Arial"/>
                 <w:color w:val="000000" w:themeColor="text1"/>
               </w:rPr>
             </w:pPr>
             <w:r>
               <w:rPr>
-                <w:rFonts w:ascii="Times New Roman" w:hAnsi="Times New Roman"/>
+                <w:rFonts w:ascii="Arial" w:hAnsi="Arial" w:cs="Arial"/>
                 <w:color w:val="000000" w:themeColor="text1"/>
               </w:rPr>
               <w:t>Retrieve detailed information for a specific event</w:t>
@@ -3409,14 +3536,15 @@
           <w:p>
             <w:pPr>
               <w:pStyle w:val="Compact"/>
-              <w:rPr>
-                <w:rFonts w:ascii="Times New Roman" w:hAnsi="Times New Roman"/>
+              <w:spacing w:line="360" w:lineRule="auto"/>
+              <w:rPr>
+                <w:rFonts w:ascii="Arial" w:hAnsi="Arial" w:cs="Arial"/>
                 <w:color w:val="000000" w:themeColor="text1"/>
               </w:rPr>
             </w:pPr>
             <w:r>
               <w:rPr>
-                <w:rFonts w:ascii="Times New Roman" w:hAnsi="Times New Roman"/>
+                <w:rFonts w:ascii="Arial" w:hAnsi="Arial" w:cs="Arial"/>
                 <w:color w:val="000000" w:themeColor="text1"/>
               </w:rPr>
               <w:t>No</w:t>
@@ -3432,14 +3560,15 @@
           <w:p>
             <w:pPr>
               <w:pStyle w:val="Compact"/>
-              <w:rPr>
-                <w:rFonts w:ascii="Times New Roman" w:hAnsi="Times New Roman"/>
+              <w:spacing w:line="360" w:lineRule="auto"/>
+              <w:rPr>
+                <w:rFonts w:ascii="Arial" w:hAnsi="Arial" w:cs="Arial"/>
                 <w:color w:val="000000" w:themeColor="text1"/>
               </w:rPr>
             </w:pPr>
             <w:r>
               <w:rPr>
-                <w:rFonts w:ascii="Times New Roman" w:hAnsi="Times New Roman"/>
+                <w:rFonts w:ascii="Arial" w:hAnsi="Arial" w:cs="Arial"/>
                 <w:color w:val="000000" w:themeColor="text1"/>
               </w:rPr>
               <w:t>GET</w:t>
@@ -3453,15 +3582,16 @@
           <w:p>
             <w:pPr>
               <w:pStyle w:val="Compact"/>
-              <w:rPr>
-                <w:rFonts w:ascii="Times New Roman" w:hAnsi="Times New Roman"/>
+              <w:spacing w:line="360" w:lineRule="auto"/>
+              <w:rPr>
+                <w:rFonts w:ascii="Arial" w:hAnsi="Arial" w:cs="Arial"/>
                 <w:color w:val="000000" w:themeColor="text1"/>
               </w:rPr>
             </w:pPr>
             <w:r>
               <w:rPr>
                 <w:rStyle w:val="VerbatimChar"/>
-                <w:rFonts w:ascii="Times New Roman" w:hAnsi="Times New Roman"/>
+                <w:rFonts w:ascii="Arial" w:hAnsi="Arial" w:cs="Arial"/>
                 <w:color w:val="000000" w:themeColor="text1"/>
               </w:rPr>
               <w:t>/</w:t>
@@ -3470,7 +3600,7 @@
             <w:r>
               <w:rPr>
                 <w:rStyle w:val="VerbatimChar"/>
-                <w:rFonts w:ascii="Times New Roman" w:hAnsi="Times New Roman"/>
+                <w:rFonts w:ascii="Arial" w:hAnsi="Arial" w:cs="Arial"/>
                 <w:color w:val="000000" w:themeColor="text1"/>
               </w:rPr>
               <w:t>api</w:t>
@@ -3479,7 +3609,7 @@
             <w:r>
               <w:rPr>
                 <w:rStyle w:val="VerbatimChar"/>
-                <w:rFonts w:ascii="Times New Roman" w:hAnsi="Times New Roman"/>
+                <w:rFonts w:ascii="Arial" w:hAnsi="Arial" w:cs="Arial"/>
                 <w:color w:val="000000" w:themeColor="text1"/>
               </w:rPr>
               <w:t>/categories</w:t>
@@ -3493,14 +3623,15 @@
           <w:p>
             <w:pPr>
               <w:pStyle w:val="Compact"/>
-              <w:rPr>
-                <w:rFonts w:ascii="Times New Roman" w:hAnsi="Times New Roman"/>
+              <w:spacing w:line="360" w:lineRule="auto"/>
+              <w:rPr>
+                <w:rFonts w:ascii="Arial" w:hAnsi="Arial" w:cs="Arial"/>
                 <w:color w:val="000000" w:themeColor="text1"/>
               </w:rPr>
             </w:pPr>
             <w:r>
               <w:rPr>
-                <w:rFonts w:ascii="Times New Roman" w:hAnsi="Times New Roman"/>
+                <w:rFonts w:ascii="Arial" w:hAnsi="Arial" w:cs="Arial"/>
                 <w:color w:val="000000" w:themeColor="text1"/>
               </w:rPr>
               <w:t>Retrieve all event categories</w:t>
@@ -3514,14 +3645,15 @@
           <w:p>
             <w:pPr>
               <w:pStyle w:val="Compact"/>
-              <w:rPr>
-                <w:rFonts w:ascii="Times New Roman" w:hAnsi="Times New Roman"/>
+              <w:spacing w:line="360" w:lineRule="auto"/>
+              <w:rPr>
+                <w:rFonts w:ascii="Arial" w:hAnsi="Arial" w:cs="Arial"/>
                 <w:color w:val="000000" w:themeColor="text1"/>
               </w:rPr>
             </w:pPr>
             <w:r>
               <w:rPr>
-                <w:rFonts w:ascii="Times New Roman" w:hAnsi="Times New Roman"/>
+                <w:rFonts w:ascii="Arial" w:hAnsi="Arial" w:cs="Arial"/>
                 <w:color w:val="000000" w:themeColor="text1"/>
               </w:rPr>
               <w:t>No</w:t>
@@ -3537,14 +3669,15 @@
           <w:p>
             <w:pPr>
               <w:pStyle w:val="Compact"/>
-              <w:rPr>
-                <w:rFonts w:ascii="Times New Roman" w:hAnsi="Times New Roman"/>
+              <w:spacing w:line="360" w:lineRule="auto"/>
+              <w:rPr>
+                <w:rFonts w:ascii="Arial" w:hAnsi="Arial" w:cs="Arial"/>
                 <w:color w:val="000000" w:themeColor="text1"/>
               </w:rPr>
             </w:pPr>
             <w:r>
               <w:rPr>
-                <w:rFonts w:ascii="Times New Roman" w:hAnsi="Times New Roman"/>
+                <w:rFonts w:ascii="Arial" w:hAnsi="Arial" w:cs="Arial"/>
                 <w:color w:val="000000" w:themeColor="text1"/>
               </w:rPr>
               <w:t>GET</w:t>
@@ -3558,15 +3691,16 @@
           <w:p>
             <w:pPr>
               <w:pStyle w:val="Compact"/>
-              <w:rPr>
-                <w:rFonts w:ascii="Times New Roman" w:hAnsi="Times New Roman"/>
+              <w:spacing w:line="360" w:lineRule="auto"/>
+              <w:rPr>
+                <w:rFonts w:ascii="Arial" w:hAnsi="Arial" w:cs="Arial"/>
                 <w:color w:val="000000" w:themeColor="text1"/>
               </w:rPr>
             </w:pPr>
             <w:r>
               <w:rPr>
                 <w:rStyle w:val="VerbatimChar"/>
-                <w:rFonts w:ascii="Times New Roman" w:hAnsi="Times New Roman"/>
+                <w:rFonts w:ascii="Arial" w:hAnsi="Arial" w:cs="Arial"/>
                 <w:color w:val="000000" w:themeColor="text1"/>
               </w:rPr>
               <w:t>/</w:t>
@@ -3575,7 +3709,7 @@
             <w:r>
               <w:rPr>
                 <w:rStyle w:val="VerbatimChar"/>
-                <w:rFonts w:ascii="Times New Roman" w:hAnsi="Times New Roman"/>
+                <w:rFonts w:ascii="Arial" w:hAnsi="Arial" w:cs="Arial"/>
                 <w:color w:val="000000" w:themeColor="text1"/>
               </w:rPr>
               <w:t>api</w:t>
@@ -3584,7 +3718,7 @@
             <w:r>
               <w:rPr>
                 <w:rStyle w:val="VerbatimChar"/>
-                <w:rFonts w:ascii="Times New Roman" w:hAnsi="Times New Roman"/>
+                <w:rFonts w:ascii="Arial" w:hAnsi="Arial" w:cs="Arial"/>
                 <w:color w:val="000000" w:themeColor="text1"/>
               </w:rPr>
               <w:t>/cities</w:t>
@@ -3598,14 +3732,15 @@
           <w:p>
             <w:pPr>
               <w:pStyle w:val="Compact"/>
-              <w:rPr>
-                <w:rFonts w:ascii="Times New Roman" w:hAnsi="Times New Roman"/>
+              <w:spacing w:line="360" w:lineRule="auto"/>
+              <w:rPr>
+                <w:rFonts w:ascii="Arial" w:hAnsi="Arial" w:cs="Arial"/>
                 <w:color w:val="000000" w:themeColor="text1"/>
               </w:rPr>
             </w:pPr>
             <w:r>
               <w:rPr>
-                <w:rFonts w:ascii="Times New Roman" w:hAnsi="Times New Roman"/>
+                <w:rFonts w:ascii="Arial" w:hAnsi="Arial" w:cs="Arial"/>
                 <w:color w:val="000000" w:themeColor="text1"/>
               </w:rPr>
               <w:t>Retrieve all cities with available events</w:t>
@@ -3619,14 +3754,15 @@
           <w:p>
             <w:pPr>
               <w:pStyle w:val="Compact"/>
-              <w:rPr>
-                <w:rFonts w:ascii="Times New Roman" w:hAnsi="Times New Roman"/>
+              <w:spacing w:line="360" w:lineRule="auto"/>
+              <w:rPr>
+                <w:rFonts w:ascii="Arial" w:hAnsi="Arial" w:cs="Arial"/>
                 <w:color w:val="000000" w:themeColor="text1"/>
               </w:rPr>
             </w:pPr>
             <w:r>
               <w:rPr>
-                <w:rFonts w:ascii="Times New Roman" w:hAnsi="Times New Roman"/>
+                <w:rFonts w:ascii="Arial" w:hAnsi="Arial" w:cs="Arial"/>
                 <w:color w:val="000000" w:themeColor="text1"/>
               </w:rPr>
               <w:t>No</w:t>
@@ -3638,8 +3774,9 @@
     <w:p>
       <w:pPr>
         <w:pStyle w:val="3"/>
-        <w:rPr>
-          <w:rFonts w:ascii="Times New Roman" w:hAnsi="Times New Roman"/>
+        <w:spacing w:line="360" w:lineRule="auto"/>
+        <w:rPr>
+          <w:rFonts w:ascii="Arial" w:hAnsi="Arial" w:cs="Arial"/>
           <w:color w:val="000000" w:themeColor="text1"/>
           <w:sz w:val="24"/>
           <w:szCs w:val="24"/>
@@ -3649,7 +3786,7 @@
       <w:bookmarkEnd w:id="5"/>
       <w:r>
         <w:rPr>
-          <w:rFonts w:ascii="Times New Roman" w:hAnsi="Times New Roman"/>
+          <w:rFonts w:ascii="Arial" w:hAnsi="Arial" w:cs="Arial"/>
           <w:color w:val="000000" w:themeColor="text1"/>
           <w:sz w:val="24"/>
           <w:szCs w:val="24"/>
@@ -3659,7 +3796,7 @@
       <w:proofErr w:type="spellStart"/>
       <w:r>
         <w:rPr>
-          <w:rFonts w:ascii="Times New Roman" w:hAnsi="Times New Roman"/>
+          <w:rFonts w:ascii="Arial" w:hAnsi="Arial" w:cs="Arial"/>
           <w:color w:val="000000" w:themeColor="text1"/>
           <w:sz w:val="24"/>
           <w:szCs w:val="24"/>
@@ -3669,7 +3806,7 @@
       <w:proofErr w:type="spellEnd"/>
       <w:r>
         <w:rPr>
-          <w:rFonts w:ascii="Times New Roman" w:hAnsi="Times New Roman"/>
+          <w:rFonts w:ascii="Arial" w:hAnsi="Arial" w:cs="Arial"/>
           <w:color w:val="000000" w:themeColor="text1"/>
           <w:sz w:val="24"/>
           <w:szCs w:val="24"/>
@@ -3680,14 +3817,15 @@
     <w:p>
       <w:pPr>
         <w:pStyle w:val="FirstParagraph"/>
-        <w:rPr>
-          <w:rFonts w:ascii="Times New Roman" w:hAnsi="Times New Roman"/>
-          <w:color w:val="000000" w:themeColor="text1"/>
-        </w:rPr>
-      </w:pPr>
-      <w:r>
-        <w:rPr>
-          <w:rFonts w:ascii="Times New Roman" w:hAnsi="Times New Roman"/>
+        <w:spacing w:line="360" w:lineRule="auto"/>
+        <w:rPr>
+          <w:rFonts w:ascii="Arial" w:hAnsi="Arial" w:cs="Arial"/>
+          <w:color w:val="000000" w:themeColor="text1"/>
+        </w:rPr>
+      </w:pPr>
+      <w:r>
+        <w:rPr>
+          <w:rFonts w:ascii="Arial" w:hAnsi="Arial" w:cs="Arial"/>
           <w:bCs/>
           <w:color w:val="000000" w:themeColor="text1"/>
         </w:rPr>
@@ -3695,7 +3833,7 @@
       </w:r>
       <w:r>
         <w:rPr>
-          <w:rFonts w:ascii="Times New Roman" w:hAnsi="Times New Roman"/>
+          <w:rFonts w:ascii="Arial" w:hAnsi="Arial" w:cs="Arial"/>
           <w:color w:val="000000" w:themeColor="text1"/>
         </w:rPr>
         <w:br/>
@@ -3705,14 +3843,15 @@
     <w:p>
       <w:pPr>
         <w:pStyle w:val="a0"/>
-        <w:rPr>
-          <w:rFonts w:ascii="Times New Roman" w:hAnsi="Times New Roman"/>
-          <w:color w:val="000000" w:themeColor="text1"/>
-        </w:rPr>
-      </w:pPr>
-      <w:r>
-        <w:rPr>
-          <w:rFonts w:ascii="Times New Roman" w:hAnsi="Times New Roman"/>
+        <w:spacing w:line="360" w:lineRule="auto"/>
+        <w:rPr>
+          <w:rFonts w:ascii="Arial" w:hAnsi="Arial" w:cs="Arial"/>
+          <w:color w:val="000000" w:themeColor="text1"/>
+        </w:rPr>
+      </w:pPr>
+      <w:r>
+        <w:rPr>
+          <w:rFonts w:ascii="Arial" w:hAnsi="Arial" w:cs="Arial"/>
           <w:bCs/>
           <w:color w:val="000000" w:themeColor="text1"/>
         </w:rPr>
@@ -3722,52 +3861,56 @@
     <w:p>
       <w:pPr>
         <w:pStyle w:val="a0"/>
-        <w:rPr>
-          <w:rFonts w:ascii="Times New Roman" w:hAnsi="Times New Roman"/>
-          <w:color w:val="000000" w:themeColor="text1"/>
-        </w:rPr>
-      </w:pPr>
-      <w:r>
-        <w:rPr>
-          <w:rFonts w:ascii="Times New Roman" w:hAnsi="Times New Roman"/>
-          <w:color w:val="000000" w:themeColor="text1"/>
+        <w:spacing w:line="360" w:lineRule="auto"/>
+        <w:rPr>
+          <w:rFonts w:ascii="Arial" w:hAnsi="Arial" w:cs="Arial"/>
+          <w:color w:val="000000" w:themeColor="text1"/>
+        </w:rPr>
+      </w:pPr>
+      <w:r>
+        <w:rPr>
+          <w:rFonts w:ascii="Arial" w:hAnsi="Arial" w:cs="Arial"/>
+          <w:color w:val="000000" w:themeColor="text1"/>
+        </w:rPr>
+        <w:t>The endpoint accepts query parameters through the URL query string, with all parameters being optional to support flexible search combinations:</w:t>
+      </w:r>
+    </w:p>
+    <w:p>
+      <w:pPr>
+        <w:pStyle w:val="SourceCode"/>
+        <w:wordWrap/>
+        <w:spacing w:line="360" w:lineRule="auto"/>
+        <w:rPr>
+          <w:rFonts w:ascii="Arial" w:hAnsi="Arial" w:cs="Arial"/>
+          <w:color w:val="000000" w:themeColor="text1"/>
+          <w:sz w:val="24"/>
+          <w:szCs w:val="24"/>
+        </w:rPr>
+      </w:pPr>
+      <w:r>
+        <w:rPr>
+          <w:rStyle w:val="VerbatimChar"/>
+          <w:rFonts w:ascii="Arial" w:hAnsi="Arial" w:cs="Arial"/>
+          <w:color w:val="000000" w:themeColor="text1"/>
+          <w:sz w:val="24"/>
+          <w:szCs w:val="24"/>
         </w:rPr>
         <w:lastRenderedPageBreak/>
-        <w:t>The endpoint accepts query parameters through the URL query string, with all parameters being optional to support flexible search combinations:</w:t>
-      </w:r>
-    </w:p>
-    <w:p>
-      <w:pPr>
-        <w:pStyle w:val="SourceCode"/>
-        <w:rPr>
-          <w:rFonts w:ascii="Times New Roman" w:hAnsi="Times New Roman"/>
-          <w:color w:val="000000" w:themeColor="text1"/>
-          <w:sz w:val="24"/>
-          <w:szCs w:val="24"/>
-        </w:rPr>
-      </w:pPr>
-      <w:r>
-        <w:rPr>
-          <w:rStyle w:val="VerbatimChar"/>
-          <w:rFonts w:ascii="Times New Roman" w:hAnsi="Times New Roman"/>
-          <w:color w:val="000000" w:themeColor="text1"/>
-          <w:sz w:val="24"/>
-          <w:szCs w:val="24"/>
-        </w:rPr>
         <w:t>GET /api/events/search?date=YYYY-MM-DD&amp;city=CityName&amp;category=CategoryID</w:t>
       </w:r>
     </w:p>
     <w:p>
       <w:pPr>
         <w:pStyle w:val="FirstParagraph"/>
-        <w:rPr>
-          <w:rFonts w:ascii="Times New Roman" w:hAnsi="Times New Roman"/>
-          <w:color w:val="000000" w:themeColor="text1"/>
-        </w:rPr>
-      </w:pPr>
-      <w:r>
-        <w:rPr>
-          <w:rFonts w:ascii="Times New Roman" w:hAnsi="Times New Roman"/>
+        <w:spacing w:line="360" w:lineRule="auto"/>
+        <w:rPr>
+          <w:rFonts w:ascii="Arial" w:hAnsi="Arial" w:cs="Arial"/>
+          <w:color w:val="000000" w:themeColor="text1"/>
+        </w:rPr>
+      </w:pPr>
+      <w:r>
+        <w:rPr>
+          <w:rFonts w:ascii="Arial" w:hAnsi="Arial" w:cs="Arial"/>
           <w:bCs/>
           <w:color w:val="000000" w:themeColor="text1"/>
         </w:rPr>
@@ -3781,11 +3924,11 @@
         <w:tblLook w:val="0020" w:firstRow="1" w:lastRow="0" w:firstColumn="0" w:lastColumn="0" w:noHBand="0" w:noVBand="0"/>
       </w:tblPr>
       <w:tblGrid>
-        <w:gridCol w:w="1189"/>
-        <w:gridCol w:w="1529"/>
-        <w:gridCol w:w="1096"/>
-        <w:gridCol w:w="3968"/>
-        <w:gridCol w:w="1234"/>
+        <w:gridCol w:w="1337"/>
+        <w:gridCol w:w="1506"/>
+        <w:gridCol w:w="1190"/>
+        <w:gridCol w:w="3687"/>
+        <w:gridCol w:w="1296"/>
       </w:tblGrid>
       <w:tr>
         <w:tc>
@@ -3795,14 +3938,15 @@
           <w:p>
             <w:pPr>
               <w:pStyle w:val="Compact"/>
-              <w:rPr>
-                <w:rFonts w:ascii="Times New Roman" w:hAnsi="Times New Roman"/>
+              <w:spacing w:line="360" w:lineRule="auto"/>
+              <w:rPr>
+                <w:rFonts w:ascii="Arial" w:hAnsi="Arial" w:cs="Arial"/>
                 <w:color w:val="000000" w:themeColor="text1"/>
               </w:rPr>
             </w:pPr>
             <w:r>
               <w:rPr>
-                <w:rFonts w:ascii="Times New Roman" w:hAnsi="Times New Roman"/>
+                <w:rFonts w:ascii="Arial" w:hAnsi="Arial" w:cs="Arial"/>
                 <w:color w:val="000000" w:themeColor="text1"/>
               </w:rPr>
               <w:t>Parameter</w:t>
@@ -3816,14 +3960,15 @@
           <w:p>
             <w:pPr>
               <w:pStyle w:val="Compact"/>
-              <w:rPr>
-                <w:rFonts w:ascii="Times New Roman" w:hAnsi="Times New Roman"/>
+              <w:spacing w:line="360" w:lineRule="auto"/>
+              <w:rPr>
+                <w:rFonts w:ascii="Arial" w:hAnsi="Arial" w:cs="Arial"/>
                 <w:color w:val="000000" w:themeColor="text1"/>
               </w:rPr>
             </w:pPr>
             <w:r>
               <w:rPr>
-                <w:rFonts w:ascii="Times New Roman" w:hAnsi="Times New Roman"/>
+                <w:rFonts w:ascii="Arial" w:hAnsi="Arial" w:cs="Arial"/>
                 <w:color w:val="000000" w:themeColor="text1"/>
               </w:rPr>
               <w:t>Type</w:t>
@@ -3837,14 +3982,15 @@
           <w:p>
             <w:pPr>
               <w:pStyle w:val="Compact"/>
-              <w:rPr>
-                <w:rFonts w:ascii="Times New Roman" w:hAnsi="Times New Roman"/>
+              <w:spacing w:line="360" w:lineRule="auto"/>
+              <w:rPr>
+                <w:rFonts w:ascii="Arial" w:hAnsi="Arial" w:cs="Arial"/>
                 <w:color w:val="000000" w:themeColor="text1"/>
               </w:rPr>
             </w:pPr>
             <w:r>
               <w:rPr>
-                <w:rFonts w:ascii="Times New Roman" w:hAnsi="Times New Roman"/>
+                <w:rFonts w:ascii="Arial" w:hAnsi="Arial" w:cs="Arial"/>
                 <w:color w:val="000000" w:themeColor="text1"/>
               </w:rPr>
               <w:t>Required</w:t>
@@ -3858,14 +4004,15 @@
           <w:p>
             <w:pPr>
               <w:pStyle w:val="Compact"/>
-              <w:rPr>
-                <w:rFonts w:ascii="Times New Roman" w:hAnsi="Times New Roman"/>
+              <w:spacing w:line="360" w:lineRule="auto"/>
+              <w:rPr>
+                <w:rFonts w:ascii="Arial" w:hAnsi="Arial" w:cs="Arial"/>
                 <w:color w:val="000000" w:themeColor="text1"/>
               </w:rPr>
             </w:pPr>
             <w:r>
               <w:rPr>
-                <w:rFonts w:ascii="Times New Roman" w:hAnsi="Times New Roman"/>
+                <w:rFonts w:ascii="Arial" w:hAnsi="Arial" w:cs="Arial"/>
                 <w:color w:val="000000" w:themeColor="text1"/>
               </w:rPr>
               <w:t>Description</w:t>
@@ -3879,14 +4026,15 @@
           <w:p>
             <w:pPr>
               <w:pStyle w:val="Compact"/>
-              <w:rPr>
-                <w:rFonts w:ascii="Times New Roman" w:hAnsi="Times New Roman"/>
+              <w:spacing w:line="360" w:lineRule="auto"/>
+              <w:rPr>
+                <w:rFonts w:ascii="Arial" w:hAnsi="Arial" w:cs="Arial"/>
                 <w:color w:val="000000" w:themeColor="text1"/>
               </w:rPr>
             </w:pPr>
             <w:r>
               <w:rPr>
-                <w:rFonts w:ascii="Times New Roman" w:hAnsi="Times New Roman"/>
+                <w:rFonts w:ascii="Arial" w:hAnsi="Arial" w:cs="Arial"/>
                 <w:color w:val="000000" w:themeColor="text1"/>
               </w:rPr>
               <w:t>Example</w:t>
@@ -3902,14 +4050,15 @@
           <w:p>
             <w:pPr>
               <w:pStyle w:val="Compact"/>
-              <w:rPr>
-                <w:rFonts w:ascii="Times New Roman" w:hAnsi="Times New Roman"/>
+              <w:spacing w:line="360" w:lineRule="auto"/>
+              <w:rPr>
+                <w:rFonts w:ascii="Arial" w:hAnsi="Arial" w:cs="Arial"/>
                 <w:color w:val="000000" w:themeColor="text1"/>
               </w:rPr>
             </w:pPr>
             <w:r>
               <w:rPr>
-                <w:rFonts w:ascii="Times New Roman" w:hAnsi="Times New Roman"/>
+                <w:rFonts w:ascii="Arial" w:hAnsi="Arial" w:cs="Arial"/>
                 <w:color w:val="000000" w:themeColor="text1"/>
               </w:rPr>
               <w:t>date</w:t>
@@ -3923,14 +4072,15 @@
           <w:p>
             <w:pPr>
               <w:pStyle w:val="Compact"/>
-              <w:rPr>
-                <w:rFonts w:ascii="Times New Roman" w:hAnsi="Times New Roman"/>
+              <w:spacing w:line="360" w:lineRule="auto"/>
+              <w:rPr>
+                <w:rFonts w:ascii="Arial" w:hAnsi="Arial" w:cs="Arial"/>
                 <w:color w:val="000000" w:themeColor="text1"/>
               </w:rPr>
             </w:pPr>
             <w:r>
               <w:rPr>
-                <w:rFonts w:ascii="Times New Roman" w:hAnsi="Times New Roman"/>
+                <w:rFonts w:ascii="Arial" w:hAnsi="Arial" w:cs="Arial"/>
                 <w:color w:val="000000" w:themeColor="text1"/>
               </w:rPr>
               <w:t>String (ISO Date)</w:t>
@@ -3944,14 +4094,15 @@
           <w:p>
             <w:pPr>
               <w:pStyle w:val="Compact"/>
-              <w:rPr>
-                <w:rFonts w:ascii="Times New Roman" w:hAnsi="Times New Roman"/>
+              <w:spacing w:line="360" w:lineRule="auto"/>
+              <w:rPr>
+                <w:rFonts w:ascii="Arial" w:hAnsi="Arial" w:cs="Arial"/>
                 <w:color w:val="000000" w:themeColor="text1"/>
               </w:rPr>
             </w:pPr>
             <w:r>
               <w:rPr>
-                <w:rFonts w:ascii="Times New Roman" w:hAnsi="Times New Roman"/>
+                <w:rFonts w:ascii="Arial" w:hAnsi="Arial" w:cs="Arial"/>
                 <w:color w:val="000000" w:themeColor="text1"/>
               </w:rPr>
               <w:t>No</w:t>
@@ -3965,14 +4116,15 @@
           <w:p>
             <w:pPr>
               <w:pStyle w:val="Compact"/>
-              <w:rPr>
-                <w:rFonts w:ascii="Times New Roman" w:hAnsi="Times New Roman"/>
+              <w:spacing w:line="360" w:lineRule="auto"/>
+              <w:rPr>
+                <w:rFonts w:ascii="Arial" w:hAnsi="Arial" w:cs="Arial"/>
                 <w:color w:val="000000" w:themeColor="text1"/>
               </w:rPr>
             </w:pPr>
             <w:r>
               <w:rPr>
-                <w:rFonts w:ascii="Times New Roman" w:hAnsi="Times New Roman"/>
+                <w:rFonts w:ascii="Arial" w:hAnsi="Arial" w:cs="Arial"/>
                 <w:color w:val="000000" w:themeColor="text1"/>
               </w:rPr>
               <w:t>Filter events by specific date in YYYY-MM-DD format</w:t>
@@ -3986,15 +4138,16 @@
           <w:p>
             <w:pPr>
               <w:pStyle w:val="Compact"/>
-              <w:rPr>
-                <w:rFonts w:ascii="Times New Roman" w:hAnsi="Times New Roman"/>
+              <w:spacing w:line="360" w:lineRule="auto"/>
+              <w:rPr>
+                <w:rFonts w:ascii="Arial" w:hAnsi="Arial" w:cs="Arial"/>
                 <w:color w:val="000000" w:themeColor="text1"/>
               </w:rPr>
             </w:pPr>
             <w:r>
               <w:rPr>
                 <w:rStyle w:val="VerbatimChar"/>
-                <w:rFonts w:ascii="Times New Roman" w:hAnsi="Times New Roman"/>
+                <w:rFonts w:ascii="Arial" w:hAnsi="Arial" w:cs="Arial"/>
                 <w:color w:val="000000" w:themeColor="text1"/>
               </w:rPr>
               <w:t>2025-11-15</w:t>
@@ -4010,14 +4163,15 @@
           <w:p>
             <w:pPr>
               <w:pStyle w:val="Compact"/>
-              <w:rPr>
-                <w:rFonts w:ascii="Times New Roman" w:hAnsi="Times New Roman"/>
+              <w:spacing w:line="360" w:lineRule="auto"/>
+              <w:rPr>
+                <w:rFonts w:ascii="Arial" w:hAnsi="Arial" w:cs="Arial"/>
                 <w:color w:val="000000" w:themeColor="text1"/>
               </w:rPr>
             </w:pPr>
             <w:r>
               <w:rPr>
-                <w:rFonts w:ascii="Times New Roman" w:hAnsi="Times New Roman"/>
+                <w:rFonts w:ascii="Arial" w:hAnsi="Arial" w:cs="Arial"/>
                 <w:color w:val="000000" w:themeColor="text1"/>
               </w:rPr>
               <w:t>city</w:t>
@@ -4031,14 +4185,15 @@
           <w:p>
             <w:pPr>
               <w:pStyle w:val="Compact"/>
-              <w:rPr>
-                <w:rFonts w:ascii="Times New Roman" w:hAnsi="Times New Roman"/>
+              <w:spacing w:line="360" w:lineRule="auto"/>
+              <w:rPr>
+                <w:rFonts w:ascii="Arial" w:hAnsi="Arial" w:cs="Arial"/>
                 <w:color w:val="000000" w:themeColor="text1"/>
               </w:rPr>
             </w:pPr>
             <w:r>
               <w:rPr>
-                <w:rFonts w:ascii="Times New Roman" w:hAnsi="Times New Roman"/>
+                <w:rFonts w:ascii="Arial" w:hAnsi="Arial" w:cs="Arial"/>
                 <w:color w:val="000000" w:themeColor="text1"/>
               </w:rPr>
               <w:t>String</w:t>
@@ -4052,14 +4207,15 @@
           <w:p>
             <w:pPr>
               <w:pStyle w:val="Compact"/>
-              <w:rPr>
-                <w:rFonts w:ascii="Times New Roman" w:hAnsi="Times New Roman"/>
+              <w:spacing w:line="360" w:lineRule="auto"/>
+              <w:rPr>
+                <w:rFonts w:ascii="Arial" w:hAnsi="Arial" w:cs="Arial"/>
                 <w:color w:val="000000" w:themeColor="text1"/>
               </w:rPr>
             </w:pPr>
             <w:r>
               <w:rPr>
-                <w:rFonts w:ascii="Times New Roman" w:hAnsi="Times New Roman"/>
+                <w:rFonts w:ascii="Arial" w:hAnsi="Arial" w:cs="Arial"/>
                 <w:color w:val="000000" w:themeColor="text1"/>
               </w:rPr>
               <w:t>No</w:t>
@@ -4073,14 +4229,15 @@
           <w:p>
             <w:pPr>
               <w:pStyle w:val="Compact"/>
-              <w:rPr>
-                <w:rFonts w:ascii="Times New Roman" w:hAnsi="Times New Roman"/>
+              <w:spacing w:line="360" w:lineRule="auto"/>
+              <w:rPr>
+                <w:rFonts w:ascii="Arial" w:hAnsi="Arial" w:cs="Arial"/>
                 <w:color w:val="000000" w:themeColor="text1"/>
               </w:rPr>
             </w:pPr>
             <w:r>
               <w:rPr>
-                <w:rFonts w:ascii="Times New Roman" w:hAnsi="Times New Roman"/>
+                <w:rFonts w:ascii="Arial" w:hAnsi="Arial" w:cs="Arial"/>
                 <w:color w:val="000000" w:themeColor="text1"/>
               </w:rPr>
               <w:t>Filter events by city name (partial matching supported)</w:t>
@@ -4094,15 +4251,16 @@
           <w:p>
             <w:pPr>
               <w:pStyle w:val="Compact"/>
-              <w:rPr>
-                <w:rFonts w:ascii="Times New Roman" w:hAnsi="Times New Roman"/>
+              <w:spacing w:line="360" w:lineRule="auto"/>
+              <w:rPr>
+                <w:rFonts w:ascii="Arial" w:hAnsi="Arial" w:cs="Arial"/>
                 <w:color w:val="000000" w:themeColor="text1"/>
               </w:rPr>
             </w:pPr>
             <w:r>
               <w:rPr>
                 <w:rStyle w:val="VerbatimChar"/>
-                <w:rFonts w:ascii="Times New Roman" w:hAnsi="Times New Roman"/>
+                <w:rFonts w:ascii="Arial" w:hAnsi="Arial" w:cs="Arial"/>
                 <w:color w:val="000000" w:themeColor="text1"/>
               </w:rPr>
               <w:t>Sydney</w:t>
@@ -4118,14 +4276,15 @@
           <w:p>
             <w:pPr>
               <w:pStyle w:val="Compact"/>
-              <w:rPr>
-                <w:rFonts w:ascii="Times New Roman" w:hAnsi="Times New Roman"/>
+              <w:spacing w:line="360" w:lineRule="auto"/>
+              <w:rPr>
+                <w:rFonts w:ascii="Arial" w:hAnsi="Arial" w:cs="Arial"/>
                 <w:color w:val="000000" w:themeColor="text1"/>
               </w:rPr>
             </w:pPr>
             <w:r>
               <w:rPr>
-                <w:rFonts w:ascii="Times New Roman" w:hAnsi="Times New Roman"/>
+                <w:rFonts w:ascii="Arial" w:hAnsi="Arial" w:cs="Arial"/>
                 <w:color w:val="000000" w:themeColor="text1"/>
               </w:rPr>
               <w:t>category</w:t>
@@ -4139,14 +4298,15 @@
           <w:p>
             <w:pPr>
               <w:pStyle w:val="Compact"/>
-              <w:rPr>
-                <w:rFonts w:ascii="Times New Roman" w:hAnsi="Times New Roman"/>
+              <w:spacing w:line="360" w:lineRule="auto"/>
+              <w:rPr>
+                <w:rFonts w:ascii="Arial" w:hAnsi="Arial" w:cs="Arial"/>
                 <w:color w:val="000000" w:themeColor="text1"/>
               </w:rPr>
             </w:pPr>
             <w:r>
               <w:rPr>
-                <w:rFonts w:ascii="Times New Roman" w:hAnsi="Times New Roman"/>
+                <w:rFonts w:ascii="Arial" w:hAnsi="Arial" w:cs="Arial"/>
                 <w:color w:val="000000" w:themeColor="text1"/>
               </w:rPr>
               <w:t>Integer</w:t>
@@ -4160,14 +4320,15 @@
           <w:p>
             <w:pPr>
               <w:pStyle w:val="Compact"/>
-              <w:rPr>
-                <w:rFonts w:ascii="Times New Roman" w:hAnsi="Times New Roman"/>
+              <w:spacing w:line="360" w:lineRule="auto"/>
+              <w:rPr>
+                <w:rFonts w:ascii="Arial" w:hAnsi="Arial" w:cs="Arial"/>
                 <w:color w:val="000000" w:themeColor="text1"/>
               </w:rPr>
             </w:pPr>
             <w:r>
               <w:rPr>
-                <w:rFonts w:ascii="Times New Roman" w:hAnsi="Times New Roman"/>
+                <w:rFonts w:ascii="Arial" w:hAnsi="Arial" w:cs="Arial"/>
                 <w:color w:val="000000" w:themeColor="text1"/>
               </w:rPr>
               <w:t>No</w:t>
@@ -4181,14 +4342,15 @@
           <w:p>
             <w:pPr>
               <w:pStyle w:val="Compact"/>
-              <w:rPr>
-                <w:rFonts w:ascii="Times New Roman" w:hAnsi="Times New Roman"/>
+              <w:spacing w:line="360" w:lineRule="auto"/>
+              <w:rPr>
+                <w:rFonts w:ascii="Arial" w:hAnsi="Arial" w:cs="Arial"/>
                 <w:color w:val="000000" w:themeColor="text1"/>
               </w:rPr>
             </w:pPr>
             <w:r>
               <w:rPr>
-                <w:rFonts w:ascii="Times New Roman" w:hAnsi="Times New Roman"/>
+                <w:rFonts w:ascii="Arial" w:hAnsi="Arial" w:cs="Arial"/>
                 <w:color w:val="000000" w:themeColor="text1"/>
               </w:rPr>
               <w:t>Filter events by category ID</w:t>
@@ -4202,15 +4364,16 @@
           <w:p>
             <w:pPr>
               <w:pStyle w:val="Compact"/>
-              <w:rPr>
-                <w:rFonts w:ascii="Times New Roman" w:hAnsi="Times New Roman"/>
+              <w:spacing w:line="360" w:lineRule="auto"/>
+              <w:rPr>
+                <w:rFonts w:ascii="Arial" w:hAnsi="Arial" w:cs="Arial"/>
                 <w:color w:val="000000" w:themeColor="text1"/>
               </w:rPr>
             </w:pPr>
             <w:r>
               <w:rPr>
                 <w:rStyle w:val="VerbatimChar"/>
-                <w:rFonts w:ascii="Times New Roman" w:hAnsi="Times New Roman"/>
+                <w:rFonts w:ascii="Arial" w:hAnsi="Arial" w:cs="Arial"/>
                 <w:color w:val="000000" w:themeColor="text1"/>
               </w:rPr>
               <w:t>2</w:t>
@@ -4222,14 +4385,15 @@
     <w:p>
       <w:pPr>
         <w:pStyle w:val="a0"/>
-        <w:rPr>
-          <w:rFonts w:ascii="Times New Roman" w:hAnsi="Times New Roman"/>
-          <w:color w:val="000000" w:themeColor="text1"/>
-        </w:rPr>
-      </w:pPr>
-      <w:r>
-        <w:rPr>
-          <w:rFonts w:ascii="Times New Roman" w:hAnsi="Times New Roman"/>
+        <w:spacing w:line="360" w:lineRule="auto"/>
+        <w:rPr>
+          <w:rFonts w:ascii="Arial" w:hAnsi="Arial" w:cs="Arial"/>
+          <w:color w:val="000000" w:themeColor="text1"/>
+        </w:rPr>
+      </w:pPr>
+      <w:r>
+        <w:rPr>
+          <w:rFonts w:ascii="Arial" w:hAnsi="Arial" w:cs="Arial"/>
           <w:bCs/>
           <w:color w:val="000000" w:themeColor="text1"/>
         </w:rPr>
@@ -4239,8 +4403,10 @@
     <w:p>
       <w:pPr>
         <w:pStyle w:val="SourceCode"/>
-        <w:rPr>
-          <w:rFonts w:ascii="Times New Roman" w:hAnsi="Times New Roman"/>
+        <w:wordWrap/>
+        <w:spacing w:line="360" w:lineRule="auto"/>
+        <w:rPr>
+          <w:rFonts w:ascii="Arial" w:hAnsi="Arial" w:cs="Arial"/>
           <w:color w:val="000000" w:themeColor="text1"/>
           <w:sz w:val="24"/>
           <w:szCs w:val="24"/>
@@ -4249,7 +4415,7 @@
       <w:r>
         <w:rPr>
           <w:rStyle w:val="VerbatimChar"/>
-          <w:rFonts w:ascii="Times New Roman" w:hAnsi="Times New Roman"/>
+          <w:rFonts w:ascii="Arial" w:hAnsi="Arial" w:cs="Arial"/>
           <w:color w:val="000000" w:themeColor="text1"/>
           <w:sz w:val="24"/>
           <w:szCs w:val="24"/>
@@ -4260,7 +4426,7 @@
       <w:r>
         <w:rPr>
           <w:rStyle w:val="VerbatimChar"/>
-          <w:rFonts w:ascii="Times New Roman" w:hAnsi="Times New Roman"/>
+          <w:rFonts w:ascii="Arial" w:hAnsi="Arial" w:cs="Arial"/>
           <w:color w:val="000000" w:themeColor="text1"/>
           <w:sz w:val="24"/>
           <w:szCs w:val="24"/>
@@ -4271,7 +4437,7 @@
       <w:r>
         <w:rPr>
           <w:rStyle w:val="VerbatimChar"/>
-          <w:rFonts w:ascii="Times New Roman" w:hAnsi="Times New Roman"/>
+          <w:rFonts w:ascii="Arial" w:hAnsi="Arial" w:cs="Arial"/>
           <w:color w:val="000000" w:themeColor="text1"/>
           <w:sz w:val="24"/>
           <w:szCs w:val="24"/>
@@ -4282,7 +4448,7 @@
       <w:r>
         <w:rPr>
           <w:rStyle w:val="VerbatimChar"/>
-          <w:rFonts w:ascii="Times New Roman" w:hAnsi="Times New Roman"/>
+          <w:rFonts w:ascii="Arial" w:hAnsi="Arial" w:cs="Arial"/>
           <w:color w:val="000000" w:themeColor="text1"/>
           <w:sz w:val="24"/>
           <w:szCs w:val="24"/>
@@ -4293,7 +4459,7 @@
       <w:r>
         <w:rPr>
           <w:rStyle w:val="VerbatimChar"/>
-          <w:rFonts w:ascii="Times New Roman" w:hAnsi="Times New Roman"/>
+          <w:rFonts w:ascii="Arial" w:hAnsi="Arial" w:cs="Arial"/>
           <w:color w:val="000000" w:themeColor="text1"/>
           <w:sz w:val="24"/>
           <w:szCs w:val="24"/>
@@ -4304,7 +4470,7 @@
       <w:r>
         <w:rPr>
           <w:rStyle w:val="VerbatimChar"/>
-          <w:rFonts w:ascii="Times New Roman" w:hAnsi="Times New Roman"/>
+          <w:rFonts w:ascii="Arial" w:hAnsi="Arial" w:cs="Arial"/>
           <w:color w:val="000000" w:themeColor="text1"/>
           <w:sz w:val="24"/>
           <w:szCs w:val="24"/>
@@ -4315,7 +4481,7 @@
       <w:r>
         <w:rPr>
           <w:rStyle w:val="VerbatimChar"/>
-          <w:rFonts w:ascii="Times New Roman" w:hAnsi="Times New Roman"/>
+          <w:rFonts w:ascii="Arial" w:hAnsi="Arial" w:cs="Arial"/>
           <w:color w:val="000000" w:themeColor="text1"/>
           <w:sz w:val="24"/>
           <w:szCs w:val="24"/>
@@ -4324,7 +4490,7 @@
       </w:r>
       <w:r>
         <w:rPr>
-          <w:rFonts w:ascii="Times New Roman" w:hAnsi="Times New Roman"/>
+          <w:rFonts w:ascii="Arial" w:hAnsi="Arial" w:cs="Arial"/>
           <w:color w:val="000000" w:themeColor="text1"/>
           <w:sz w:val="24"/>
           <w:szCs w:val="24"/>
@@ -4334,7 +4500,7 @@
       <w:r>
         <w:rPr>
           <w:rStyle w:val="VerbatimChar"/>
-          <w:rFonts w:ascii="Times New Roman" w:hAnsi="Times New Roman"/>
+          <w:rFonts w:ascii="Arial" w:hAnsi="Arial" w:cs="Arial"/>
           <w:color w:val="000000" w:themeColor="text1"/>
           <w:sz w:val="24"/>
           <w:szCs w:val="24"/>
@@ -4345,14 +4511,15 @@
     <w:p>
       <w:pPr>
         <w:pStyle w:val="FirstParagraph"/>
-        <w:rPr>
-          <w:rFonts w:ascii="Times New Roman" w:hAnsi="Times New Roman"/>
-          <w:color w:val="000000" w:themeColor="text1"/>
-        </w:rPr>
-      </w:pPr>
-      <w:r>
-        <w:rPr>
-          <w:rFonts w:ascii="Times New Roman" w:hAnsi="Times New Roman"/>
+        <w:spacing w:line="360" w:lineRule="auto"/>
+        <w:rPr>
+          <w:rFonts w:ascii="Arial" w:hAnsi="Arial" w:cs="Arial"/>
+          <w:color w:val="000000" w:themeColor="text1"/>
+        </w:rPr>
+      </w:pPr>
+      <w:r>
+        <w:rPr>
+          <w:rFonts w:ascii="Arial" w:hAnsi="Arial" w:cs="Arial"/>
           <w:bCs/>
           <w:color w:val="000000" w:themeColor="text1"/>
         </w:rPr>
@@ -4362,14 +4529,15 @@
     <w:p>
       <w:pPr>
         <w:pStyle w:val="a0"/>
-        <w:rPr>
-          <w:rFonts w:ascii="Times New Roman" w:hAnsi="Times New Roman"/>
-          <w:color w:val="000000" w:themeColor="text1"/>
-        </w:rPr>
-      </w:pPr>
-      <w:r>
-        <w:rPr>
-          <w:rFonts w:ascii="Times New Roman" w:hAnsi="Times New Roman"/>
+        <w:spacing w:line="360" w:lineRule="auto"/>
+        <w:rPr>
+          <w:rFonts w:ascii="Arial" w:hAnsi="Arial" w:cs="Arial"/>
+          <w:color w:val="000000" w:themeColor="text1"/>
+        </w:rPr>
+      </w:pPr>
+      <w:r>
+        <w:rPr>
+          <w:rFonts w:ascii="Arial" w:hAnsi="Arial" w:cs="Arial"/>
           <w:color w:val="000000" w:themeColor="text1"/>
         </w:rPr>
         <w:t>The endpoint returns a JSON object containing a success indicator, applied filter values, result count, and an array of matching event objects:</w:t>
@@ -4378,8 +4546,10 @@
     <w:p>
       <w:pPr>
         <w:pStyle w:val="SourceCode"/>
-        <w:rPr>
-          <w:rFonts w:ascii="Times New Roman" w:hAnsi="Times New Roman"/>
+        <w:wordWrap/>
+        <w:spacing w:line="360" w:lineRule="auto"/>
+        <w:rPr>
+          <w:rFonts w:ascii="Arial" w:hAnsi="Arial" w:cs="Arial"/>
           <w:color w:val="000000" w:themeColor="text1"/>
           <w:sz w:val="24"/>
           <w:szCs w:val="24"/>
@@ -4388,7 +4558,7 @@
       <w:r>
         <w:rPr>
           <w:rStyle w:val="FunctionTok"/>
-          <w:rFonts w:ascii="Times New Roman" w:hAnsi="Times New Roman"/>
+          <w:rFonts w:ascii="Arial" w:hAnsi="Arial" w:cs="Arial"/>
           <w:color w:val="000000" w:themeColor="text1"/>
           <w:sz w:val="24"/>
           <w:szCs w:val="24"/>
@@ -4397,7 +4567,7 @@
       </w:r>
       <w:r>
         <w:rPr>
-          <w:rFonts w:ascii="Times New Roman" w:hAnsi="Times New Roman"/>
+          <w:rFonts w:ascii="Arial" w:hAnsi="Arial" w:cs="Arial"/>
           <w:color w:val="000000" w:themeColor="text1"/>
           <w:sz w:val="24"/>
           <w:szCs w:val="24"/>
@@ -4407,7 +4577,7 @@
       <w:r>
         <w:rPr>
           <w:rStyle w:val="NormalTok"/>
-          <w:rFonts w:ascii="Times New Roman" w:hAnsi="Times New Roman"/>
+          <w:rFonts w:ascii="Arial" w:hAnsi="Arial" w:cs="Arial"/>
           <w:color w:val="000000" w:themeColor="text1"/>
           <w:sz w:val="24"/>
           <w:szCs w:val="24"/>
@@ -4417,7 +4587,7 @@
       <w:r>
         <w:rPr>
           <w:rStyle w:val="DataTypeTok"/>
-          <w:rFonts w:ascii="Times New Roman" w:hAnsi="Times New Roman"/>
+          <w:rFonts w:ascii="Arial" w:hAnsi="Arial" w:cs="Arial"/>
           <w:color w:val="000000" w:themeColor="text1"/>
           <w:sz w:val="24"/>
           <w:szCs w:val="24"/>
@@ -4427,7 +4597,7 @@
       <w:r>
         <w:rPr>
           <w:rStyle w:val="FunctionTok"/>
-          <w:rFonts w:ascii="Times New Roman" w:hAnsi="Times New Roman"/>
+          <w:rFonts w:ascii="Arial" w:hAnsi="Arial" w:cs="Arial"/>
           <w:color w:val="000000" w:themeColor="text1"/>
           <w:sz w:val="24"/>
           <w:szCs w:val="24"/>
@@ -4437,7 +4607,7 @@
       <w:r>
         <w:rPr>
           <w:rStyle w:val="NormalTok"/>
-          <w:rFonts w:ascii="Times New Roman" w:hAnsi="Times New Roman"/>
+          <w:rFonts w:ascii="Arial" w:hAnsi="Arial" w:cs="Arial"/>
           <w:color w:val="000000" w:themeColor="text1"/>
           <w:sz w:val="24"/>
           <w:szCs w:val="24"/>
@@ -4447,7 +4617,7 @@
       <w:r>
         <w:rPr>
           <w:rStyle w:val="KeywordTok"/>
-          <w:rFonts w:ascii="Times New Roman" w:hAnsi="Times New Roman"/>
+          <w:rFonts w:ascii="Arial" w:hAnsi="Arial" w:cs="Arial"/>
           <w:b w:val="0"/>
           <w:color w:val="000000" w:themeColor="text1"/>
           <w:sz w:val="24"/>
@@ -4458,7 +4628,7 @@
       <w:r>
         <w:rPr>
           <w:rStyle w:val="FunctionTok"/>
-          <w:rFonts w:ascii="Times New Roman" w:hAnsi="Times New Roman"/>
+          <w:rFonts w:ascii="Arial" w:hAnsi="Arial" w:cs="Arial"/>
           <w:color w:val="000000" w:themeColor="text1"/>
           <w:sz w:val="24"/>
           <w:szCs w:val="24"/>
@@ -4467,7 +4637,7 @@
       </w:r>
       <w:r>
         <w:rPr>
-          <w:rFonts w:ascii="Times New Roman" w:hAnsi="Times New Roman"/>
+          <w:rFonts w:ascii="Arial" w:hAnsi="Arial" w:cs="Arial"/>
           <w:color w:val="000000" w:themeColor="text1"/>
           <w:sz w:val="24"/>
           <w:szCs w:val="24"/>
@@ -4477,7 +4647,7 @@
       <w:r>
         <w:rPr>
           <w:rStyle w:val="NormalTok"/>
-          <w:rFonts w:ascii="Times New Roman" w:hAnsi="Times New Roman"/>
+          <w:rFonts w:ascii="Arial" w:hAnsi="Arial" w:cs="Arial"/>
           <w:color w:val="000000" w:themeColor="text1"/>
           <w:sz w:val="24"/>
           <w:szCs w:val="24"/>
@@ -4487,7 +4657,7 @@
       <w:r>
         <w:rPr>
           <w:rStyle w:val="DataTypeTok"/>
-          <w:rFonts w:ascii="Times New Roman" w:hAnsi="Times New Roman"/>
+          <w:rFonts w:ascii="Arial" w:hAnsi="Arial" w:cs="Arial"/>
           <w:color w:val="000000" w:themeColor="text1"/>
           <w:sz w:val="24"/>
           <w:szCs w:val="24"/>
@@ -4497,7 +4667,7 @@
       <w:r>
         <w:rPr>
           <w:rStyle w:val="FunctionTok"/>
-          <w:rFonts w:ascii="Times New Roman" w:hAnsi="Times New Roman"/>
+          <w:rFonts w:ascii="Arial" w:hAnsi="Arial" w:cs="Arial"/>
           <w:color w:val="000000" w:themeColor="text1"/>
           <w:sz w:val="24"/>
           <w:szCs w:val="24"/>
@@ -4507,7 +4677,7 @@
       <w:r>
         <w:rPr>
           <w:rStyle w:val="NormalTok"/>
-          <w:rFonts w:ascii="Times New Roman" w:hAnsi="Times New Roman"/>
+          <w:rFonts w:ascii="Arial" w:hAnsi="Arial" w:cs="Arial"/>
           <w:color w:val="000000" w:themeColor="text1"/>
           <w:sz w:val="24"/>
           <w:szCs w:val="24"/>
@@ -4517,7 +4687,7 @@
       <w:r>
         <w:rPr>
           <w:rStyle w:val="DecValTok"/>
-          <w:rFonts w:ascii="Times New Roman" w:hAnsi="Times New Roman"/>
+          <w:rFonts w:ascii="Arial" w:hAnsi="Arial" w:cs="Arial"/>
           <w:color w:val="000000" w:themeColor="text1"/>
           <w:sz w:val="24"/>
           <w:szCs w:val="24"/>
@@ -4527,7 +4697,7 @@
       <w:r>
         <w:rPr>
           <w:rStyle w:val="FunctionTok"/>
-          <w:rFonts w:ascii="Times New Roman" w:hAnsi="Times New Roman"/>
+          <w:rFonts w:ascii="Arial" w:hAnsi="Arial" w:cs="Arial"/>
           <w:color w:val="000000" w:themeColor="text1"/>
           <w:sz w:val="24"/>
           <w:szCs w:val="24"/>
@@ -4536,7 +4706,7 @@
       </w:r>
       <w:r>
         <w:rPr>
-          <w:rFonts w:ascii="Times New Roman" w:hAnsi="Times New Roman"/>
+          <w:rFonts w:ascii="Arial" w:hAnsi="Arial" w:cs="Arial"/>
           <w:color w:val="000000" w:themeColor="text1"/>
           <w:sz w:val="24"/>
           <w:szCs w:val="24"/>
@@ -4546,7 +4716,7 @@
       <w:r>
         <w:rPr>
           <w:rStyle w:val="NormalTok"/>
-          <w:rFonts w:ascii="Times New Roman" w:hAnsi="Times New Roman"/>
+          <w:rFonts w:ascii="Arial" w:hAnsi="Arial" w:cs="Arial"/>
           <w:color w:val="000000" w:themeColor="text1"/>
           <w:sz w:val="24"/>
           <w:szCs w:val="24"/>
@@ -4556,7 +4726,7 @@
       <w:r>
         <w:rPr>
           <w:rStyle w:val="DataTypeTok"/>
-          <w:rFonts w:ascii="Times New Roman" w:hAnsi="Times New Roman"/>
+          <w:rFonts w:ascii="Arial" w:hAnsi="Arial" w:cs="Arial"/>
           <w:color w:val="000000" w:themeColor="text1"/>
           <w:sz w:val="24"/>
           <w:szCs w:val="24"/>
@@ -4566,7 +4736,7 @@
       <w:r>
         <w:rPr>
           <w:rStyle w:val="FunctionTok"/>
-          <w:rFonts w:ascii="Times New Roman" w:hAnsi="Times New Roman"/>
+          <w:rFonts w:ascii="Arial" w:hAnsi="Arial" w:cs="Arial"/>
           <w:color w:val="000000" w:themeColor="text1"/>
           <w:sz w:val="24"/>
           <w:szCs w:val="24"/>
@@ -4576,7 +4746,7 @@
       <w:r>
         <w:rPr>
           <w:rStyle w:val="NormalTok"/>
-          <w:rFonts w:ascii="Times New Roman" w:hAnsi="Times New Roman"/>
+          <w:rFonts w:ascii="Arial" w:hAnsi="Arial" w:cs="Arial"/>
           <w:color w:val="000000" w:themeColor="text1"/>
           <w:sz w:val="24"/>
           <w:szCs w:val="24"/>
@@ -4586,7 +4756,7 @@
       <w:r>
         <w:rPr>
           <w:rStyle w:val="FunctionTok"/>
-          <w:rFonts w:ascii="Times New Roman" w:hAnsi="Times New Roman"/>
+          <w:rFonts w:ascii="Arial" w:hAnsi="Arial" w:cs="Arial"/>
           <w:color w:val="000000" w:themeColor="text1"/>
           <w:sz w:val="24"/>
           <w:szCs w:val="24"/>
@@ -4595,7 +4765,7 @@
       </w:r>
       <w:r>
         <w:rPr>
-          <w:rFonts w:ascii="Times New Roman" w:hAnsi="Times New Roman"/>
+          <w:rFonts w:ascii="Arial" w:hAnsi="Arial" w:cs="Arial"/>
           <w:color w:val="000000" w:themeColor="text1"/>
           <w:sz w:val="24"/>
           <w:szCs w:val="24"/>
@@ -4605,7 +4775,7 @@
       <w:r>
         <w:rPr>
           <w:rStyle w:val="NormalTok"/>
-          <w:rFonts w:ascii="Times New Roman" w:hAnsi="Times New Roman"/>
+          <w:rFonts w:ascii="Arial" w:hAnsi="Arial" w:cs="Arial"/>
           <w:color w:val="000000" w:themeColor="text1"/>
           <w:sz w:val="24"/>
           <w:szCs w:val="24"/>
@@ -4615,7 +4785,7 @@
       <w:r>
         <w:rPr>
           <w:rStyle w:val="DataTypeTok"/>
-          <w:rFonts w:ascii="Times New Roman" w:hAnsi="Times New Roman"/>
+          <w:rFonts w:ascii="Arial" w:hAnsi="Arial" w:cs="Arial"/>
           <w:color w:val="000000" w:themeColor="text1"/>
           <w:sz w:val="24"/>
           <w:szCs w:val="24"/>
@@ -4625,7 +4795,7 @@
       <w:r>
         <w:rPr>
           <w:rStyle w:val="FunctionTok"/>
-          <w:rFonts w:ascii="Times New Roman" w:hAnsi="Times New Roman"/>
+          <w:rFonts w:ascii="Arial" w:hAnsi="Arial" w:cs="Arial"/>
           <w:color w:val="000000" w:themeColor="text1"/>
           <w:sz w:val="24"/>
           <w:szCs w:val="24"/>
@@ -4635,7 +4805,7 @@
       <w:r>
         <w:rPr>
           <w:rStyle w:val="NormalTok"/>
-          <w:rFonts w:ascii="Times New Roman" w:hAnsi="Times New Roman"/>
+          <w:rFonts w:ascii="Arial" w:hAnsi="Arial" w:cs="Arial"/>
           <w:color w:val="000000" w:themeColor="text1"/>
           <w:sz w:val="24"/>
           <w:szCs w:val="24"/>
@@ -4645,7 +4815,7 @@
       <w:r>
         <w:rPr>
           <w:rStyle w:val="KeywordTok"/>
-          <w:rFonts w:ascii="Times New Roman" w:hAnsi="Times New Roman"/>
+          <w:rFonts w:ascii="Arial" w:hAnsi="Arial" w:cs="Arial"/>
           <w:b w:val="0"/>
           <w:color w:val="000000" w:themeColor="text1"/>
           <w:sz w:val="24"/>
@@ -4656,7 +4826,7 @@
       <w:r>
         <w:rPr>
           <w:rStyle w:val="FunctionTok"/>
-          <w:rFonts w:ascii="Times New Roman" w:hAnsi="Times New Roman"/>
+          <w:rFonts w:ascii="Arial" w:hAnsi="Arial" w:cs="Arial"/>
           <w:color w:val="000000" w:themeColor="text1"/>
           <w:sz w:val="24"/>
           <w:szCs w:val="24"/>
@@ -4665,7 +4835,7 @@
       </w:r>
       <w:r>
         <w:rPr>
-          <w:rFonts w:ascii="Times New Roman" w:hAnsi="Times New Roman"/>
+          <w:rFonts w:ascii="Arial" w:hAnsi="Arial" w:cs="Arial"/>
           <w:color w:val="000000" w:themeColor="text1"/>
           <w:sz w:val="24"/>
           <w:szCs w:val="24"/>
@@ -4675,7 +4845,7 @@
       <w:r>
         <w:rPr>
           <w:rStyle w:val="NormalTok"/>
-          <w:rFonts w:ascii="Times New Roman" w:hAnsi="Times New Roman"/>
+          <w:rFonts w:ascii="Arial" w:hAnsi="Arial" w:cs="Arial"/>
           <w:color w:val="000000" w:themeColor="text1"/>
           <w:sz w:val="24"/>
           <w:szCs w:val="24"/>
@@ -4685,7 +4855,7 @@
       <w:r>
         <w:rPr>
           <w:rStyle w:val="DataTypeTok"/>
-          <w:rFonts w:ascii="Times New Roman" w:hAnsi="Times New Roman"/>
+          <w:rFonts w:ascii="Arial" w:hAnsi="Arial" w:cs="Arial"/>
           <w:color w:val="000000" w:themeColor="text1"/>
           <w:sz w:val="24"/>
           <w:szCs w:val="24"/>
@@ -4695,7 +4865,7 @@
       <w:r>
         <w:rPr>
           <w:rStyle w:val="FunctionTok"/>
-          <w:rFonts w:ascii="Times New Roman" w:hAnsi="Times New Roman"/>
+          <w:rFonts w:ascii="Arial" w:hAnsi="Arial" w:cs="Arial"/>
           <w:color w:val="000000" w:themeColor="text1"/>
           <w:sz w:val="24"/>
           <w:szCs w:val="24"/>
@@ -4705,7 +4875,7 @@
       <w:r>
         <w:rPr>
           <w:rStyle w:val="NormalTok"/>
-          <w:rFonts w:ascii="Times New Roman" w:hAnsi="Times New Roman"/>
+          <w:rFonts w:ascii="Arial" w:hAnsi="Arial" w:cs="Arial"/>
           <w:color w:val="000000" w:themeColor="text1"/>
           <w:sz w:val="24"/>
           <w:szCs w:val="24"/>
@@ -4715,7 +4885,7 @@
       <w:r>
         <w:rPr>
           <w:rStyle w:val="StringTok"/>
-          <w:rFonts w:ascii="Times New Roman" w:hAnsi="Times New Roman"/>
+          <w:rFonts w:ascii="Arial" w:hAnsi="Arial" w:cs="Arial"/>
           <w:color w:val="000000" w:themeColor="text1"/>
           <w:sz w:val="24"/>
           <w:szCs w:val="24"/>
@@ -4725,7 +4895,7 @@
       <w:r>
         <w:rPr>
           <w:rStyle w:val="FunctionTok"/>
-          <w:rFonts w:ascii="Times New Roman" w:hAnsi="Times New Roman"/>
+          <w:rFonts w:ascii="Arial" w:hAnsi="Arial" w:cs="Arial"/>
           <w:color w:val="000000" w:themeColor="text1"/>
           <w:sz w:val="24"/>
           <w:szCs w:val="24"/>
@@ -4734,7 +4904,7 @@
       </w:r>
       <w:r>
         <w:rPr>
-          <w:rFonts w:ascii="Times New Roman" w:hAnsi="Times New Roman"/>
+          <w:rFonts w:ascii="Arial" w:hAnsi="Arial" w:cs="Arial"/>
           <w:color w:val="000000" w:themeColor="text1"/>
           <w:sz w:val="24"/>
           <w:szCs w:val="24"/>
@@ -4744,7 +4914,7 @@
       <w:r>
         <w:rPr>
           <w:rStyle w:val="NormalTok"/>
-          <w:rFonts w:ascii="Times New Roman" w:hAnsi="Times New Roman"/>
+          <w:rFonts w:ascii="Arial" w:hAnsi="Arial" w:cs="Arial"/>
           <w:color w:val="000000" w:themeColor="text1"/>
           <w:sz w:val="24"/>
           <w:szCs w:val="24"/>
@@ -4754,7 +4924,7 @@
       <w:r>
         <w:rPr>
           <w:rStyle w:val="DataTypeTok"/>
-          <w:rFonts w:ascii="Times New Roman" w:hAnsi="Times New Roman"/>
+          <w:rFonts w:ascii="Arial" w:hAnsi="Arial" w:cs="Arial"/>
           <w:color w:val="000000" w:themeColor="text1"/>
           <w:sz w:val="24"/>
           <w:szCs w:val="24"/>
@@ -4764,7 +4934,7 @@
       <w:r>
         <w:rPr>
           <w:rStyle w:val="FunctionTok"/>
-          <w:rFonts w:ascii="Times New Roman" w:hAnsi="Times New Roman"/>
+          <w:rFonts w:ascii="Arial" w:hAnsi="Arial" w:cs="Arial"/>
           <w:color w:val="000000" w:themeColor="text1"/>
           <w:sz w:val="24"/>
           <w:szCs w:val="24"/>
@@ -4774,7 +4944,7 @@
       <w:r>
         <w:rPr>
           <w:rStyle w:val="NormalTok"/>
-          <w:rFonts w:ascii="Times New Roman" w:hAnsi="Times New Roman"/>
+          <w:rFonts w:ascii="Arial" w:hAnsi="Arial" w:cs="Arial"/>
           <w:color w:val="000000" w:themeColor="text1"/>
           <w:sz w:val="24"/>
           <w:szCs w:val="24"/>
@@ -4784,7 +4954,7 @@
       <w:r>
         <w:rPr>
           <w:rStyle w:val="StringTok"/>
-          <w:rFonts w:ascii="Times New Roman" w:hAnsi="Times New Roman"/>
+          <w:rFonts w:ascii="Arial" w:hAnsi="Arial" w:cs="Arial"/>
           <w:color w:val="000000" w:themeColor="text1"/>
           <w:sz w:val="24"/>
           <w:szCs w:val="24"/>
@@ -4793,7 +4963,7 @@
       </w:r>
       <w:r>
         <w:rPr>
-          <w:rFonts w:ascii="Times New Roman" w:hAnsi="Times New Roman"/>
+          <w:rFonts w:ascii="Arial" w:hAnsi="Arial" w:cs="Arial"/>
           <w:color w:val="000000" w:themeColor="text1"/>
           <w:sz w:val="24"/>
           <w:szCs w:val="24"/>
@@ -4803,7 +4973,7 @@
       <w:r>
         <w:rPr>
           <w:rStyle w:val="NormalTok"/>
-          <w:rFonts w:ascii="Times New Roman" w:hAnsi="Times New Roman"/>
+          <w:rFonts w:ascii="Arial" w:hAnsi="Arial" w:cs="Arial"/>
           <w:color w:val="000000" w:themeColor="text1"/>
           <w:sz w:val="24"/>
           <w:szCs w:val="24"/>
@@ -4813,7 +4983,7 @@
       <w:r>
         <w:rPr>
           <w:rStyle w:val="FunctionTok"/>
-          <w:rFonts w:ascii="Times New Roman" w:hAnsi="Times New Roman"/>
+          <w:rFonts w:ascii="Arial" w:hAnsi="Arial" w:cs="Arial"/>
           <w:color w:val="000000" w:themeColor="text1"/>
           <w:sz w:val="24"/>
           <w:szCs w:val="24"/>
@@ -4822,7 +4992,7 @@
       </w:r>
       <w:r>
         <w:rPr>
-          <w:rFonts w:ascii="Times New Roman" w:hAnsi="Times New Roman"/>
+          <w:rFonts w:ascii="Arial" w:hAnsi="Arial" w:cs="Arial"/>
           <w:color w:val="000000" w:themeColor="text1"/>
           <w:sz w:val="24"/>
           <w:szCs w:val="24"/>
@@ -4832,7 +5002,7 @@
       <w:r>
         <w:rPr>
           <w:rStyle w:val="NormalTok"/>
-          <w:rFonts w:ascii="Times New Roman" w:hAnsi="Times New Roman"/>
+          <w:rFonts w:ascii="Arial" w:hAnsi="Arial" w:cs="Arial"/>
           <w:color w:val="000000" w:themeColor="text1"/>
           <w:sz w:val="24"/>
           <w:szCs w:val="24"/>
@@ -4842,7 +5012,7 @@
       <w:r>
         <w:rPr>
           <w:rStyle w:val="DataTypeTok"/>
-          <w:rFonts w:ascii="Times New Roman" w:hAnsi="Times New Roman"/>
+          <w:rFonts w:ascii="Arial" w:hAnsi="Arial" w:cs="Arial"/>
           <w:color w:val="000000" w:themeColor="text1"/>
           <w:sz w:val="24"/>
           <w:szCs w:val="24"/>
@@ -4852,7 +5022,7 @@
       <w:r>
         <w:rPr>
           <w:rStyle w:val="FunctionTok"/>
-          <w:rFonts w:ascii="Times New Roman" w:hAnsi="Times New Roman"/>
+          <w:rFonts w:ascii="Arial" w:hAnsi="Arial" w:cs="Arial"/>
           <w:color w:val="000000" w:themeColor="text1"/>
           <w:sz w:val="24"/>
           <w:szCs w:val="24"/>
@@ -4862,7 +5032,7 @@
       <w:r>
         <w:rPr>
           <w:rStyle w:val="NormalTok"/>
-          <w:rFonts w:ascii="Times New Roman" w:hAnsi="Times New Roman"/>
+          <w:rFonts w:ascii="Arial" w:hAnsi="Arial" w:cs="Arial"/>
           <w:color w:val="000000" w:themeColor="text1"/>
           <w:sz w:val="24"/>
           <w:szCs w:val="24"/>
@@ -4872,7 +5042,7 @@
       <w:r>
         <w:rPr>
           <w:rStyle w:val="OtherTok"/>
-          <w:rFonts w:ascii="Times New Roman" w:hAnsi="Times New Roman"/>
+          <w:rFonts w:ascii="Arial" w:hAnsi="Arial" w:cs="Arial"/>
           <w:color w:val="000000" w:themeColor="text1"/>
           <w:sz w:val="24"/>
           <w:szCs w:val="24"/>
@@ -4881,7 +5051,7 @@
       </w:r>
       <w:r>
         <w:rPr>
-          <w:rFonts w:ascii="Times New Roman" w:hAnsi="Times New Roman"/>
+          <w:rFonts w:ascii="Arial" w:hAnsi="Arial" w:cs="Arial"/>
           <w:color w:val="000000" w:themeColor="text1"/>
           <w:sz w:val="24"/>
           <w:szCs w:val="24"/>
@@ -4891,7 +5061,7 @@
       <w:r>
         <w:rPr>
           <w:rStyle w:val="NormalTok"/>
-          <w:rFonts w:ascii="Times New Roman" w:hAnsi="Times New Roman"/>
+          <w:rFonts w:ascii="Arial" w:hAnsi="Arial" w:cs="Arial"/>
           <w:color w:val="000000" w:themeColor="text1"/>
           <w:sz w:val="24"/>
           <w:szCs w:val="24"/>
@@ -4901,7 +5071,7 @@
       <w:r>
         <w:rPr>
           <w:rStyle w:val="FunctionTok"/>
-          <w:rFonts w:ascii="Times New Roman" w:hAnsi="Times New Roman"/>
+          <w:rFonts w:ascii="Arial" w:hAnsi="Arial" w:cs="Arial"/>
           <w:color w:val="000000" w:themeColor="text1"/>
           <w:sz w:val="24"/>
           <w:szCs w:val="24"/>
@@ -4910,7 +5080,7 @@
       </w:r>
       <w:r>
         <w:rPr>
-          <w:rFonts w:ascii="Times New Roman" w:hAnsi="Times New Roman"/>
+          <w:rFonts w:ascii="Arial" w:hAnsi="Arial" w:cs="Arial"/>
           <w:color w:val="000000" w:themeColor="text1"/>
           <w:sz w:val="24"/>
           <w:szCs w:val="24"/>
@@ -4920,7 +5090,7 @@
       <w:r>
         <w:rPr>
           <w:rStyle w:val="NormalTok"/>
-          <w:rFonts w:ascii="Times New Roman" w:hAnsi="Times New Roman"/>
+          <w:rFonts w:ascii="Arial" w:hAnsi="Arial" w:cs="Arial"/>
           <w:color w:val="000000" w:themeColor="text1"/>
           <w:sz w:val="24"/>
           <w:szCs w:val="24"/>
@@ -4930,7 +5100,7 @@
       <w:r>
         <w:rPr>
           <w:rStyle w:val="DataTypeTok"/>
-          <w:rFonts w:ascii="Times New Roman" w:hAnsi="Times New Roman"/>
+          <w:rFonts w:ascii="Arial" w:hAnsi="Arial" w:cs="Arial"/>
           <w:color w:val="000000" w:themeColor="text1"/>
           <w:sz w:val="24"/>
           <w:szCs w:val="24"/>
@@ -4941,7 +5111,7 @@
       <w:r>
         <w:rPr>
           <w:rStyle w:val="DataTypeTok"/>
-          <w:rFonts w:ascii="Times New Roman" w:hAnsi="Times New Roman"/>
+          <w:rFonts w:ascii="Arial" w:hAnsi="Arial" w:cs="Arial"/>
           <w:color w:val="000000" w:themeColor="text1"/>
           <w:sz w:val="24"/>
           <w:szCs w:val="24"/>
@@ -4952,7 +5122,7 @@
       <w:r>
         <w:rPr>
           <w:rStyle w:val="DataTypeTok"/>
-          <w:rFonts w:ascii="Times New Roman" w:hAnsi="Times New Roman"/>
+          <w:rFonts w:ascii="Arial" w:hAnsi="Arial" w:cs="Arial"/>
           <w:color w:val="000000" w:themeColor="text1"/>
           <w:sz w:val="24"/>
           <w:szCs w:val="24"/>
@@ -4962,7 +5132,7 @@
       <w:r>
         <w:rPr>
           <w:rStyle w:val="FunctionTok"/>
-          <w:rFonts w:ascii="Times New Roman" w:hAnsi="Times New Roman"/>
+          <w:rFonts w:ascii="Arial" w:hAnsi="Arial" w:cs="Arial"/>
           <w:color w:val="000000" w:themeColor="text1"/>
           <w:sz w:val="24"/>
           <w:szCs w:val="24"/>
@@ -4972,7 +5142,7 @@
       <w:r>
         <w:rPr>
           <w:rStyle w:val="NormalTok"/>
-          <w:rFonts w:ascii="Times New Roman" w:hAnsi="Times New Roman"/>
+          <w:rFonts w:ascii="Arial" w:hAnsi="Arial" w:cs="Arial"/>
           <w:color w:val="000000" w:themeColor="text1"/>
           <w:sz w:val="24"/>
           <w:szCs w:val="24"/>
@@ -4982,7 +5152,7 @@
       <w:r>
         <w:rPr>
           <w:rStyle w:val="DecValTok"/>
-          <w:rFonts w:ascii="Times New Roman" w:hAnsi="Times New Roman"/>
+          <w:rFonts w:ascii="Arial" w:hAnsi="Arial" w:cs="Arial"/>
           <w:color w:val="000000" w:themeColor="text1"/>
           <w:sz w:val="24"/>
           <w:szCs w:val="24"/>
@@ -4992,7 +5162,7 @@
       <w:r>
         <w:rPr>
           <w:rStyle w:val="FunctionTok"/>
-          <w:rFonts w:ascii="Times New Roman" w:hAnsi="Times New Roman"/>
+          <w:rFonts w:ascii="Arial" w:hAnsi="Arial" w:cs="Arial"/>
           <w:color w:val="000000" w:themeColor="text1"/>
           <w:sz w:val="24"/>
           <w:szCs w:val="24"/>
@@ -5001,7 +5171,7 @@
       </w:r>
       <w:r>
         <w:rPr>
-          <w:rFonts w:ascii="Times New Roman" w:hAnsi="Times New Roman"/>
+          <w:rFonts w:ascii="Arial" w:hAnsi="Arial" w:cs="Arial"/>
           <w:color w:val="000000" w:themeColor="text1"/>
           <w:sz w:val="24"/>
           <w:szCs w:val="24"/>
@@ -5011,7 +5181,7 @@
       <w:r>
         <w:rPr>
           <w:rStyle w:val="NormalTok"/>
-          <w:rFonts w:ascii="Times New Roman" w:hAnsi="Times New Roman"/>
+          <w:rFonts w:ascii="Arial" w:hAnsi="Arial" w:cs="Arial"/>
           <w:color w:val="000000" w:themeColor="text1"/>
           <w:sz w:val="24"/>
           <w:szCs w:val="24"/>
@@ -5021,7 +5191,7 @@
       <w:r>
         <w:rPr>
           <w:rStyle w:val="DataTypeTok"/>
-          <w:rFonts w:ascii="Times New Roman" w:hAnsi="Times New Roman"/>
+          <w:rFonts w:ascii="Arial" w:hAnsi="Arial" w:cs="Arial"/>
           <w:color w:val="000000" w:themeColor="text1"/>
           <w:sz w:val="24"/>
           <w:szCs w:val="24"/>
@@ -5032,7 +5202,7 @@
       <w:r>
         <w:rPr>
           <w:rStyle w:val="DataTypeTok"/>
-          <w:rFonts w:ascii="Times New Roman" w:hAnsi="Times New Roman"/>
+          <w:rFonts w:ascii="Arial" w:hAnsi="Arial" w:cs="Arial"/>
           <w:color w:val="000000" w:themeColor="text1"/>
           <w:sz w:val="24"/>
           <w:szCs w:val="24"/>
@@ -5043,7 +5213,7 @@
       <w:r>
         <w:rPr>
           <w:rStyle w:val="DataTypeTok"/>
-          <w:rFonts w:ascii="Times New Roman" w:hAnsi="Times New Roman"/>
+          <w:rFonts w:ascii="Arial" w:hAnsi="Arial" w:cs="Arial"/>
           <w:color w:val="000000" w:themeColor="text1"/>
           <w:sz w:val="24"/>
           <w:szCs w:val="24"/>
@@ -5053,7 +5223,7 @@
       <w:r>
         <w:rPr>
           <w:rStyle w:val="FunctionTok"/>
-          <w:rFonts w:ascii="Times New Roman" w:hAnsi="Times New Roman"/>
+          <w:rFonts w:ascii="Arial" w:hAnsi="Arial" w:cs="Arial"/>
           <w:color w:val="000000" w:themeColor="text1"/>
           <w:sz w:val="24"/>
           <w:szCs w:val="24"/>
@@ -5063,7 +5233,7 @@
       <w:r>
         <w:rPr>
           <w:rStyle w:val="NormalTok"/>
-          <w:rFonts w:ascii="Times New Roman" w:hAnsi="Times New Roman"/>
+          <w:rFonts w:ascii="Arial" w:hAnsi="Arial" w:cs="Arial"/>
           <w:color w:val="000000" w:themeColor="text1"/>
           <w:sz w:val="24"/>
           <w:szCs w:val="24"/>
@@ -5073,7 +5243,7 @@
       <w:r>
         <w:rPr>
           <w:rStyle w:val="StringTok"/>
-          <w:rFonts w:ascii="Times New Roman" w:hAnsi="Times New Roman"/>
+          <w:rFonts w:ascii="Arial" w:hAnsi="Arial" w:cs="Arial"/>
           <w:color w:val="000000" w:themeColor="text1"/>
           <w:sz w:val="24"/>
           <w:szCs w:val="24"/>
@@ -5083,7 +5253,7 @@
       <w:r>
         <w:rPr>
           <w:rStyle w:val="FunctionTok"/>
-          <w:rFonts w:ascii="Times New Roman" w:hAnsi="Times New Roman"/>
+          <w:rFonts w:ascii="Arial" w:hAnsi="Arial" w:cs="Arial"/>
           <w:color w:val="000000" w:themeColor="text1"/>
           <w:sz w:val="24"/>
           <w:szCs w:val="24"/>
@@ -5092,7 +5262,7 @@
       </w:r>
       <w:r>
         <w:rPr>
-          <w:rFonts w:ascii="Times New Roman" w:hAnsi="Times New Roman"/>
+          <w:rFonts w:ascii="Arial" w:hAnsi="Arial" w:cs="Arial"/>
           <w:color w:val="000000" w:themeColor="text1"/>
           <w:sz w:val="24"/>
           <w:szCs w:val="24"/>
@@ -5102,7 +5272,7 @@
       <w:r>
         <w:rPr>
           <w:rStyle w:val="NormalTok"/>
-          <w:rFonts w:ascii="Times New Roman" w:hAnsi="Times New Roman"/>
+          <w:rFonts w:ascii="Arial" w:hAnsi="Arial" w:cs="Arial"/>
           <w:color w:val="000000" w:themeColor="text1"/>
           <w:sz w:val="24"/>
           <w:szCs w:val="24"/>
@@ -5112,7 +5282,7 @@
       <w:r>
         <w:rPr>
           <w:rStyle w:val="DataTypeTok"/>
-          <w:rFonts w:ascii="Times New Roman" w:hAnsi="Times New Roman"/>
+          <w:rFonts w:ascii="Arial" w:hAnsi="Arial" w:cs="Arial"/>
           <w:color w:val="000000" w:themeColor="text1"/>
           <w:sz w:val="24"/>
           <w:szCs w:val="24"/>
@@ -5122,7 +5292,7 @@
       <w:r>
         <w:rPr>
           <w:rStyle w:val="FunctionTok"/>
-          <w:rFonts w:ascii="Times New Roman" w:hAnsi="Times New Roman"/>
+          <w:rFonts w:ascii="Arial" w:hAnsi="Arial" w:cs="Arial"/>
           <w:color w:val="000000" w:themeColor="text1"/>
           <w:sz w:val="24"/>
           <w:szCs w:val="24"/>
@@ -5132,7 +5302,7 @@
       <w:r>
         <w:rPr>
           <w:rStyle w:val="NormalTok"/>
-          <w:rFonts w:ascii="Times New Roman" w:hAnsi="Times New Roman"/>
+          <w:rFonts w:ascii="Arial" w:hAnsi="Arial" w:cs="Arial"/>
           <w:color w:val="000000" w:themeColor="text1"/>
           <w:sz w:val="24"/>
           <w:szCs w:val="24"/>
@@ -5142,7 +5312,7 @@
       <w:r>
         <w:rPr>
           <w:rStyle w:val="StringTok"/>
-          <w:rFonts w:ascii="Times New Roman" w:hAnsi="Times New Roman"/>
+          <w:rFonts w:ascii="Arial" w:hAnsi="Arial" w:cs="Arial"/>
           <w:color w:val="000000" w:themeColor="text1"/>
           <w:sz w:val="24"/>
           <w:szCs w:val="24"/>
@@ -5152,7 +5322,7 @@
       <w:r>
         <w:rPr>
           <w:rStyle w:val="FunctionTok"/>
-          <w:rFonts w:ascii="Times New Roman" w:hAnsi="Times New Roman"/>
+          <w:rFonts w:ascii="Arial" w:hAnsi="Arial" w:cs="Arial"/>
           <w:color w:val="000000" w:themeColor="text1"/>
           <w:sz w:val="24"/>
           <w:szCs w:val="24"/>
@@ -5161,7 +5331,7 @@
       </w:r>
       <w:r>
         <w:rPr>
-          <w:rFonts w:ascii="Times New Roman" w:hAnsi="Times New Roman"/>
+          <w:rFonts w:ascii="Arial" w:hAnsi="Arial" w:cs="Arial"/>
           <w:color w:val="000000" w:themeColor="text1"/>
           <w:sz w:val="24"/>
           <w:szCs w:val="24"/>
@@ -5171,7 +5341,7 @@
       <w:r>
         <w:rPr>
           <w:rStyle w:val="NormalTok"/>
-          <w:rFonts w:ascii="Times New Roman" w:hAnsi="Times New Roman"/>
+          <w:rFonts w:ascii="Arial" w:hAnsi="Arial" w:cs="Arial"/>
           <w:color w:val="000000" w:themeColor="text1"/>
           <w:sz w:val="24"/>
           <w:szCs w:val="24"/>
@@ -5181,7 +5351,7 @@
       <w:r>
         <w:rPr>
           <w:rStyle w:val="DataTypeTok"/>
-          <w:rFonts w:ascii="Times New Roman" w:hAnsi="Times New Roman"/>
+          <w:rFonts w:ascii="Arial" w:hAnsi="Arial" w:cs="Arial"/>
           <w:color w:val="000000" w:themeColor="text1"/>
           <w:sz w:val="24"/>
           <w:szCs w:val="24"/>
@@ -5192,7 +5362,7 @@
       <w:r>
         <w:rPr>
           <w:rStyle w:val="DataTypeTok"/>
-          <w:rFonts w:ascii="Times New Roman" w:hAnsi="Times New Roman"/>
+          <w:rFonts w:ascii="Arial" w:hAnsi="Arial" w:cs="Arial"/>
           <w:color w:val="000000" w:themeColor="text1"/>
           <w:sz w:val="24"/>
           <w:szCs w:val="24"/>
@@ -5203,7 +5373,7 @@
       <w:r>
         <w:rPr>
           <w:rStyle w:val="DataTypeTok"/>
-          <w:rFonts w:ascii="Times New Roman" w:hAnsi="Times New Roman"/>
+          <w:rFonts w:ascii="Arial" w:hAnsi="Arial" w:cs="Arial"/>
           <w:color w:val="000000" w:themeColor="text1"/>
           <w:sz w:val="24"/>
           <w:szCs w:val="24"/>
@@ -5213,7 +5383,7 @@
       <w:r>
         <w:rPr>
           <w:rStyle w:val="FunctionTok"/>
-          <w:rFonts w:ascii="Times New Roman" w:hAnsi="Times New Roman"/>
+          <w:rFonts w:ascii="Arial" w:hAnsi="Arial" w:cs="Arial"/>
           <w:color w:val="000000" w:themeColor="text1"/>
           <w:sz w:val="24"/>
           <w:szCs w:val="24"/>
@@ -5223,7 +5393,7 @@
       <w:r>
         <w:rPr>
           <w:rStyle w:val="NormalTok"/>
-          <w:rFonts w:ascii="Times New Roman" w:hAnsi="Times New Roman"/>
+          <w:rFonts w:ascii="Arial" w:hAnsi="Arial" w:cs="Arial"/>
           <w:color w:val="000000" w:themeColor="text1"/>
           <w:sz w:val="24"/>
           <w:szCs w:val="24"/>
@@ -5233,7 +5403,7 @@
       <w:r>
         <w:rPr>
           <w:rStyle w:val="StringTok"/>
-          <w:rFonts w:ascii="Times New Roman" w:hAnsi="Times New Roman"/>
+          <w:rFonts w:ascii="Arial" w:hAnsi="Arial" w:cs="Arial"/>
           <w:color w:val="000000" w:themeColor="text1"/>
           <w:sz w:val="24"/>
           <w:szCs w:val="24"/>
@@ -5243,7 +5413,7 @@
       <w:r>
         <w:rPr>
           <w:rStyle w:val="FunctionTok"/>
-          <w:rFonts w:ascii="Times New Roman" w:hAnsi="Times New Roman"/>
+          <w:rFonts w:ascii="Arial" w:hAnsi="Arial" w:cs="Arial"/>
           <w:color w:val="000000" w:themeColor="text1"/>
           <w:sz w:val="24"/>
           <w:szCs w:val="24"/>
@@ -5252,7 +5422,7 @@
       </w:r>
       <w:r>
         <w:rPr>
-          <w:rFonts w:ascii="Times New Roman" w:hAnsi="Times New Roman"/>
+          <w:rFonts w:ascii="Arial" w:hAnsi="Arial" w:cs="Arial"/>
           <w:color w:val="000000" w:themeColor="text1"/>
           <w:sz w:val="24"/>
           <w:szCs w:val="24"/>
@@ -5262,7 +5432,7 @@
       <w:r>
         <w:rPr>
           <w:rStyle w:val="NormalTok"/>
-          <w:rFonts w:ascii="Times New Roman" w:hAnsi="Times New Roman"/>
+          <w:rFonts w:ascii="Arial" w:hAnsi="Arial" w:cs="Arial"/>
           <w:color w:val="000000" w:themeColor="text1"/>
           <w:sz w:val="24"/>
           <w:szCs w:val="24"/>
@@ -5272,7 +5442,7 @@
       <w:r>
         <w:rPr>
           <w:rStyle w:val="DataTypeTok"/>
-          <w:rFonts w:ascii="Times New Roman" w:hAnsi="Times New Roman"/>
+          <w:rFonts w:ascii="Arial" w:hAnsi="Arial" w:cs="Arial"/>
           <w:color w:val="000000" w:themeColor="text1"/>
           <w:sz w:val="24"/>
           <w:szCs w:val="24"/>
@@ -5283,7 +5453,7 @@
       <w:r>
         <w:rPr>
           <w:rStyle w:val="DataTypeTok"/>
-          <w:rFonts w:ascii="Times New Roman" w:hAnsi="Times New Roman"/>
+          <w:rFonts w:ascii="Arial" w:hAnsi="Arial" w:cs="Arial"/>
           <w:color w:val="000000" w:themeColor="text1"/>
           <w:sz w:val="24"/>
           <w:szCs w:val="24"/>
@@ -5294,7 +5464,7 @@
       <w:r>
         <w:rPr>
           <w:rStyle w:val="DataTypeTok"/>
-          <w:rFonts w:ascii="Times New Roman" w:hAnsi="Times New Roman"/>
+          <w:rFonts w:ascii="Arial" w:hAnsi="Arial" w:cs="Arial"/>
           <w:color w:val="000000" w:themeColor="text1"/>
           <w:sz w:val="24"/>
           <w:szCs w:val="24"/>
@@ -5304,7 +5474,7 @@
       <w:r>
         <w:rPr>
           <w:rStyle w:val="FunctionTok"/>
-          <w:rFonts w:ascii="Times New Roman" w:hAnsi="Times New Roman"/>
+          <w:rFonts w:ascii="Arial" w:hAnsi="Arial" w:cs="Arial"/>
           <w:color w:val="000000" w:themeColor="text1"/>
           <w:sz w:val="24"/>
           <w:szCs w:val="24"/>
@@ -5314,7 +5484,7 @@
       <w:r>
         <w:rPr>
           <w:rStyle w:val="NormalTok"/>
-          <w:rFonts w:ascii="Times New Roman" w:hAnsi="Times New Roman"/>
+          <w:rFonts w:ascii="Arial" w:hAnsi="Arial" w:cs="Arial"/>
           <w:color w:val="000000" w:themeColor="text1"/>
           <w:sz w:val="24"/>
           <w:szCs w:val="24"/>
@@ -5324,7 +5494,7 @@
       <w:r>
         <w:rPr>
           <w:rStyle w:val="StringTok"/>
-          <w:rFonts w:ascii="Times New Roman" w:hAnsi="Times New Roman"/>
+          <w:rFonts w:ascii="Arial" w:hAnsi="Arial" w:cs="Arial"/>
           <w:color w:val="000000" w:themeColor="text1"/>
           <w:sz w:val="24"/>
           <w:szCs w:val="24"/>
@@ -5334,7 +5504,7 @@
       <w:r>
         <w:rPr>
           <w:rStyle w:val="FunctionTok"/>
-          <w:rFonts w:ascii="Times New Roman" w:hAnsi="Times New Roman"/>
+          <w:rFonts w:ascii="Arial" w:hAnsi="Arial" w:cs="Arial"/>
           <w:color w:val="000000" w:themeColor="text1"/>
           <w:sz w:val="24"/>
           <w:szCs w:val="24"/>
@@ -5343,7 +5513,7 @@
       </w:r>
       <w:r>
         <w:rPr>
-          <w:rFonts w:ascii="Times New Roman" w:hAnsi="Times New Roman"/>
+          <w:rFonts w:ascii="Arial" w:hAnsi="Arial" w:cs="Arial"/>
           <w:color w:val="000000" w:themeColor="text1"/>
           <w:sz w:val="24"/>
           <w:szCs w:val="24"/>
@@ -5353,7 +5523,7 @@
       <w:r>
         <w:rPr>
           <w:rStyle w:val="NormalTok"/>
-          <w:rFonts w:ascii="Times New Roman" w:hAnsi="Times New Roman"/>
+          <w:rFonts w:ascii="Arial" w:hAnsi="Arial" w:cs="Arial"/>
           <w:color w:val="000000" w:themeColor="text1"/>
           <w:sz w:val="24"/>
           <w:szCs w:val="24"/>
@@ -5363,7 +5533,7 @@
       <w:r>
         <w:rPr>
           <w:rStyle w:val="DataTypeTok"/>
-          <w:rFonts w:ascii="Times New Roman" w:hAnsi="Times New Roman"/>
+          <w:rFonts w:ascii="Arial" w:hAnsi="Arial" w:cs="Arial"/>
           <w:color w:val="000000" w:themeColor="text1"/>
           <w:sz w:val="24"/>
           <w:szCs w:val="24"/>
@@ -5373,7 +5543,7 @@
       <w:r>
         <w:rPr>
           <w:rStyle w:val="FunctionTok"/>
-          <w:rFonts w:ascii="Times New Roman" w:hAnsi="Times New Roman"/>
+          <w:rFonts w:ascii="Arial" w:hAnsi="Arial" w:cs="Arial"/>
           <w:color w:val="000000" w:themeColor="text1"/>
           <w:sz w:val="24"/>
           <w:szCs w:val="24"/>
@@ -5383,7 +5553,7 @@
       <w:r>
         <w:rPr>
           <w:rStyle w:val="NormalTok"/>
-          <w:rFonts w:ascii="Times New Roman" w:hAnsi="Times New Roman"/>
+          <w:rFonts w:ascii="Arial" w:hAnsi="Arial" w:cs="Arial"/>
           <w:color w:val="000000" w:themeColor="text1"/>
           <w:sz w:val="24"/>
           <w:szCs w:val="24"/>
@@ -5393,7 +5563,7 @@
       <w:r>
         <w:rPr>
           <w:rStyle w:val="StringTok"/>
-          <w:rFonts w:ascii="Times New Roman" w:hAnsi="Times New Roman"/>
+          <w:rFonts w:ascii="Arial" w:hAnsi="Arial" w:cs="Arial"/>
           <w:color w:val="000000" w:themeColor="text1"/>
           <w:sz w:val="24"/>
           <w:szCs w:val="24"/>
@@ -5403,7 +5573,7 @@
       <w:r>
         <w:rPr>
           <w:rStyle w:val="FunctionTok"/>
-          <w:rFonts w:ascii="Times New Roman" w:hAnsi="Times New Roman"/>
+          <w:rFonts w:ascii="Arial" w:hAnsi="Arial" w:cs="Arial"/>
           <w:color w:val="000000" w:themeColor="text1"/>
           <w:sz w:val="24"/>
           <w:szCs w:val="24"/>
@@ -5412,7 +5582,7 @@
       </w:r>
       <w:r>
         <w:rPr>
-          <w:rFonts w:ascii="Times New Roman" w:hAnsi="Times New Roman"/>
+          <w:rFonts w:ascii="Arial" w:hAnsi="Arial" w:cs="Arial"/>
           <w:color w:val="000000" w:themeColor="text1"/>
           <w:sz w:val="24"/>
           <w:szCs w:val="24"/>
@@ -5422,17 +5592,18 @@
       <w:r>
         <w:rPr>
           <w:rStyle w:val="NormalTok"/>
-          <w:rFonts w:ascii="Times New Roman" w:hAnsi="Times New Roman"/>
-          <w:color w:val="000000" w:themeColor="text1"/>
-          <w:sz w:val="24"/>
-          <w:szCs w:val="24"/>
-        </w:rPr>
+          <w:rFonts w:ascii="Arial" w:hAnsi="Arial" w:cs="Arial"/>
+          <w:color w:val="000000" w:themeColor="text1"/>
+          <w:sz w:val="24"/>
+          <w:szCs w:val="24"/>
+        </w:rPr>
+        <w:lastRenderedPageBreak/>
         <w:t xml:space="preserve">      </w:t>
       </w:r>
       <w:r>
         <w:rPr>
           <w:rStyle w:val="DataTypeTok"/>
-          <w:rFonts w:ascii="Times New Roman" w:hAnsi="Times New Roman"/>
+          <w:rFonts w:ascii="Arial" w:hAnsi="Arial" w:cs="Arial"/>
           <w:color w:val="000000" w:themeColor="text1"/>
           <w:sz w:val="24"/>
           <w:szCs w:val="24"/>
@@ -5442,7 +5613,7 @@
       <w:r>
         <w:rPr>
           <w:rStyle w:val="FunctionTok"/>
-          <w:rFonts w:ascii="Times New Roman" w:hAnsi="Times New Roman"/>
+          <w:rFonts w:ascii="Arial" w:hAnsi="Arial" w:cs="Arial"/>
           <w:color w:val="000000" w:themeColor="text1"/>
           <w:sz w:val="24"/>
           <w:szCs w:val="24"/>
@@ -5452,7 +5623,7 @@
       <w:r>
         <w:rPr>
           <w:rStyle w:val="NormalTok"/>
-          <w:rFonts w:ascii="Times New Roman" w:hAnsi="Times New Roman"/>
+          <w:rFonts w:ascii="Arial" w:hAnsi="Arial" w:cs="Arial"/>
           <w:color w:val="000000" w:themeColor="text1"/>
           <w:sz w:val="24"/>
           <w:szCs w:val="24"/>
@@ -5462,7 +5633,7 @@
       <w:r>
         <w:rPr>
           <w:rStyle w:val="StringTok"/>
-          <w:rFonts w:ascii="Times New Roman" w:hAnsi="Times New Roman"/>
+          <w:rFonts w:ascii="Arial" w:hAnsi="Arial" w:cs="Arial"/>
           <w:color w:val="000000" w:themeColor="text1"/>
           <w:sz w:val="24"/>
           <w:szCs w:val="24"/>
@@ -5472,7 +5643,7 @@
       <w:r>
         <w:rPr>
           <w:rStyle w:val="FunctionTok"/>
-          <w:rFonts w:ascii="Times New Roman" w:hAnsi="Times New Roman"/>
+          <w:rFonts w:ascii="Arial" w:hAnsi="Arial" w:cs="Arial"/>
           <w:color w:val="000000" w:themeColor="text1"/>
           <w:sz w:val="24"/>
           <w:szCs w:val="24"/>
@@ -5481,7 +5652,7 @@
       </w:r>
       <w:r>
         <w:rPr>
-          <w:rFonts w:ascii="Times New Roman" w:hAnsi="Times New Roman"/>
+          <w:rFonts w:ascii="Arial" w:hAnsi="Arial" w:cs="Arial"/>
           <w:color w:val="000000" w:themeColor="text1"/>
           <w:sz w:val="24"/>
           <w:szCs w:val="24"/>
@@ -5491,7 +5662,7 @@
       <w:r>
         <w:rPr>
           <w:rStyle w:val="NormalTok"/>
-          <w:rFonts w:ascii="Times New Roman" w:hAnsi="Times New Roman"/>
+          <w:rFonts w:ascii="Arial" w:hAnsi="Arial" w:cs="Arial"/>
           <w:color w:val="000000" w:themeColor="text1"/>
           <w:sz w:val="24"/>
           <w:szCs w:val="24"/>
@@ -5501,7 +5672,7 @@
       <w:r>
         <w:rPr>
           <w:rStyle w:val="DataTypeTok"/>
-          <w:rFonts w:ascii="Times New Roman" w:hAnsi="Times New Roman"/>
+          <w:rFonts w:ascii="Arial" w:hAnsi="Arial" w:cs="Arial"/>
           <w:color w:val="000000" w:themeColor="text1"/>
           <w:sz w:val="24"/>
           <w:szCs w:val="24"/>
@@ -5512,7 +5683,7 @@
       <w:r>
         <w:rPr>
           <w:rStyle w:val="DataTypeTok"/>
-          <w:rFonts w:ascii="Times New Roman" w:hAnsi="Times New Roman"/>
+          <w:rFonts w:ascii="Arial" w:hAnsi="Arial" w:cs="Arial"/>
           <w:color w:val="000000" w:themeColor="text1"/>
           <w:sz w:val="24"/>
           <w:szCs w:val="24"/>
@@ -5523,7 +5694,7 @@
       <w:r>
         <w:rPr>
           <w:rStyle w:val="DataTypeTok"/>
-          <w:rFonts w:ascii="Times New Roman" w:hAnsi="Times New Roman"/>
+          <w:rFonts w:ascii="Arial" w:hAnsi="Arial" w:cs="Arial"/>
           <w:color w:val="000000" w:themeColor="text1"/>
           <w:sz w:val="24"/>
           <w:szCs w:val="24"/>
@@ -5533,7 +5704,7 @@
       <w:r>
         <w:rPr>
           <w:rStyle w:val="FunctionTok"/>
-          <w:rFonts w:ascii="Times New Roman" w:hAnsi="Times New Roman"/>
+          <w:rFonts w:ascii="Arial" w:hAnsi="Arial" w:cs="Arial"/>
           <w:color w:val="000000" w:themeColor="text1"/>
           <w:sz w:val="24"/>
           <w:szCs w:val="24"/>
@@ -5543,7 +5714,7 @@
       <w:r>
         <w:rPr>
           <w:rStyle w:val="NormalTok"/>
-          <w:rFonts w:ascii="Times New Roman" w:hAnsi="Times New Roman"/>
+          <w:rFonts w:ascii="Arial" w:hAnsi="Arial" w:cs="Arial"/>
           <w:color w:val="000000" w:themeColor="text1"/>
           <w:sz w:val="24"/>
           <w:szCs w:val="24"/>
@@ -5553,7 +5724,7 @@
       <w:r>
         <w:rPr>
           <w:rStyle w:val="FloatTok"/>
-          <w:rFonts w:ascii="Times New Roman" w:hAnsi="Times New Roman"/>
+          <w:rFonts w:ascii="Arial" w:hAnsi="Arial" w:cs="Arial"/>
           <w:color w:val="000000" w:themeColor="text1"/>
           <w:sz w:val="24"/>
           <w:szCs w:val="24"/>
@@ -5563,7 +5734,7 @@
       <w:r>
         <w:rPr>
           <w:rStyle w:val="FunctionTok"/>
-          <w:rFonts w:ascii="Times New Roman" w:hAnsi="Times New Roman"/>
+          <w:rFonts w:ascii="Arial" w:hAnsi="Arial" w:cs="Arial"/>
           <w:color w:val="000000" w:themeColor="text1"/>
           <w:sz w:val="24"/>
           <w:szCs w:val="24"/>
@@ -5572,7 +5743,7 @@
       </w:r>
       <w:r>
         <w:rPr>
-          <w:rFonts w:ascii="Times New Roman" w:hAnsi="Times New Roman"/>
+          <w:rFonts w:ascii="Arial" w:hAnsi="Arial" w:cs="Arial"/>
           <w:color w:val="000000" w:themeColor="text1"/>
           <w:sz w:val="24"/>
           <w:szCs w:val="24"/>
@@ -5582,7 +5753,7 @@
       <w:r>
         <w:rPr>
           <w:rStyle w:val="NormalTok"/>
-          <w:rFonts w:ascii="Times New Roman" w:hAnsi="Times New Roman"/>
+          <w:rFonts w:ascii="Arial" w:hAnsi="Arial" w:cs="Arial"/>
           <w:color w:val="000000" w:themeColor="text1"/>
           <w:sz w:val="24"/>
           <w:szCs w:val="24"/>
@@ -5592,7 +5763,7 @@
       <w:r>
         <w:rPr>
           <w:rStyle w:val="DataTypeTok"/>
-          <w:rFonts w:ascii="Times New Roman" w:hAnsi="Times New Roman"/>
+          <w:rFonts w:ascii="Arial" w:hAnsi="Arial" w:cs="Arial"/>
           <w:color w:val="000000" w:themeColor="text1"/>
           <w:sz w:val="24"/>
           <w:szCs w:val="24"/>
@@ -5603,7 +5774,7 @@
       <w:r>
         <w:rPr>
           <w:rStyle w:val="DataTypeTok"/>
-          <w:rFonts w:ascii="Times New Roman" w:hAnsi="Times New Roman"/>
+          <w:rFonts w:ascii="Arial" w:hAnsi="Arial" w:cs="Arial"/>
           <w:color w:val="000000" w:themeColor="text1"/>
           <w:sz w:val="24"/>
           <w:szCs w:val="24"/>
@@ -5614,7 +5785,7 @@
       <w:r>
         <w:rPr>
           <w:rStyle w:val="DataTypeTok"/>
-          <w:rFonts w:ascii="Times New Roman" w:hAnsi="Times New Roman"/>
+          <w:rFonts w:ascii="Arial" w:hAnsi="Arial" w:cs="Arial"/>
           <w:color w:val="000000" w:themeColor="text1"/>
           <w:sz w:val="24"/>
           <w:szCs w:val="24"/>
@@ -5624,7 +5795,7 @@
       <w:r>
         <w:rPr>
           <w:rStyle w:val="FunctionTok"/>
-          <w:rFonts w:ascii="Times New Roman" w:hAnsi="Times New Roman"/>
+          <w:rFonts w:ascii="Arial" w:hAnsi="Arial" w:cs="Arial"/>
           <w:color w:val="000000" w:themeColor="text1"/>
           <w:sz w:val="24"/>
           <w:szCs w:val="24"/>
@@ -5634,7 +5805,7 @@
       <w:r>
         <w:rPr>
           <w:rStyle w:val="NormalTok"/>
-          <w:rFonts w:ascii="Times New Roman" w:hAnsi="Times New Roman"/>
+          <w:rFonts w:ascii="Arial" w:hAnsi="Arial" w:cs="Arial"/>
           <w:color w:val="000000" w:themeColor="text1"/>
           <w:sz w:val="24"/>
           <w:szCs w:val="24"/>
@@ -5644,7 +5815,7 @@
       <w:r>
         <w:rPr>
           <w:rStyle w:val="DecValTok"/>
-          <w:rFonts w:ascii="Times New Roman" w:hAnsi="Times New Roman"/>
+          <w:rFonts w:ascii="Arial" w:hAnsi="Arial" w:cs="Arial"/>
           <w:color w:val="000000" w:themeColor="text1"/>
           <w:sz w:val="24"/>
           <w:szCs w:val="24"/>
@@ -5654,7 +5825,7 @@
       <w:r>
         <w:rPr>
           <w:rStyle w:val="FunctionTok"/>
-          <w:rFonts w:ascii="Times New Roman" w:hAnsi="Times New Roman"/>
+          <w:rFonts w:ascii="Arial" w:hAnsi="Arial" w:cs="Arial"/>
           <w:color w:val="000000" w:themeColor="text1"/>
           <w:sz w:val="24"/>
           <w:szCs w:val="24"/>
@@ -5663,7 +5834,7 @@
       </w:r>
       <w:r>
         <w:rPr>
-          <w:rFonts w:ascii="Times New Roman" w:hAnsi="Times New Roman"/>
+          <w:rFonts w:ascii="Arial" w:hAnsi="Arial" w:cs="Arial"/>
           <w:color w:val="000000" w:themeColor="text1"/>
           <w:sz w:val="24"/>
           <w:szCs w:val="24"/>
@@ -5673,7 +5844,7 @@
       <w:r>
         <w:rPr>
           <w:rStyle w:val="NormalTok"/>
-          <w:rFonts w:ascii="Times New Roman" w:hAnsi="Times New Roman"/>
+          <w:rFonts w:ascii="Arial" w:hAnsi="Arial" w:cs="Arial"/>
           <w:color w:val="000000" w:themeColor="text1"/>
           <w:sz w:val="24"/>
           <w:szCs w:val="24"/>
@@ -5683,7 +5854,7 @@
       <w:r>
         <w:rPr>
           <w:rStyle w:val="DataTypeTok"/>
-          <w:rFonts w:ascii="Times New Roman" w:hAnsi="Times New Roman"/>
+          <w:rFonts w:ascii="Arial" w:hAnsi="Arial" w:cs="Arial"/>
           <w:color w:val="000000" w:themeColor="text1"/>
           <w:sz w:val="24"/>
           <w:szCs w:val="24"/>
@@ -5694,7 +5865,7 @@
       <w:r>
         <w:rPr>
           <w:rStyle w:val="DataTypeTok"/>
-          <w:rFonts w:ascii="Times New Roman" w:hAnsi="Times New Roman"/>
+          <w:rFonts w:ascii="Arial" w:hAnsi="Arial" w:cs="Arial"/>
           <w:color w:val="000000" w:themeColor="text1"/>
           <w:sz w:val="24"/>
           <w:szCs w:val="24"/>
@@ -5705,7 +5876,7 @@
       <w:r>
         <w:rPr>
           <w:rStyle w:val="DataTypeTok"/>
-          <w:rFonts w:ascii="Times New Roman" w:hAnsi="Times New Roman"/>
+          <w:rFonts w:ascii="Arial" w:hAnsi="Arial" w:cs="Arial"/>
           <w:color w:val="000000" w:themeColor="text1"/>
           <w:sz w:val="24"/>
           <w:szCs w:val="24"/>
@@ -5715,7 +5886,7 @@
       <w:r>
         <w:rPr>
           <w:rStyle w:val="FunctionTok"/>
-          <w:rFonts w:ascii="Times New Roman" w:hAnsi="Times New Roman"/>
+          <w:rFonts w:ascii="Arial" w:hAnsi="Arial" w:cs="Arial"/>
           <w:color w:val="000000" w:themeColor="text1"/>
           <w:sz w:val="24"/>
           <w:szCs w:val="24"/>
@@ -5725,7 +5896,7 @@
       <w:r>
         <w:rPr>
           <w:rStyle w:val="NormalTok"/>
-          <w:rFonts w:ascii="Times New Roman" w:hAnsi="Times New Roman"/>
+          <w:rFonts w:ascii="Arial" w:hAnsi="Arial" w:cs="Arial"/>
           <w:color w:val="000000" w:themeColor="text1"/>
           <w:sz w:val="24"/>
           <w:szCs w:val="24"/>
@@ -5735,7 +5906,7 @@
       <w:r>
         <w:rPr>
           <w:rStyle w:val="StringTok"/>
-          <w:rFonts w:ascii="Times New Roman" w:hAnsi="Times New Roman"/>
+          <w:rFonts w:ascii="Arial" w:hAnsi="Arial" w:cs="Arial"/>
           <w:color w:val="000000" w:themeColor="text1"/>
           <w:sz w:val="24"/>
           <w:szCs w:val="24"/>
@@ -5745,7 +5916,7 @@
       <w:r>
         <w:rPr>
           <w:rStyle w:val="FunctionTok"/>
-          <w:rFonts w:ascii="Times New Roman" w:hAnsi="Times New Roman"/>
+          <w:rFonts w:ascii="Arial" w:hAnsi="Arial" w:cs="Arial"/>
           <w:color w:val="000000" w:themeColor="text1"/>
           <w:sz w:val="24"/>
           <w:szCs w:val="24"/>
@@ -5754,7 +5925,7 @@
       </w:r>
       <w:r>
         <w:rPr>
-          <w:rFonts w:ascii="Times New Roman" w:hAnsi="Times New Roman"/>
+          <w:rFonts w:ascii="Arial" w:hAnsi="Arial" w:cs="Arial"/>
           <w:color w:val="000000" w:themeColor="text1"/>
           <w:sz w:val="24"/>
           <w:szCs w:val="24"/>
@@ -5764,7 +5935,7 @@
       <w:r>
         <w:rPr>
           <w:rStyle w:val="NormalTok"/>
-          <w:rFonts w:ascii="Times New Roman" w:hAnsi="Times New Roman"/>
+          <w:rFonts w:ascii="Arial" w:hAnsi="Arial" w:cs="Arial"/>
           <w:color w:val="000000" w:themeColor="text1"/>
           <w:sz w:val="24"/>
           <w:szCs w:val="24"/>
@@ -5774,7 +5945,7 @@
       <w:r>
         <w:rPr>
           <w:rStyle w:val="DataTypeTok"/>
-          <w:rFonts w:ascii="Times New Roman" w:hAnsi="Times New Roman"/>
+          <w:rFonts w:ascii="Arial" w:hAnsi="Arial" w:cs="Arial"/>
           <w:color w:val="000000" w:themeColor="text1"/>
           <w:sz w:val="24"/>
           <w:szCs w:val="24"/>
@@ -5784,7 +5955,7 @@
       <w:r>
         <w:rPr>
           <w:rStyle w:val="FunctionTok"/>
-          <w:rFonts w:ascii="Times New Roman" w:hAnsi="Times New Roman"/>
+          <w:rFonts w:ascii="Arial" w:hAnsi="Arial" w:cs="Arial"/>
           <w:color w:val="000000" w:themeColor="text1"/>
           <w:sz w:val="24"/>
           <w:szCs w:val="24"/>
@@ -5794,7 +5965,7 @@
       <w:r>
         <w:rPr>
           <w:rStyle w:val="NormalTok"/>
-          <w:rFonts w:ascii="Times New Roman" w:hAnsi="Times New Roman"/>
+          <w:rFonts w:ascii="Arial" w:hAnsi="Arial" w:cs="Arial"/>
           <w:color w:val="000000" w:themeColor="text1"/>
           <w:sz w:val="24"/>
           <w:szCs w:val="24"/>
@@ -5804,7 +5975,7 @@
       <w:r>
         <w:rPr>
           <w:rStyle w:val="StringTok"/>
-          <w:rFonts w:ascii="Times New Roman" w:hAnsi="Times New Roman"/>
+          <w:rFonts w:ascii="Arial" w:hAnsi="Arial" w:cs="Arial"/>
           <w:color w:val="000000" w:themeColor="text1"/>
           <w:sz w:val="24"/>
           <w:szCs w:val="24"/>
@@ -5814,7 +5985,7 @@
       <w:r>
         <w:rPr>
           <w:rStyle w:val="FunctionTok"/>
-          <w:rFonts w:ascii="Times New Roman" w:hAnsi="Times New Roman"/>
+          <w:rFonts w:ascii="Arial" w:hAnsi="Arial" w:cs="Arial"/>
           <w:color w:val="000000" w:themeColor="text1"/>
           <w:sz w:val="24"/>
           <w:szCs w:val="24"/>
@@ -5823,7 +5994,7 @@
       </w:r>
       <w:r>
         <w:rPr>
-          <w:rFonts w:ascii="Times New Roman" w:hAnsi="Times New Roman"/>
+          <w:rFonts w:ascii="Arial" w:hAnsi="Arial" w:cs="Arial"/>
           <w:color w:val="000000" w:themeColor="text1"/>
           <w:sz w:val="24"/>
           <w:szCs w:val="24"/>
@@ -5833,7 +6004,7 @@
       <w:r>
         <w:rPr>
           <w:rStyle w:val="NormalTok"/>
-          <w:rFonts w:ascii="Times New Roman" w:hAnsi="Times New Roman"/>
+          <w:rFonts w:ascii="Arial" w:hAnsi="Arial" w:cs="Arial"/>
           <w:color w:val="000000" w:themeColor="text1"/>
           <w:sz w:val="24"/>
           <w:szCs w:val="24"/>
@@ -5843,7 +6014,7 @@
       <w:r>
         <w:rPr>
           <w:rStyle w:val="DataTypeTok"/>
-          <w:rFonts w:ascii="Times New Roman" w:hAnsi="Times New Roman"/>
+          <w:rFonts w:ascii="Arial" w:hAnsi="Arial" w:cs="Arial"/>
           <w:color w:val="000000" w:themeColor="text1"/>
           <w:sz w:val="24"/>
           <w:szCs w:val="24"/>
@@ -5854,7 +6025,7 @@
       <w:r>
         <w:rPr>
           <w:rStyle w:val="DataTypeTok"/>
-          <w:rFonts w:ascii="Times New Roman" w:hAnsi="Times New Roman"/>
+          <w:rFonts w:ascii="Arial" w:hAnsi="Arial" w:cs="Arial"/>
           <w:color w:val="000000" w:themeColor="text1"/>
           <w:sz w:val="24"/>
           <w:szCs w:val="24"/>
@@ -5865,7 +6036,7 @@
       <w:r>
         <w:rPr>
           <w:rStyle w:val="DataTypeTok"/>
-          <w:rFonts w:ascii="Times New Roman" w:hAnsi="Times New Roman"/>
+          <w:rFonts w:ascii="Arial" w:hAnsi="Arial" w:cs="Arial"/>
           <w:color w:val="000000" w:themeColor="text1"/>
           <w:sz w:val="24"/>
           <w:szCs w:val="24"/>
@@ -5875,7 +6046,7 @@
       <w:r>
         <w:rPr>
           <w:rStyle w:val="FunctionTok"/>
-          <w:rFonts w:ascii="Times New Roman" w:hAnsi="Times New Roman"/>
+          <w:rFonts w:ascii="Arial" w:hAnsi="Arial" w:cs="Arial"/>
           <w:color w:val="000000" w:themeColor="text1"/>
           <w:sz w:val="24"/>
           <w:szCs w:val="24"/>
@@ -5885,7 +6056,7 @@
       <w:r>
         <w:rPr>
           <w:rStyle w:val="NormalTok"/>
-          <w:rFonts w:ascii="Times New Roman" w:hAnsi="Times New Roman"/>
+          <w:rFonts w:ascii="Arial" w:hAnsi="Arial" w:cs="Arial"/>
           <w:color w:val="000000" w:themeColor="text1"/>
           <w:sz w:val="24"/>
           <w:szCs w:val="24"/>
@@ -5895,7 +6066,7 @@
       <w:r>
         <w:rPr>
           <w:rStyle w:val="StringTok"/>
-          <w:rFonts w:ascii="Times New Roman" w:hAnsi="Times New Roman"/>
+          <w:rFonts w:ascii="Arial" w:hAnsi="Arial" w:cs="Arial"/>
           <w:color w:val="000000" w:themeColor="text1"/>
           <w:sz w:val="24"/>
           <w:szCs w:val="24"/>
@@ -5905,7 +6076,7 @@
       <w:r>
         <w:rPr>
           <w:rStyle w:val="FunctionTok"/>
-          <w:rFonts w:ascii="Times New Roman" w:hAnsi="Times New Roman"/>
+          <w:rFonts w:ascii="Arial" w:hAnsi="Arial" w:cs="Arial"/>
           <w:color w:val="000000" w:themeColor="text1"/>
           <w:sz w:val="24"/>
           <w:szCs w:val="24"/>
@@ -5914,7 +6085,7 @@
       </w:r>
       <w:r>
         <w:rPr>
-          <w:rFonts w:ascii="Times New Roman" w:hAnsi="Times New Roman"/>
+          <w:rFonts w:ascii="Arial" w:hAnsi="Arial" w:cs="Arial"/>
           <w:color w:val="000000" w:themeColor="text1"/>
           <w:sz w:val="24"/>
           <w:szCs w:val="24"/>
@@ -5924,7 +6095,7 @@
       <w:r>
         <w:rPr>
           <w:rStyle w:val="NormalTok"/>
-          <w:rFonts w:ascii="Times New Roman" w:hAnsi="Times New Roman"/>
+          <w:rFonts w:ascii="Arial" w:hAnsi="Arial" w:cs="Arial"/>
           <w:color w:val="000000" w:themeColor="text1"/>
           <w:sz w:val="24"/>
           <w:szCs w:val="24"/>
@@ -5934,7 +6105,7 @@
       <w:r>
         <w:rPr>
           <w:rStyle w:val="DataTypeTok"/>
-          <w:rFonts w:ascii="Times New Roman" w:hAnsi="Times New Roman"/>
+          <w:rFonts w:ascii="Arial" w:hAnsi="Arial" w:cs="Arial"/>
           <w:color w:val="000000" w:themeColor="text1"/>
           <w:sz w:val="24"/>
           <w:szCs w:val="24"/>
@@ -5945,7 +6116,7 @@
       <w:r>
         <w:rPr>
           <w:rStyle w:val="DataTypeTok"/>
-          <w:rFonts w:ascii="Times New Roman" w:hAnsi="Times New Roman"/>
+          <w:rFonts w:ascii="Arial" w:hAnsi="Arial" w:cs="Arial"/>
           <w:color w:val="000000" w:themeColor="text1"/>
           <w:sz w:val="24"/>
           <w:szCs w:val="24"/>
@@ -5956,7 +6127,7 @@
       <w:r>
         <w:rPr>
           <w:rStyle w:val="DataTypeTok"/>
-          <w:rFonts w:ascii="Times New Roman" w:hAnsi="Times New Roman"/>
+          <w:rFonts w:ascii="Arial" w:hAnsi="Arial" w:cs="Arial"/>
           <w:color w:val="000000" w:themeColor="text1"/>
           <w:sz w:val="24"/>
           <w:szCs w:val="24"/>
@@ -5966,7 +6137,7 @@
       <w:r>
         <w:rPr>
           <w:rStyle w:val="FunctionTok"/>
-          <w:rFonts w:ascii="Times New Roman" w:hAnsi="Times New Roman"/>
+          <w:rFonts w:ascii="Arial" w:hAnsi="Arial" w:cs="Arial"/>
           <w:color w:val="000000" w:themeColor="text1"/>
           <w:sz w:val="24"/>
           <w:szCs w:val="24"/>
@@ -5976,7 +6147,7 @@
       <w:r>
         <w:rPr>
           <w:rStyle w:val="NormalTok"/>
-          <w:rFonts w:ascii="Times New Roman" w:hAnsi="Times New Roman"/>
+          <w:rFonts w:ascii="Arial" w:hAnsi="Arial" w:cs="Arial"/>
           <w:color w:val="000000" w:themeColor="text1"/>
           <w:sz w:val="24"/>
           <w:szCs w:val="24"/>
@@ -5986,7 +6157,7 @@
       <w:r>
         <w:rPr>
           <w:rStyle w:val="StringTok"/>
-          <w:rFonts w:ascii="Times New Roman" w:hAnsi="Times New Roman"/>
+          <w:rFonts w:ascii="Arial" w:hAnsi="Arial" w:cs="Arial"/>
           <w:color w:val="000000" w:themeColor="text1"/>
           <w:sz w:val="24"/>
           <w:szCs w:val="24"/>
@@ -5995,7 +6166,7 @@
       </w:r>
       <w:r>
         <w:rPr>
-          <w:rFonts w:ascii="Times New Roman" w:hAnsi="Times New Roman"/>
+          <w:rFonts w:ascii="Arial" w:hAnsi="Arial" w:cs="Arial"/>
           <w:color w:val="000000" w:themeColor="text1"/>
           <w:sz w:val="24"/>
           <w:szCs w:val="24"/>
@@ -6005,7 +6176,7 @@
       <w:r>
         <w:rPr>
           <w:rStyle w:val="NormalTok"/>
-          <w:rFonts w:ascii="Times New Roman" w:hAnsi="Times New Roman"/>
+          <w:rFonts w:ascii="Arial" w:hAnsi="Arial" w:cs="Arial"/>
           <w:color w:val="000000" w:themeColor="text1"/>
           <w:sz w:val="24"/>
           <w:szCs w:val="24"/>
@@ -6015,7 +6186,7 @@
       <w:r>
         <w:rPr>
           <w:rStyle w:val="FunctionTok"/>
-          <w:rFonts w:ascii="Times New Roman" w:hAnsi="Times New Roman"/>
+          <w:rFonts w:ascii="Arial" w:hAnsi="Arial" w:cs="Arial"/>
           <w:color w:val="000000" w:themeColor="text1"/>
           <w:sz w:val="24"/>
           <w:szCs w:val="24"/>
@@ -6024,7 +6195,7 @@
       </w:r>
       <w:r>
         <w:rPr>
-          <w:rFonts w:ascii="Times New Roman" w:hAnsi="Times New Roman"/>
+          <w:rFonts w:ascii="Arial" w:hAnsi="Arial" w:cs="Arial"/>
           <w:color w:val="000000" w:themeColor="text1"/>
           <w:sz w:val="24"/>
           <w:szCs w:val="24"/>
@@ -6034,7 +6205,7 @@
       <w:r>
         <w:rPr>
           <w:rStyle w:val="NormalTok"/>
-          <w:rFonts w:ascii="Times New Roman" w:hAnsi="Times New Roman"/>
+          <w:rFonts w:ascii="Arial" w:hAnsi="Arial" w:cs="Arial"/>
           <w:color w:val="000000" w:themeColor="text1"/>
           <w:sz w:val="24"/>
           <w:szCs w:val="24"/>
@@ -6044,7 +6215,7 @@
       <w:r>
         <w:rPr>
           <w:rStyle w:val="OtherTok"/>
-          <w:rFonts w:ascii="Times New Roman" w:hAnsi="Times New Roman"/>
+          <w:rFonts w:ascii="Arial" w:hAnsi="Arial" w:cs="Arial"/>
           <w:color w:val="000000" w:themeColor="text1"/>
           <w:sz w:val="24"/>
           <w:szCs w:val="24"/>
@@ -6053,7 +6224,7 @@
       </w:r>
       <w:r>
         <w:rPr>
-          <w:rFonts w:ascii="Times New Roman" w:hAnsi="Times New Roman"/>
+          <w:rFonts w:ascii="Arial" w:hAnsi="Arial" w:cs="Arial"/>
           <w:color w:val="000000" w:themeColor="text1"/>
           <w:sz w:val="24"/>
           <w:szCs w:val="24"/>
@@ -6063,7 +6234,7 @@
       <w:r>
         <w:rPr>
           <w:rStyle w:val="FunctionTok"/>
-          <w:rFonts w:ascii="Times New Roman" w:hAnsi="Times New Roman"/>
+          <w:rFonts w:ascii="Arial" w:hAnsi="Arial" w:cs="Arial"/>
           <w:color w:val="000000" w:themeColor="text1"/>
           <w:sz w:val="24"/>
           <w:szCs w:val="24"/>
@@ -6074,14 +6245,15 @@
     <w:p>
       <w:pPr>
         <w:pStyle w:val="FirstParagraph"/>
-        <w:rPr>
-          <w:rFonts w:ascii="Times New Roman" w:hAnsi="Times New Roman"/>
-          <w:color w:val="000000" w:themeColor="text1"/>
-        </w:rPr>
-      </w:pPr>
-      <w:r>
-        <w:rPr>
-          <w:rFonts w:ascii="Times New Roman" w:hAnsi="Times New Roman"/>
+        <w:spacing w:line="360" w:lineRule="auto"/>
+        <w:rPr>
+          <w:rFonts w:ascii="Arial" w:hAnsi="Arial" w:cs="Arial"/>
+          <w:color w:val="000000" w:themeColor="text1"/>
+        </w:rPr>
+      </w:pPr>
+      <w:r>
+        <w:rPr>
+          <w:rFonts w:ascii="Arial" w:hAnsi="Arial" w:cs="Arial"/>
           <w:bCs/>
           <w:color w:val="000000" w:themeColor="text1"/>
         </w:rPr>
@@ -6095,9 +6267,9 @@
         <w:tblLook w:val="0020" w:firstRow="1" w:lastRow="0" w:firstColumn="0" w:lastColumn="0" w:noHBand="0" w:noVBand="0"/>
       </w:tblPr>
       <w:tblGrid>
-        <w:gridCol w:w="936"/>
-        <w:gridCol w:w="1016"/>
-        <w:gridCol w:w="5695"/>
+        <w:gridCol w:w="1083"/>
+        <w:gridCol w:w="1097"/>
+        <w:gridCol w:w="6393"/>
       </w:tblGrid>
       <w:tr>
         <w:tc>
@@ -6107,17 +6279,17 @@
           <w:p>
             <w:pPr>
               <w:pStyle w:val="Compact"/>
-              <w:rPr>
-                <w:rFonts w:ascii="Times New Roman" w:hAnsi="Times New Roman"/>
+              <w:spacing w:line="360" w:lineRule="auto"/>
+              <w:rPr>
+                <w:rFonts w:ascii="Arial" w:hAnsi="Arial" w:cs="Arial"/>
                 <w:color w:val="000000" w:themeColor="text1"/>
               </w:rPr>
             </w:pPr>
             <w:r>
               <w:rPr>
-                <w:rFonts w:ascii="Times New Roman" w:hAnsi="Times New Roman"/>
-                <w:color w:val="000000" w:themeColor="text1"/>
-              </w:rPr>
-              <w:lastRenderedPageBreak/>
+                <w:rFonts w:ascii="Arial" w:hAnsi="Arial" w:cs="Arial"/>
+                <w:color w:val="000000" w:themeColor="text1"/>
+              </w:rPr>
               <w:t>Field</w:t>
             </w:r>
           </w:p>
@@ -6129,14 +6301,15 @@
           <w:p>
             <w:pPr>
               <w:pStyle w:val="Compact"/>
-              <w:rPr>
-                <w:rFonts w:ascii="Times New Roman" w:hAnsi="Times New Roman"/>
+              <w:spacing w:line="360" w:lineRule="auto"/>
+              <w:rPr>
+                <w:rFonts w:ascii="Arial" w:hAnsi="Arial" w:cs="Arial"/>
                 <w:color w:val="000000" w:themeColor="text1"/>
               </w:rPr>
             </w:pPr>
             <w:r>
               <w:rPr>
-                <w:rFonts w:ascii="Times New Roman" w:hAnsi="Times New Roman"/>
+                <w:rFonts w:ascii="Arial" w:hAnsi="Arial" w:cs="Arial"/>
                 <w:color w:val="000000" w:themeColor="text1"/>
               </w:rPr>
               <w:t>Type</w:t>
@@ -6150,14 +6323,15 @@
           <w:p>
             <w:pPr>
               <w:pStyle w:val="Compact"/>
-              <w:rPr>
-                <w:rFonts w:ascii="Times New Roman" w:hAnsi="Times New Roman"/>
+              <w:spacing w:line="360" w:lineRule="auto"/>
+              <w:rPr>
+                <w:rFonts w:ascii="Arial" w:hAnsi="Arial" w:cs="Arial"/>
                 <w:color w:val="000000" w:themeColor="text1"/>
               </w:rPr>
             </w:pPr>
             <w:r>
               <w:rPr>
-                <w:rFonts w:ascii="Times New Roman" w:hAnsi="Times New Roman"/>
+                <w:rFonts w:ascii="Arial" w:hAnsi="Arial" w:cs="Arial"/>
                 <w:color w:val="000000" w:themeColor="text1"/>
               </w:rPr>
               <w:t>Description</w:t>
@@ -6173,14 +6347,15 @@
           <w:p>
             <w:pPr>
               <w:pStyle w:val="Compact"/>
-              <w:rPr>
-                <w:rFonts w:ascii="Times New Roman" w:hAnsi="Times New Roman"/>
+              <w:spacing w:line="360" w:lineRule="auto"/>
+              <w:rPr>
+                <w:rFonts w:ascii="Arial" w:hAnsi="Arial" w:cs="Arial"/>
                 <w:color w:val="000000" w:themeColor="text1"/>
               </w:rPr>
             </w:pPr>
             <w:r>
               <w:rPr>
-                <w:rFonts w:ascii="Times New Roman" w:hAnsi="Times New Roman"/>
+                <w:rFonts w:ascii="Arial" w:hAnsi="Arial" w:cs="Arial"/>
                 <w:color w:val="000000" w:themeColor="text1"/>
               </w:rPr>
               <w:t>success</w:t>
@@ -6194,14 +6369,15 @@
           <w:p>
             <w:pPr>
               <w:pStyle w:val="Compact"/>
-              <w:rPr>
-                <w:rFonts w:ascii="Times New Roman" w:hAnsi="Times New Roman"/>
+              <w:spacing w:line="360" w:lineRule="auto"/>
+              <w:rPr>
+                <w:rFonts w:ascii="Arial" w:hAnsi="Arial" w:cs="Arial"/>
                 <w:color w:val="000000" w:themeColor="text1"/>
               </w:rPr>
             </w:pPr>
             <w:r>
               <w:rPr>
-                <w:rFonts w:ascii="Times New Roman" w:hAnsi="Times New Roman"/>
+                <w:rFonts w:ascii="Arial" w:hAnsi="Arial" w:cs="Arial"/>
                 <w:color w:val="000000" w:themeColor="text1"/>
               </w:rPr>
               <w:t>Boolean</w:t>
@@ -6215,14 +6391,15 @@
           <w:p>
             <w:pPr>
               <w:pStyle w:val="Compact"/>
-              <w:rPr>
-                <w:rFonts w:ascii="Times New Roman" w:hAnsi="Times New Roman"/>
+              <w:spacing w:line="360" w:lineRule="auto"/>
+              <w:rPr>
+                <w:rFonts w:ascii="Arial" w:hAnsi="Arial" w:cs="Arial"/>
                 <w:color w:val="000000" w:themeColor="text1"/>
               </w:rPr>
             </w:pPr>
             <w:r>
               <w:rPr>
-                <w:rFonts w:ascii="Times New Roman" w:hAnsi="Times New Roman"/>
+                <w:rFonts w:ascii="Arial" w:hAnsi="Arial" w:cs="Arial"/>
                 <w:color w:val="000000" w:themeColor="text1"/>
               </w:rPr>
               <w:t>Indicates whether the request was processed successfully</w:t>
@@ -6238,14 +6415,15 @@
           <w:p>
             <w:pPr>
               <w:pStyle w:val="Compact"/>
-              <w:rPr>
-                <w:rFonts w:ascii="Times New Roman" w:hAnsi="Times New Roman"/>
+              <w:spacing w:line="360" w:lineRule="auto"/>
+              <w:rPr>
+                <w:rFonts w:ascii="Arial" w:hAnsi="Arial" w:cs="Arial"/>
                 <w:color w:val="000000" w:themeColor="text1"/>
               </w:rPr>
             </w:pPr>
             <w:r>
               <w:rPr>
-                <w:rFonts w:ascii="Times New Roman" w:hAnsi="Times New Roman"/>
+                <w:rFonts w:ascii="Arial" w:hAnsi="Arial" w:cs="Arial"/>
                 <w:color w:val="000000" w:themeColor="text1"/>
               </w:rPr>
               <w:t>count</w:t>
@@ -6259,14 +6437,15 @@
           <w:p>
             <w:pPr>
               <w:pStyle w:val="Compact"/>
-              <w:rPr>
-                <w:rFonts w:ascii="Times New Roman" w:hAnsi="Times New Roman"/>
+              <w:spacing w:line="360" w:lineRule="auto"/>
+              <w:rPr>
+                <w:rFonts w:ascii="Arial" w:hAnsi="Arial" w:cs="Arial"/>
                 <w:color w:val="000000" w:themeColor="text1"/>
               </w:rPr>
             </w:pPr>
             <w:r>
               <w:rPr>
-                <w:rFonts w:ascii="Times New Roman" w:hAnsi="Times New Roman"/>
+                <w:rFonts w:ascii="Arial" w:hAnsi="Arial" w:cs="Arial"/>
                 <w:color w:val="000000" w:themeColor="text1"/>
               </w:rPr>
               <w:t>Integer</w:t>
@@ -6280,14 +6459,15 @@
           <w:p>
             <w:pPr>
               <w:pStyle w:val="Compact"/>
-              <w:rPr>
-                <w:rFonts w:ascii="Times New Roman" w:hAnsi="Times New Roman"/>
+              <w:spacing w:line="360" w:lineRule="auto"/>
+              <w:rPr>
+                <w:rFonts w:ascii="Arial" w:hAnsi="Arial" w:cs="Arial"/>
                 <w:color w:val="000000" w:themeColor="text1"/>
               </w:rPr>
             </w:pPr>
             <w:r>
               <w:rPr>
-                <w:rFonts w:ascii="Times New Roman" w:hAnsi="Times New Roman"/>
+                <w:rFonts w:ascii="Arial" w:hAnsi="Arial" w:cs="Arial"/>
                 <w:color w:val="000000" w:themeColor="text1"/>
               </w:rPr>
               <w:t>Number of events matching the search criteria</w:t>
@@ -6303,14 +6483,15 @@
           <w:p>
             <w:pPr>
               <w:pStyle w:val="Compact"/>
-              <w:rPr>
-                <w:rFonts w:ascii="Times New Roman" w:hAnsi="Times New Roman"/>
+              <w:spacing w:line="360" w:lineRule="auto"/>
+              <w:rPr>
+                <w:rFonts w:ascii="Arial" w:hAnsi="Arial" w:cs="Arial"/>
                 <w:color w:val="000000" w:themeColor="text1"/>
               </w:rPr>
             </w:pPr>
             <w:r>
               <w:rPr>
-                <w:rFonts w:ascii="Times New Roman" w:hAnsi="Times New Roman"/>
+                <w:rFonts w:ascii="Arial" w:hAnsi="Arial" w:cs="Arial"/>
                 <w:color w:val="000000" w:themeColor="text1"/>
               </w:rPr>
               <w:t>filters</w:t>
@@ -6324,14 +6505,15 @@
           <w:p>
             <w:pPr>
               <w:pStyle w:val="Compact"/>
-              <w:rPr>
-                <w:rFonts w:ascii="Times New Roman" w:hAnsi="Times New Roman"/>
+              <w:spacing w:line="360" w:lineRule="auto"/>
+              <w:rPr>
+                <w:rFonts w:ascii="Arial" w:hAnsi="Arial" w:cs="Arial"/>
                 <w:color w:val="000000" w:themeColor="text1"/>
               </w:rPr>
             </w:pPr>
             <w:r>
               <w:rPr>
-                <w:rFonts w:ascii="Times New Roman" w:hAnsi="Times New Roman"/>
+                <w:rFonts w:ascii="Arial" w:hAnsi="Arial" w:cs="Arial"/>
                 <w:color w:val="000000" w:themeColor="text1"/>
               </w:rPr>
               <w:t>Object</w:t>
@@ -6345,14 +6527,15 @@
           <w:p>
             <w:pPr>
               <w:pStyle w:val="Compact"/>
-              <w:rPr>
-                <w:rFonts w:ascii="Times New Roman" w:hAnsi="Times New Roman"/>
+              <w:spacing w:line="360" w:lineRule="auto"/>
+              <w:rPr>
+                <w:rFonts w:ascii="Arial" w:hAnsi="Arial" w:cs="Arial"/>
                 <w:color w:val="000000" w:themeColor="text1"/>
               </w:rPr>
             </w:pPr>
             <w:r>
               <w:rPr>
-                <w:rFonts w:ascii="Times New Roman" w:hAnsi="Times New Roman"/>
+                <w:rFonts w:ascii="Arial" w:hAnsi="Arial" w:cs="Arial"/>
                 <w:color w:val="000000" w:themeColor="text1"/>
               </w:rPr>
               <w:t>Echo of applied filter parameters for client verification</w:t>
@@ -6368,14 +6551,15 @@
           <w:p>
             <w:pPr>
               <w:pStyle w:val="Compact"/>
-              <w:rPr>
-                <w:rFonts w:ascii="Times New Roman" w:hAnsi="Times New Roman"/>
+              <w:spacing w:line="360" w:lineRule="auto"/>
+              <w:rPr>
+                <w:rFonts w:ascii="Arial" w:hAnsi="Arial" w:cs="Arial"/>
                 <w:color w:val="000000" w:themeColor="text1"/>
               </w:rPr>
             </w:pPr>
             <w:r>
               <w:rPr>
-                <w:rFonts w:ascii="Times New Roman" w:hAnsi="Times New Roman"/>
+                <w:rFonts w:ascii="Arial" w:hAnsi="Arial" w:cs="Arial"/>
                 <w:color w:val="000000" w:themeColor="text1"/>
               </w:rPr>
               <w:t>data</w:t>
@@ -6389,14 +6573,15 @@
           <w:p>
             <w:pPr>
               <w:pStyle w:val="Compact"/>
-              <w:rPr>
-                <w:rFonts w:ascii="Times New Roman" w:hAnsi="Times New Roman"/>
+              <w:spacing w:line="360" w:lineRule="auto"/>
+              <w:rPr>
+                <w:rFonts w:ascii="Arial" w:hAnsi="Arial" w:cs="Arial"/>
                 <w:color w:val="000000" w:themeColor="text1"/>
               </w:rPr>
             </w:pPr>
             <w:r>
               <w:rPr>
-                <w:rFonts w:ascii="Times New Roman" w:hAnsi="Times New Roman"/>
+                <w:rFonts w:ascii="Arial" w:hAnsi="Arial" w:cs="Arial"/>
                 <w:color w:val="000000" w:themeColor="text1"/>
               </w:rPr>
               <w:t>Array</w:t>
@@ -6410,14 +6595,15 @@
           <w:p>
             <w:pPr>
               <w:pStyle w:val="Compact"/>
-              <w:rPr>
-                <w:rFonts w:ascii="Times New Roman" w:hAnsi="Times New Roman"/>
+              <w:spacing w:line="360" w:lineRule="auto"/>
+              <w:rPr>
+                <w:rFonts w:ascii="Arial" w:hAnsi="Arial" w:cs="Arial"/>
                 <w:color w:val="000000" w:themeColor="text1"/>
               </w:rPr>
             </w:pPr>
             <w:r>
               <w:rPr>
-                <w:rFonts w:ascii="Times New Roman" w:hAnsi="Times New Roman"/>
+                <w:rFonts w:ascii="Arial" w:hAnsi="Arial" w:cs="Arial"/>
                 <w:color w:val="000000" w:themeColor="text1"/>
               </w:rPr>
               <w:t>Collection of event objects matching the search criteria</w:t>
@@ -6429,14 +6615,15 @@
     <w:p>
       <w:pPr>
         <w:pStyle w:val="a0"/>
-        <w:rPr>
-          <w:rFonts w:ascii="Times New Roman" w:hAnsi="Times New Roman"/>
-          <w:color w:val="000000" w:themeColor="text1"/>
-        </w:rPr>
-      </w:pPr>
-      <w:r>
-        <w:rPr>
-          <w:rFonts w:ascii="Times New Roman" w:hAnsi="Times New Roman"/>
+        <w:spacing w:line="360" w:lineRule="auto"/>
+        <w:rPr>
+          <w:rFonts w:ascii="Arial" w:hAnsi="Arial" w:cs="Arial"/>
+          <w:color w:val="000000" w:themeColor="text1"/>
+        </w:rPr>
+      </w:pPr>
+      <w:r>
+        <w:rPr>
+          <w:rFonts w:ascii="Arial" w:hAnsi="Arial" w:cs="Arial"/>
           <w:color w:val="000000" w:themeColor="text1"/>
         </w:rPr>
         <w:t>Each event object within the data array contains comprehensive information including identification, descriptive content, temporal details, location information, pricing, categorization, and organizational attribution.</w:t>
@@ -6445,14 +6632,15 @@
     <w:p>
       <w:pPr>
         <w:pStyle w:val="a0"/>
-        <w:rPr>
-          <w:rFonts w:ascii="Times New Roman" w:hAnsi="Times New Roman"/>
-          <w:color w:val="000000" w:themeColor="text1"/>
-        </w:rPr>
-      </w:pPr>
-      <w:r>
-        <w:rPr>
-          <w:rFonts w:ascii="Times New Roman" w:hAnsi="Times New Roman"/>
+        <w:spacing w:line="360" w:lineRule="auto"/>
+        <w:rPr>
+          <w:rFonts w:ascii="Arial" w:hAnsi="Arial" w:cs="Arial"/>
+          <w:color w:val="000000" w:themeColor="text1"/>
+        </w:rPr>
+      </w:pPr>
+      <w:r>
+        <w:rPr>
+          <w:rFonts w:ascii="Arial" w:hAnsi="Arial" w:cs="Arial"/>
           <w:bCs/>
           <w:color w:val="000000" w:themeColor="text1"/>
         </w:rPr>
@@ -6462,14 +6650,15 @@
     <w:p>
       <w:pPr>
         <w:pStyle w:val="a0"/>
-        <w:rPr>
-          <w:rFonts w:ascii="Times New Roman" w:hAnsi="Times New Roman"/>
-          <w:color w:val="000000" w:themeColor="text1"/>
-        </w:rPr>
-      </w:pPr>
-      <w:r>
-        <w:rPr>
-          <w:rFonts w:ascii="Times New Roman" w:hAnsi="Times New Roman"/>
+        <w:spacing w:line="360" w:lineRule="auto"/>
+        <w:rPr>
+          <w:rFonts w:ascii="Arial" w:hAnsi="Arial" w:cs="Arial"/>
+          <w:color w:val="000000" w:themeColor="text1"/>
+        </w:rPr>
+      </w:pPr>
+      <w:r>
+        <w:rPr>
+          <w:rFonts w:ascii="Arial" w:hAnsi="Arial" w:cs="Arial"/>
           <w:color w:val="000000" w:themeColor="text1"/>
         </w:rPr>
         <w:t>The endpoint implements comprehensive error handling with appropriate HTTP status codes:</w:t>
@@ -6478,8 +6667,10 @@
     <w:p>
       <w:pPr>
         <w:pStyle w:val="SourceCode"/>
-        <w:rPr>
-          <w:rFonts w:ascii="Times New Roman" w:hAnsi="Times New Roman"/>
+        <w:wordWrap/>
+        <w:spacing w:line="360" w:lineRule="auto"/>
+        <w:rPr>
+          <w:rFonts w:ascii="Arial" w:hAnsi="Arial" w:cs="Arial"/>
           <w:color w:val="000000" w:themeColor="text1"/>
           <w:sz w:val="24"/>
           <w:szCs w:val="24"/>
@@ -6488,7 +6679,7 @@
       <w:r>
         <w:rPr>
           <w:rStyle w:val="ErrorTok"/>
-          <w:rFonts w:ascii="Times New Roman" w:hAnsi="Times New Roman"/>
+          <w:rFonts w:ascii="Arial" w:hAnsi="Arial" w:cs="Arial"/>
           <w:b w:val="0"/>
           <w:color w:val="000000" w:themeColor="text1"/>
           <w:sz w:val="24"/>
@@ -6499,7 +6690,7 @@
       <w:r>
         <w:rPr>
           <w:rStyle w:val="NormalTok"/>
-          <w:rFonts w:ascii="Times New Roman" w:hAnsi="Times New Roman"/>
+          <w:rFonts w:ascii="Arial" w:hAnsi="Arial" w:cs="Arial"/>
           <w:color w:val="000000" w:themeColor="text1"/>
           <w:sz w:val="24"/>
           <w:szCs w:val="24"/>
@@ -6509,7 +6700,7 @@
       <w:r>
         <w:rPr>
           <w:rStyle w:val="ErrorTok"/>
-          <w:rFonts w:ascii="Times New Roman" w:hAnsi="Times New Roman"/>
+          <w:rFonts w:ascii="Arial" w:hAnsi="Arial" w:cs="Arial"/>
           <w:b w:val="0"/>
           <w:color w:val="000000" w:themeColor="text1"/>
           <w:sz w:val="24"/>
@@ -6520,7 +6711,7 @@
       <w:r>
         <w:rPr>
           <w:rStyle w:val="NormalTok"/>
-          <w:rFonts w:ascii="Times New Roman" w:hAnsi="Times New Roman"/>
+          <w:rFonts w:ascii="Arial" w:hAnsi="Arial" w:cs="Arial"/>
           <w:color w:val="000000" w:themeColor="text1"/>
           <w:sz w:val="24"/>
           <w:szCs w:val="24"/>
@@ -6530,7 +6721,7 @@
       <w:r>
         <w:rPr>
           <w:rStyle w:val="ErrorTok"/>
-          <w:rFonts w:ascii="Times New Roman" w:hAnsi="Times New Roman"/>
+          <w:rFonts w:ascii="Arial" w:hAnsi="Arial" w:cs="Arial"/>
           <w:b w:val="0"/>
           <w:color w:val="000000" w:themeColor="text1"/>
           <w:sz w:val="24"/>
@@ -6541,7 +6732,7 @@
       <w:r>
         <w:rPr>
           <w:rStyle w:val="NormalTok"/>
-          <w:rFonts w:ascii="Times New Roman" w:hAnsi="Times New Roman"/>
+          <w:rFonts w:ascii="Arial" w:hAnsi="Arial" w:cs="Arial"/>
           <w:color w:val="000000" w:themeColor="text1"/>
           <w:sz w:val="24"/>
           <w:szCs w:val="24"/>
@@ -6551,7 +6742,7 @@
       <w:r>
         <w:rPr>
           <w:rStyle w:val="ErrorTok"/>
-          <w:rFonts w:ascii="Times New Roman" w:hAnsi="Times New Roman"/>
+          <w:rFonts w:ascii="Arial" w:hAnsi="Arial" w:cs="Arial"/>
           <w:b w:val="0"/>
           <w:color w:val="000000" w:themeColor="text1"/>
           <w:sz w:val="24"/>
@@ -6562,7 +6753,7 @@
       <w:r>
         <w:rPr>
           <w:rStyle w:val="NormalTok"/>
-          <w:rFonts w:ascii="Times New Roman" w:hAnsi="Times New Roman"/>
+          <w:rFonts w:ascii="Arial" w:hAnsi="Arial" w:cs="Arial"/>
           <w:color w:val="000000" w:themeColor="text1"/>
           <w:sz w:val="24"/>
           <w:szCs w:val="24"/>
@@ -6572,7 +6763,7 @@
       <w:r>
         <w:rPr>
           <w:rStyle w:val="ErrorTok"/>
-          <w:rFonts w:ascii="Times New Roman" w:hAnsi="Times New Roman"/>
+          <w:rFonts w:ascii="Arial" w:hAnsi="Arial" w:cs="Arial"/>
           <w:b w:val="0"/>
           <w:color w:val="000000" w:themeColor="text1"/>
           <w:sz w:val="24"/>
@@ -6583,7 +6774,7 @@
       <w:r>
         <w:rPr>
           <w:rStyle w:val="NormalTok"/>
-          <w:rFonts w:ascii="Times New Roman" w:hAnsi="Times New Roman"/>
+          <w:rFonts w:ascii="Arial" w:hAnsi="Arial" w:cs="Arial"/>
           <w:color w:val="000000" w:themeColor="text1"/>
           <w:sz w:val="24"/>
           <w:szCs w:val="24"/>
@@ -6593,7 +6784,7 @@
       <w:r>
         <w:rPr>
           <w:rStyle w:val="ErrorTok"/>
-          <w:rFonts w:ascii="Times New Roman" w:hAnsi="Times New Roman"/>
+          <w:rFonts w:ascii="Arial" w:hAnsi="Arial" w:cs="Arial"/>
           <w:b w:val="0"/>
           <w:color w:val="000000" w:themeColor="text1"/>
           <w:sz w:val="24"/>
@@ -6604,7 +6795,7 @@
       <w:r>
         <w:rPr>
           <w:rStyle w:val="NormalTok"/>
-          <w:rFonts w:ascii="Times New Roman" w:hAnsi="Times New Roman"/>
+          <w:rFonts w:ascii="Arial" w:hAnsi="Arial" w:cs="Arial"/>
           <w:color w:val="000000" w:themeColor="text1"/>
           <w:sz w:val="24"/>
           <w:szCs w:val="24"/>
@@ -6614,7 +6805,7 @@
       <w:r>
         <w:rPr>
           <w:rStyle w:val="ErrorTok"/>
-          <w:rFonts w:ascii="Times New Roman" w:hAnsi="Times New Roman"/>
+          <w:rFonts w:ascii="Arial" w:hAnsi="Arial" w:cs="Arial"/>
           <w:b w:val="0"/>
           <w:color w:val="000000" w:themeColor="text1"/>
           <w:sz w:val="24"/>
@@ -6625,7 +6816,7 @@
       <w:r>
         <w:rPr>
           <w:rStyle w:val="NormalTok"/>
-          <w:rFonts w:ascii="Times New Roman" w:hAnsi="Times New Roman"/>
+          <w:rFonts w:ascii="Arial" w:hAnsi="Arial" w:cs="Arial"/>
           <w:color w:val="000000" w:themeColor="text1"/>
           <w:sz w:val="24"/>
           <w:szCs w:val="24"/>
@@ -6635,7 +6826,7 @@
       <w:r>
         <w:rPr>
           <w:rStyle w:val="ErrorTok"/>
-          <w:rFonts w:ascii="Times New Roman" w:hAnsi="Times New Roman"/>
+          <w:rFonts w:ascii="Arial" w:hAnsi="Arial" w:cs="Arial"/>
           <w:b w:val="0"/>
           <w:color w:val="000000" w:themeColor="text1"/>
           <w:sz w:val="24"/>
@@ -6646,7 +6837,7 @@
       <w:r>
         <w:rPr>
           <w:rStyle w:val="NormalTok"/>
-          <w:rFonts w:ascii="Times New Roman" w:hAnsi="Times New Roman"/>
+          <w:rFonts w:ascii="Arial" w:hAnsi="Arial" w:cs="Arial"/>
           <w:color w:val="000000" w:themeColor="text1"/>
           <w:sz w:val="24"/>
           <w:szCs w:val="24"/>
@@ -6656,7 +6847,7 @@
       <w:r>
         <w:rPr>
           <w:rStyle w:val="ErrorTok"/>
-          <w:rFonts w:ascii="Times New Roman" w:hAnsi="Times New Roman"/>
+          <w:rFonts w:ascii="Arial" w:hAnsi="Arial" w:cs="Arial"/>
           <w:b w:val="0"/>
           <w:color w:val="000000" w:themeColor="text1"/>
           <w:sz w:val="24"/>
@@ -6666,7 +6857,7 @@
       </w:r>
       <w:r>
         <w:rPr>
-          <w:rFonts w:ascii="Times New Roman" w:hAnsi="Times New Roman"/>
+          <w:rFonts w:ascii="Arial" w:hAnsi="Arial" w:cs="Arial"/>
           <w:color w:val="000000" w:themeColor="text1"/>
           <w:sz w:val="24"/>
           <w:szCs w:val="24"/>
@@ -6676,7 +6867,7 @@
       <w:r>
         <w:rPr>
           <w:rStyle w:val="FunctionTok"/>
-          <w:rFonts w:ascii="Times New Roman" w:hAnsi="Times New Roman"/>
+          <w:rFonts w:ascii="Arial" w:hAnsi="Arial" w:cs="Arial"/>
           <w:color w:val="000000" w:themeColor="text1"/>
           <w:sz w:val="24"/>
           <w:szCs w:val="24"/>
@@ -6685,7 +6876,7 @@
       </w:r>
       <w:r>
         <w:rPr>
-          <w:rFonts w:ascii="Times New Roman" w:hAnsi="Times New Roman"/>
+          <w:rFonts w:ascii="Arial" w:hAnsi="Arial" w:cs="Arial"/>
           <w:color w:val="000000" w:themeColor="text1"/>
           <w:sz w:val="24"/>
           <w:szCs w:val="24"/>
@@ -6695,7 +6886,7 @@
       <w:r>
         <w:rPr>
           <w:rStyle w:val="NormalTok"/>
-          <w:rFonts w:ascii="Times New Roman" w:hAnsi="Times New Roman"/>
+          <w:rFonts w:ascii="Arial" w:hAnsi="Arial" w:cs="Arial"/>
           <w:color w:val="000000" w:themeColor="text1"/>
           <w:sz w:val="24"/>
           <w:szCs w:val="24"/>
@@ -6705,7 +6896,7 @@
       <w:r>
         <w:rPr>
           <w:rStyle w:val="DataTypeTok"/>
-          <w:rFonts w:ascii="Times New Roman" w:hAnsi="Times New Roman"/>
+          <w:rFonts w:ascii="Arial" w:hAnsi="Arial" w:cs="Arial"/>
           <w:color w:val="000000" w:themeColor="text1"/>
           <w:sz w:val="24"/>
           <w:szCs w:val="24"/>
@@ -6715,7 +6906,7 @@
       <w:r>
         <w:rPr>
           <w:rStyle w:val="FunctionTok"/>
-          <w:rFonts w:ascii="Times New Roman" w:hAnsi="Times New Roman"/>
+          <w:rFonts w:ascii="Arial" w:hAnsi="Arial" w:cs="Arial"/>
           <w:color w:val="000000" w:themeColor="text1"/>
           <w:sz w:val="24"/>
           <w:szCs w:val="24"/>
@@ -6725,7 +6916,7 @@
       <w:r>
         <w:rPr>
           <w:rStyle w:val="NormalTok"/>
-          <w:rFonts w:ascii="Times New Roman" w:hAnsi="Times New Roman"/>
+          <w:rFonts w:ascii="Arial" w:hAnsi="Arial" w:cs="Arial"/>
           <w:color w:val="000000" w:themeColor="text1"/>
           <w:sz w:val="24"/>
           <w:szCs w:val="24"/>
@@ -6735,7 +6926,7 @@
       <w:r>
         <w:rPr>
           <w:rStyle w:val="KeywordTok"/>
-          <w:rFonts w:ascii="Times New Roman" w:hAnsi="Times New Roman"/>
+          <w:rFonts w:ascii="Arial" w:hAnsi="Arial" w:cs="Arial"/>
           <w:b w:val="0"/>
           <w:color w:val="000000" w:themeColor="text1"/>
           <w:sz w:val="24"/>
@@ -6746,7 +6937,7 @@
       <w:r>
         <w:rPr>
           <w:rStyle w:val="FunctionTok"/>
-          <w:rFonts w:ascii="Times New Roman" w:hAnsi="Times New Roman"/>
+          <w:rFonts w:ascii="Arial" w:hAnsi="Arial" w:cs="Arial"/>
           <w:color w:val="000000" w:themeColor="text1"/>
           <w:sz w:val="24"/>
           <w:szCs w:val="24"/>
@@ -6755,7 +6946,7 @@
       </w:r>
       <w:r>
         <w:rPr>
-          <w:rFonts w:ascii="Times New Roman" w:hAnsi="Times New Roman"/>
+          <w:rFonts w:ascii="Arial" w:hAnsi="Arial" w:cs="Arial"/>
           <w:color w:val="000000" w:themeColor="text1"/>
           <w:sz w:val="24"/>
           <w:szCs w:val="24"/>
@@ -6765,7 +6956,7 @@
       <w:r>
         <w:rPr>
           <w:rStyle w:val="NormalTok"/>
-          <w:rFonts w:ascii="Times New Roman" w:hAnsi="Times New Roman"/>
+          <w:rFonts w:ascii="Arial" w:hAnsi="Arial" w:cs="Arial"/>
           <w:color w:val="000000" w:themeColor="text1"/>
           <w:sz w:val="24"/>
           <w:szCs w:val="24"/>
@@ -6775,7 +6966,7 @@
       <w:r>
         <w:rPr>
           <w:rStyle w:val="DataTypeTok"/>
-          <w:rFonts w:ascii="Times New Roman" w:hAnsi="Times New Roman"/>
+          <w:rFonts w:ascii="Arial" w:hAnsi="Arial" w:cs="Arial"/>
           <w:color w:val="000000" w:themeColor="text1"/>
           <w:sz w:val="24"/>
           <w:szCs w:val="24"/>
@@ -6785,7 +6976,7 @@
       <w:r>
         <w:rPr>
           <w:rStyle w:val="FunctionTok"/>
-          <w:rFonts w:ascii="Times New Roman" w:hAnsi="Times New Roman"/>
+          <w:rFonts w:ascii="Arial" w:hAnsi="Arial" w:cs="Arial"/>
           <w:color w:val="000000" w:themeColor="text1"/>
           <w:sz w:val="24"/>
           <w:szCs w:val="24"/>
@@ -6795,7 +6986,7 @@
       <w:r>
         <w:rPr>
           <w:rStyle w:val="NormalTok"/>
-          <w:rFonts w:ascii="Times New Roman" w:hAnsi="Times New Roman"/>
+          <w:rFonts w:ascii="Arial" w:hAnsi="Arial" w:cs="Arial"/>
           <w:color w:val="000000" w:themeColor="text1"/>
           <w:sz w:val="24"/>
           <w:szCs w:val="24"/>
@@ -6805,7 +6996,7 @@
       <w:r>
         <w:rPr>
           <w:rStyle w:val="StringTok"/>
-          <w:rFonts w:ascii="Times New Roman" w:hAnsi="Times New Roman"/>
+          <w:rFonts w:ascii="Arial" w:hAnsi="Arial" w:cs="Arial"/>
           <w:color w:val="000000" w:themeColor="text1"/>
           <w:sz w:val="24"/>
           <w:szCs w:val="24"/>
@@ -6815,7 +7006,7 @@
       <w:r>
         <w:rPr>
           <w:rStyle w:val="FunctionTok"/>
-          <w:rFonts w:ascii="Times New Roman" w:hAnsi="Times New Roman"/>
+          <w:rFonts w:ascii="Arial" w:hAnsi="Arial" w:cs="Arial"/>
           <w:color w:val="000000" w:themeColor="text1"/>
           <w:sz w:val="24"/>
           <w:szCs w:val="24"/>
@@ -6824,7 +7015,7 @@
       </w:r>
       <w:r>
         <w:rPr>
-          <w:rFonts w:ascii="Times New Roman" w:hAnsi="Times New Roman"/>
+          <w:rFonts w:ascii="Arial" w:hAnsi="Arial" w:cs="Arial"/>
           <w:color w:val="000000" w:themeColor="text1"/>
           <w:sz w:val="24"/>
           <w:szCs w:val="24"/>
@@ -6834,7 +7025,7 @@
       <w:r>
         <w:rPr>
           <w:rStyle w:val="NormalTok"/>
-          <w:rFonts w:ascii="Times New Roman" w:hAnsi="Times New Roman"/>
+          <w:rFonts w:ascii="Arial" w:hAnsi="Arial" w:cs="Arial"/>
           <w:color w:val="000000" w:themeColor="text1"/>
           <w:sz w:val="24"/>
           <w:szCs w:val="24"/>
@@ -6844,7 +7035,7 @@
       <w:r>
         <w:rPr>
           <w:rStyle w:val="DataTypeTok"/>
-          <w:rFonts w:ascii="Times New Roman" w:hAnsi="Times New Roman"/>
+          <w:rFonts w:ascii="Arial" w:hAnsi="Arial" w:cs="Arial"/>
           <w:color w:val="000000" w:themeColor="text1"/>
           <w:sz w:val="24"/>
           <w:szCs w:val="24"/>
@@ -6854,7 +7045,7 @@
       <w:r>
         <w:rPr>
           <w:rStyle w:val="FunctionTok"/>
-          <w:rFonts w:ascii="Times New Roman" w:hAnsi="Times New Roman"/>
+          <w:rFonts w:ascii="Arial" w:hAnsi="Arial" w:cs="Arial"/>
           <w:color w:val="000000" w:themeColor="text1"/>
           <w:sz w:val="24"/>
           <w:szCs w:val="24"/>
@@ -6864,7 +7055,7 @@
       <w:r>
         <w:rPr>
           <w:rStyle w:val="NormalTok"/>
-          <w:rFonts w:ascii="Times New Roman" w:hAnsi="Times New Roman"/>
+          <w:rFonts w:ascii="Arial" w:hAnsi="Arial" w:cs="Arial"/>
           <w:color w:val="000000" w:themeColor="text1"/>
           <w:sz w:val="24"/>
           <w:szCs w:val="24"/>
@@ -6874,7 +7065,7 @@
       <w:r>
         <w:rPr>
           <w:rStyle w:val="StringTok"/>
-          <w:rFonts w:ascii="Times New Roman" w:hAnsi="Times New Roman"/>
+          <w:rFonts w:ascii="Arial" w:hAnsi="Arial" w:cs="Arial"/>
           <w:color w:val="000000" w:themeColor="text1"/>
           <w:sz w:val="24"/>
           <w:szCs w:val="24"/>
@@ -6883,7 +7074,7 @@
       </w:r>
       <w:r>
         <w:rPr>
-          <w:rFonts w:ascii="Times New Roman" w:hAnsi="Times New Roman"/>
+          <w:rFonts w:ascii="Arial" w:hAnsi="Arial" w:cs="Arial"/>
           <w:color w:val="000000" w:themeColor="text1"/>
           <w:sz w:val="24"/>
           <w:szCs w:val="24"/>
@@ -6893,7 +7084,7 @@
       <w:r>
         <w:rPr>
           <w:rStyle w:val="FunctionTok"/>
-          <w:rFonts w:ascii="Times New Roman" w:hAnsi="Times New Roman"/>
+          <w:rFonts w:ascii="Arial" w:hAnsi="Arial" w:cs="Arial"/>
           <w:color w:val="000000" w:themeColor="text1"/>
           <w:sz w:val="24"/>
           <w:szCs w:val="24"/>
@@ -6904,31 +7095,34 @@
     <w:p>
       <w:pPr>
         <w:pStyle w:val="FirstParagraph"/>
-        <w:rPr>
-          <w:rFonts w:ascii="Times New Roman" w:hAnsi="Times New Roman"/>
-          <w:color w:val="000000" w:themeColor="text1"/>
-        </w:rPr>
-      </w:pPr>
-      <w:r>
-        <w:rPr>
-          <w:rFonts w:ascii="Times New Roman" w:hAnsi="Times New Roman"/>
+        <w:spacing w:line="360" w:lineRule="auto"/>
+        <w:rPr>
+          <w:rFonts w:ascii="Arial" w:hAnsi="Arial" w:cs="Arial"/>
+          <w:color w:val="000000" w:themeColor="text1"/>
+        </w:rPr>
+      </w:pPr>
+      <w:r>
+        <w:rPr>
+          <w:rFonts w:ascii="Arial" w:hAnsi="Arial" w:cs="Arial"/>
           <w:bCs/>
           <w:color w:val="000000" w:themeColor="text1"/>
         </w:rPr>
+        <w:lastRenderedPageBreak/>
         <w:t>Implementation Details:</w:t>
       </w:r>
     </w:p>
     <w:p>
       <w:pPr>
         <w:pStyle w:val="a0"/>
-        <w:rPr>
-          <w:rFonts w:ascii="Times New Roman" w:hAnsi="Times New Roman"/>
-          <w:color w:val="000000" w:themeColor="text1"/>
-        </w:rPr>
-      </w:pPr>
-      <w:r>
-        <w:rPr>
-          <w:rFonts w:ascii="Times New Roman" w:hAnsi="Times New Roman"/>
+        <w:spacing w:line="360" w:lineRule="auto"/>
+        <w:rPr>
+          <w:rFonts w:ascii="Arial" w:hAnsi="Arial" w:cs="Arial"/>
+          <w:color w:val="000000" w:themeColor="text1"/>
+        </w:rPr>
+      </w:pPr>
+      <w:r>
+        <w:rPr>
+          <w:rFonts w:ascii="Arial" w:hAnsi="Arial" w:cs="Arial"/>
           <w:color w:val="000000" w:themeColor="text1"/>
         </w:rPr>
         <w:t xml:space="preserve">The endpoint constructs dynamic SQL queries based on the presence of query parameters, utilizing parameterized queries to prevent SQL injection vulnerabilities. The base query retrieves events with </w:t>
@@ -6937,7 +7131,7 @@
       <w:r>
         <w:rPr>
           <w:rStyle w:val="VerbatimChar"/>
-          <w:rFonts w:ascii="Times New Roman" w:hAnsi="Times New Roman"/>
+          <w:rFonts w:ascii="Arial" w:hAnsi="Arial" w:cs="Arial"/>
           <w:color w:val="000000" w:themeColor="text1"/>
         </w:rPr>
         <w:t>is_suspended</w:t>
@@ -6946,14 +7140,14 @@
       <w:r>
         <w:rPr>
           <w:rStyle w:val="VerbatimChar"/>
-          <w:rFonts w:ascii="Times New Roman" w:hAnsi="Times New Roman"/>
+          <w:rFonts w:ascii="Arial" w:hAnsi="Arial" w:cs="Arial"/>
           <w:color w:val="000000" w:themeColor="text1"/>
         </w:rPr>
         <w:t xml:space="preserve"> = FALSE</w:t>
       </w:r>
       <w:r>
         <w:rPr>
-          <w:rFonts w:ascii="Times New Roman" w:hAnsi="Times New Roman"/>
+          <w:rFonts w:ascii="Arial" w:hAnsi="Arial" w:cs="Arial"/>
           <w:color w:val="000000" w:themeColor="text1"/>
         </w:rPr>
         <w:t xml:space="preserve"> and </w:t>
@@ -6961,14 +7155,14 @@
       <w:r>
         <w:rPr>
           <w:rStyle w:val="VerbatimChar"/>
-          <w:rFonts w:ascii="Times New Roman" w:hAnsi="Times New Roman"/>
+          <w:rFonts w:ascii="Arial" w:hAnsi="Arial" w:cs="Arial"/>
           <w:color w:val="000000" w:themeColor="text1"/>
         </w:rPr>
         <w:t>status IN ('upcoming', 'ongoing')</w:t>
       </w:r>
       <w:r>
         <w:rPr>
-          <w:rFonts w:ascii="Times New Roman" w:hAnsi="Times New Roman"/>
+          <w:rFonts w:ascii="Arial" w:hAnsi="Arial" w:cs="Arial"/>
           <w:color w:val="000000" w:themeColor="text1"/>
         </w:rPr>
         <w:t xml:space="preserve"> to exclude suspended and completed events from search results. Additional WHERE clauses are appended based on provided parameters, with the city parameter utilizing SQL LIKE operator for partial matching to accommodate variations in city name formatting.</w:t>
@@ -6977,14 +7171,15 @@
     <w:p>
       <w:pPr>
         <w:pStyle w:val="a0"/>
-        <w:rPr>
-          <w:rFonts w:ascii="Times New Roman" w:hAnsi="Times New Roman"/>
-          <w:color w:val="000000" w:themeColor="text1"/>
-        </w:rPr>
-      </w:pPr>
-      <w:r>
-        <w:rPr>
-          <w:rFonts w:ascii="Times New Roman" w:hAnsi="Times New Roman"/>
+        <w:spacing w:line="360" w:lineRule="auto"/>
+        <w:rPr>
+          <w:rFonts w:ascii="Arial" w:hAnsi="Arial" w:cs="Arial"/>
+          <w:color w:val="000000" w:themeColor="text1"/>
+        </w:rPr>
+      </w:pPr>
+      <w:r>
+        <w:rPr>
+          <w:rFonts w:ascii="Arial" w:hAnsi="Arial" w:cs="Arial"/>
           <w:color w:val="000000" w:themeColor="text1"/>
         </w:rPr>
         <w:t xml:space="preserve">The query joins the </w:t>
@@ -6993,7 +7188,7 @@
       <w:r>
         <w:rPr>
           <w:rStyle w:val="VerbatimChar"/>
-          <w:rFonts w:ascii="Times New Roman" w:hAnsi="Times New Roman"/>
+          <w:rFonts w:ascii="Arial" w:hAnsi="Arial" w:cs="Arial"/>
           <w:color w:val="000000" w:themeColor="text1"/>
         </w:rPr>
         <w:t>charity_events</w:t>
@@ -7001,7 +7196,7 @@
       <w:proofErr w:type="spellEnd"/>
       <w:r>
         <w:rPr>
-          <w:rFonts w:ascii="Times New Roman" w:hAnsi="Times New Roman"/>
+          <w:rFonts w:ascii="Arial" w:hAnsi="Arial" w:cs="Arial"/>
           <w:color w:val="000000" w:themeColor="text1"/>
         </w:rPr>
         <w:t xml:space="preserve"> table with </w:t>
@@ -7010,7 +7205,7 @@
       <w:r>
         <w:rPr>
           <w:rStyle w:val="VerbatimChar"/>
-          <w:rFonts w:ascii="Times New Roman" w:hAnsi="Times New Roman"/>
+          <w:rFonts w:ascii="Arial" w:hAnsi="Arial" w:cs="Arial"/>
           <w:color w:val="000000" w:themeColor="text1"/>
         </w:rPr>
         <w:t>event_categories</w:t>
@@ -7018,7 +7213,7 @@
       <w:proofErr w:type="spellEnd"/>
       <w:r>
         <w:rPr>
-          <w:rFonts w:ascii="Times New Roman" w:hAnsi="Times New Roman"/>
+          <w:rFonts w:ascii="Arial" w:hAnsi="Arial" w:cs="Arial"/>
           <w:color w:val="000000" w:themeColor="text1"/>
         </w:rPr>
         <w:t xml:space="preserve"> and </w:t>
@@ -7027,7 +7222,7 @@
       <w:r>
         <w:rPr>
           <w:rStyle w:val="VerbatimChar"/>
-          <w:rFonts w:ascii="Times New Roman" w:hAnsi="Times New Roman"/>
+          <w:rFonts w:ascii="Arial" w:hAnsi="Arial" w:cs="Arial"/>
           <w:color w:val="000000" w:themeColor="text1"/>
         </w:rPr>
         <w:t>charity_organizations</w:t>
@@ -7035,7 +7230,7 @@
       <w:proofErr w:type="spellEnd"/>
       <w:r>
         <w:rPr>
-          <w:rFonts w:ascii="Times New Roman" w:hAnsi="Times New Roman"/>
+          <w:rFonts w:ascii="Arial" w:hAnsi="Arial" w:cs="Arial"/>
           <w:color w:val="000000" w:themeColor="text1"/>
         </w:rPr>
         <w:t xml:space="preserve"> tables to retrieve associated category names and organization names, reducing the number of round-trip requests required by the client. Results are ordered chronologically by </w:t>
@@ -7044,7 +7239,7 @@
       <w:r>
         <w:rPr>
           <w:rStyle w:val="VerbatimChar"/>
-          <w:rFonts w:ascii="Times New Roman" w:hAnsi="Times New Roman"/>
+          <w:rFonts w:ascii="Arial" w:hAnsi="Arial" w:cs="Arial"/>
           <w:color w:val="000000" w:themeColor="text1"/>
         </w:rPr>
         <w:t>event_date</w:t>
@@ -7052,7 +7247,7 @@
       <w:proofErr w:type="spellEnd"/>
       <w:r>
         <w:rPr>
-          <w:rFonts w:ascii="Times New Roman" w:hAnsi="Times New Roman"/>
+          <w:rFonts w:ascii="Arial" w:hAnsi="Arial" w:cs="Arial"/>
           <w:color w:val="000000" w:themeColor="text1"/>
         </w:rPr>
         <w:t xml:space="preserve"> to present events in a logical temporal sequence.</w:t>
@@ -7061,8 +7256,9 @@
     <w:p>
       <w:pPr>
         <w:pStyle w:val="3"/>
-        <w:rPr>
-          <w:rFonts w:ascii="Times New Roman" w:hAnsi="Times New Roman"/>
+        <w:spacing w:line="360" w:lineRule="auto"/>
+        <w:rPr>
+          <w:rFonts w:ascii="Arial" w:hAnsi="Arial" w:cs="Arial"/>
           <w:color w:val="000000" w:themeColor="text1"/>
           <w:sz w:val="24"/>
           <w:szCs w:val="24"/>
@@ -7072,7 +7268,7 @@
       <w:bookmarkEnd w:id="6"/>
       <w:r>
         <w:rPr>
-          <w:rFonts w:ascii="Times New Roman" w:hAnsi="Times New Roman"/>
+          <w:rFonts w:ascii="Arial" w:hAnsi="Arial" w:cs="Arial"/>
           <w:color w:val="000000" w:themeColor="text1"/>
           <w:sz w:val="24"/>
           <w:szCs w:val="24"/>
@@ -7083,14 +7279,15 @@
     <w:p>
       <w:pPr>
         <w:pStyle w:val="FirstParagraph"/>
-        <w:rPr>
-          <w:rFonts w:ascii="Times New Roman" w:hAnsi="Times New Roman"/>
-          <w:color w:val="000000" w:themeColor="text1"/>
-        </w:rPr>
-      </w:pPr>
-      <w:r>
-        <w:rPr>
-          <w:rFonts w:ascii="Times New Roman" w:hAnsi="Times New Roman"/>
+        <w:spacing w:line="360" w:lineRule="auto"/>
+        <w:rPr>
+          <w:rFonts w:ascii="Arial" w:hAnsi="Arial" w:cs="Arial"/>
+          <w:color w:val="000000" w:themeColor="text1"/>
+        </w:rPr>
+      </w:pPr>
+      <w:r>
+        <w:rPr>
+          <w:rFonts w:ascii="Arial" w:hAnsi="Arial" w:cs="Arial"/>
           <w:bCs/>
           <w:color w:val="000000" w:themeColor="text1"/>
         </w:rPr>
@@ -7098,7 +7295,7 @@
       </w:r>
       <w:r>
         <w:rPr>
-          <w:rFonts w:ascii="Times New Roman" w:hAnsi="Times New Roman"/>
+          <w:rFonts w:ascii="Arial" w:hAnsi="Arial" w:cs="Arial"/>
           <w:color w:val="000000" w:themeColor="text1"/>
         </w:rPr>
         <w:br/>
@@ -7111,17 +7308,17 @@
           <w:ilvl w:val="0"/>
           <w:numId w:val="2"/>
         </w:numPr>
-        <w:spacing w:after="200" w:line="240" w:lineRule="auto"/>
-        <w:rPr>
-          <w:rFonts w:ascii="Times New Roman" w:hAnsi="Times New Roman"/>
-          <w:color w:val="000000" w:themeColor="text1"/>
-          <w:sz w:val="24"/>
-          <w:szCs w:val="24"/>
-        </w:rPr>
-      </w:pPr>
-      <w:r>
-        <w:rPr>
-          <w:rFonts w:ascii="Times New Roman" w:hAnsi="Times New Roman"/>
+        <w:spacing w:after="200" w:line="360" w:lineRule="auto"/>
+        <w:rPr>
+          <w:rFonts w:ascii="Arial" w:hAnsi="Arial" w:cs="Arial"/>
+          <w:color w:val="000000" w:themeColor="text1"/>
+          <w:sz w:val="24"/>
+          <w:szCs w:val="24"/>
+        </w:rPr>
+      </w:pPr>
+      <w:r>
+        <w:rPr>
+          <w:rFonts w:ascii="Arial" w:hAnsi="Arial" w:cs="Arial"/>
           <w:bCs/>
           <w:color w:val="000000" w:themeColor="text1"/>
           <w:sz w:val="24"/>
@@ -7131,7 +7328,7 @@
       </w:r>
       <w:r>
         <w:rPr>
-          <w:rFonts w:ascii="Times New Roman" w:hAnsi="Times New Roman"/>
+          <w:rFonts w:ascii="Arial" w:hAnsi="Arial" w:cs="Arial"/>
           <w:color w:val="000000" w:themeColor="text1"/>
           <w:sz w:val="24"/>
           <w:szCs w:val="24"/>
@@ -7145,9 +7342,9 @@
           <w:ilvl w:val="0"/>
           <w:numId w:val="2"/>
         </w:numPr>
-        <w:spacing w:after="200" w:line="240" w:lineRule="auto"/>
-        <w:rPr>
-          <w:rFonts w:ascii="Times New Roman" w:hAnsi="Times New Roman"/>
+        <w:spacing w:after="200" w:line="360" w:lineRule="auto"/>
+        <w:rPr>
+          <w:rFonts w:ascii="Arial" w:hAnsi="Arial" w:cs="Arial"/>
           <w:color w:val="000000" w:themeColor="text1"/>
           <w:sz w:val="24"/>
           <w:szCs w:val="24"/>
@@ -7156,7 +7353,7 @@
       <w:proofErr w:type="spellStart"/>
       <w:r>
         <w:rPr>
-          <w:rFonts w:ascii="Times New Roman" w:hAnsi="Times New Roman"/>
+          <w:rFonts w:ascii="Arial" w:hAnsi="Arial" w:cs="Arial"/>
           <w:bCs/>
           <w:color w:val="000000" w:themeColor="text1"/>
           <w:sz w:val="24"/>
@@ -7167,7 +7364,7 @@
       <w:proofErr w:type="spellEnd"/>
       <w:r>
         <w:rPr>
-          <w:rFonts w:ascii="Times New Roman" w:hAnsi="Times New Roman"/>
+          <w:rFonts w:ascii="Arial" w:hAnsi="Arial" w:cs="Arial"/>
           <w:bCs/>
           <w:color w:val="000000" w:themeColor="text1"/>
           <w:sz w:val="24"/>
@@ -7177,7 +7374,7 @@
       </w:r>
       <w:r>
         <w:rPr>
-          <w:rFonts w:ascii="Times New Roman" w:hAnsi="Times New Roman"/>
+          <w:rFonts w:ascii="Arial" w:hAnsi="Arial" w:cs="Arial"/>
           <w:color w:val="000000" w:themeColor="text1"/>
           <w:sz w:val="24"/>
           <w:szCs w:val="24"/>
@@ -7191,9 +7388,9 @@
           <w:ilvl w:val="0"/>
           <w:numId w:val="2"/>
         </w:numPr>
-        <w:spacing w:after="200" w:line="240" w:lineRule="auto"/>
-        <w:rPr>
-          <w:rFonts w:ascii="Times New Roman" w:hAnsi="Times New Roman"/>
+        <w:spacing w:after="200" w:line="360" w:lineRule="auto"/>
+        <w:rPr>
+          <w:rFonts w:ascii="Arial" w:hAnsi="Arial" w:cs="Arial"/>
           <w:color w:val="000000" w:themeColor="text1"/>
           <w:sz w:val="24"/>
           <w:szCs w:val="24"/>
@@ -7202,7 +7399,7 @@
       <w:proofErr w:type="spellStart"/>
       <w:r>
         <w:rPr>
-          <w:rFonts w:ascii="Times New Roman" w:hAnsi="Times New Roman"/>
+          <w:rFonts w:ascii="Arial" w:hAnsi="Arial" w:cs="Arial"/>
           <w:bCs/>
           <w:color w:val="000000" w:themeColor="text1"/>
           <w:sz w:val="24"/>
@@ -7213,7 +7410,7 @@
       <w:proofErr w:type="spellEnd"/>
       <w:r>
         <w:rPr>
-          <w:rFonts w:ascii="Times New Roman" w:hAnsi="Times New Roman"/>
+          <w:rFonts w:ascii="Arial" w:hAnsi="Arial" w:cs="Arial"/>
           <w:bCs/>
           <w:color w:val="000000" w:themeColor="text1"/>
           <w:sz w:val="24"/>
@@ -7223,7 +7420,7 @@
       </w:r>
       <w:r>
         <w:rPr>
-          <w:rFonts w:ascii="Times New Roman" w:hAnsi="Times New Roman"/>
+          <w:rFonts w:ascii="Arial" w:hAnsi="Arial" w:cs="Arial"/>
           <w:color w:val="000000" w:themeColor="text1"/>
           <w:sz w:val="24"/>
           <w:szCs w:val="24"/>
@@ -7237,17 +7434,17 @@
           <w:ilvl w:val="0"/>
           <w:numId w:val="2"/>
         </w:numPr>
-        <w:spacing w:after="200" w:line="240" w:lineRule="auto"/>
-        <w:rPr>
-          <w:rFonts w:ascii="Times New Roman" w:hAnsi="Times New Roman"/>
-          <w:color w:val="000000" w:themeColor="text1"/>
-          <w:sz w:val="24"/>
-          <w:szCs w:val="24"/>
-        </w:rPr>
-      </w:pPr>
-      <w:r>
-        <w:rPr>
-          <w:rFonts w:ascii="Times New Roman" w:hAnsi="Times New Roman"/>
+        <w:spacing w:after="200" w:line="360" w:lineRule="auto"/>
+        <w:rPr>
+          <w:rFonts w:ascii="Arial" w:hAnsi="Arial" w:cs="Arial"/>
+          <w:color w:val="000000" w:themeColor="text1"/>
+          <w:sz w:val="24"/>
+          <w:szCs w:val="24"/>
+        </w:rPr>
+      </w:pPr>
+      <w:r>
+        <w:rPr>
+          <w:rFonts w:ascii="Arial" w:hAnsi="Arial" w:cs="Arial"/>
           <w:bCs/>
           <w:color w:val="000000" w:themeColor="text1"/>
           <w:sz w:val="24"/>
@@ -7257,7 +7454,7 @@
       </w:r>
       <w:r>
         <w:rPr>
-          <w:rFonts w:ascii="Times New Roman" w:hAnsi="Times New Roman"/>
+          <w:rFonts w:ascii="Arial" w:hAnsi="Arial" w:cs="Arial"/>
           <w:color w:val="000000" w:themeColor="text1"/>
           <w:sz w:val="24"/>
           <w:szCs w:val="24"/>
@@ -7268,14 +7465,15 @@
     <w:p>
       <w:pPr>
         <w:pStyle w:val="FirstParagraph"/>
-        <w:rPr>
-          <w:rFonts w:ascii="Times New Roman" w:hAnsi="Times New Roman"/>
-          <w:color w:val="000000" w:themeColor="text1"/>
-        </w:rPr>
-      </w:pPr>
-      <w:r>
-        <w:rPr>
-          <w:rFonts w:ascii="Times New Roman" w:hAnsi="Times New Roman"/>
+        <w:spacing w:line="360" w:lineRule="auto"/>
+        <w:rPr>
+          <w:rFonts w:ascii="Arial" w:hAnsi="Arial" w:cs="Arial"/>
+          <w:color w:val="000000" w:themeColor="text1"/>
+        </w:rPr>
+      </w:pPr>
+      <w:r>
+        <w:rPr>
+          <w:rFonts w:ascii="Arial" w:hAnsi="Arial" w:cs="Arial"/>
           <w:bCs/>
           <w:color w:val="000000" w:themeColor="text1"/>
         </w:rPr>
@@ -7284,7 +7482,7 @@
       </w:r>
       <w:r>
         <w:rPr>
-          <w:rFonts w:ascii="Times New Roman" w:hAnsi="Times New Roman"/>
+          <w:rFonts w:ascii="Arial" w:hAnsi="Arial" w:cs="Arial"/>
           <w:color w:val="000000" w:themeColor="text1"/>
         </w:rPr>
         <w:br/>
@@ -7297,17 +7495,17 @@
           <w:ilvl w:val="0"/>
           <w:numId w:val="3"/>
         </w:numPr>
-        <w:spacing w:after="200" w:line="240" w:lineRule="auto"/>
-        <w:rPr>
-          <w:rFonts w:ascii="Times New Roman" w:hAnsi="Times New Roman"/>
-          <w:color w:val="000000" w:themeColor="text1"/>
-          <w:sz w:val="24"/>
-          <w:szCs w:val="24"/>
-        </w:rPr>
-      </w:pPr>
-      <w:r>
-        <w:rPr>
-          <w:rFonts w:ascii="Times New Roman" w:hAnsi="Times New Roman"/>
+        <w:spacing w:after="200" w:line="360" w:lineRule="auto"/>
+        <w:rPr>
+          <w:rFonts w:ascii="Arial" w:hAnsi="Arial" w:cs="Arial"/>
+          <w:color w:val="000000" w:themeColor="text1"/>
+          <w:sz w:val="24"/>
+          <w:szCs w:val="24"/>
+        </w:rPr>
+      </w:pPr>
+      <w:r>
+        <w:rPr>
+          <w:rFonts w:ascii="Arial" w:hAnsi="Arial" w:cs="Arial"/>
           <w:bCs/>
           <w:color w:val="000000" w:themeColor="text1"/>
           <w:sz w:val="24"/>
@@ -7317,7 +7515,7 @@
       </w:r>
       <w:r>
         <w:rPr>
-          <w:rFonts w:ascii="Times New Roman" w:hAnsi="Times New Roman"/>
+          <w:rFonts w:ascii="Arial" w:hAnsi="Arial" w:cs="Arial"/>
           <w:color w:val="000000" w:themeColor="text1"/>
           <w:sz w:val="24"/>
           <w:szCs w:val="24"/>
@@ -7331,17 +7529,17 @@
           <w:ilvl w:val="0"/>
           <w:numId w:val="3"/>
         </w:numPr>
-        <w:spacing w:after="200" w:line="240" w:lineRule="auto"/>
-        <w:rPr>
-          <w:rFonts w:ascii="Times New Roman" w:hAnsi="Times New Roman"/>
-          <w:color w:val="000000" w:themeColor="text1"/>
-          <w:sz w:val="24"/>
-          <w:szCs w:val="24"/>
-        </w:rPr>
-      </w:pPr>
-      <w:r>
-        <w:rPr>
-          <w:rFonts w:ascii="Times New Roman" w:hAnsi="Times New Roman"/>
+        <w:spacing w:after="200" w:line="360" w:lineRule="auto"/>
+        <w:rPr>
+          <w:rFonts w:ascii="Arial" w:hAnsi="Arial" w:cs="Arial"/>
+          <w:color w:val="000000" w:themeColor="text1"/>
+          <w:sz w:val="24"/>
+          <w:szCs w:val="24"/>
+        </w:rPr>
+      </w:pPr>
+      <w:r>
+        <w:rPr>
+          <w:rFonts w:ascii="Arial" w:hAnsi="Arial" w:cs="Arial"/>
           <w:bCs/>
           <w:color w:val="000000" w:themeColor="text1"/>
           <w:sz w:val="24"/>
@@ -7351,7 +7549,7 @@
       </w:r>
       <w:r>
         <w:rPr>
-          <w:rFonts w:ascii="Times New Roman" w:hAnsi="Times New Roman"/>
+          <w:rFonts w:ascii="Arial" w:hAnsi="Arial" w:cs="Arial"/>
           <w:color w:val="000000" w:themeColor="text1"/>
           <w:sz w:val="24"/>
           <w:szCs w:val="24"/>
@@ -7365,17 +7563,17 @@
           <w:ilvl w:val="0"/>
           <w:numId w:val="3"/>
         </w:numPr>
-        <w:spacing w:after="200" w:line="240" w:lineRule="auto"/>
-        <w:rPr>
-          <w:rFonts w:ascii="Times New Roman" w:hAnsi="Times New Roman"/>
-          <w:color w:val="000000" w:themeColor="text1"/>
-          <w:sz w:val="24"/>
-          <w:szCs w:val="24"/>
-        </w:rPr>
-      </w:pPr>
-      <w:r>
-        <w:rPr>
-          <w:rFonts w:ascii="Times New Roman" w:hAnsi="Times New Roman"/>
+        <w:spacing w:after="200" w:line="360" w:lineRule="auto"/>
+        <w:rPr>
+          <w:rFonts w:ascii="Arial" w:hAnsi="Arial" w:cs="Arial"/>
+          <w:color w:val="000000" w:themeColor="text1"/>
+          <w:sz w:val="24"/>
+          <w:szCs w:val="24"/>
+        </w:rPr>
+      </w:pPr>
+      <w:r>
+        <w:rPr>
+          <w:rFonts w:ascii="Arial" w:hAnsi="Arial" w:cs="Arial"/>
           <w:bCs/>
           <w:color w:val="000000" w:themeColor="text1"/>
           <w:sz w:val="24"/>
@@ -7385,7 +7583,7 @@
       </w:r>
       <w:r>
         <w:rPr>
-          <w:rFonts w:ascii="Times New Roman" w:hAnsi="Times New Roman"/>
+          <w:rFonts w:ascii="Arial" w:hAnsi="Arial" w:cs="Arial"/>
           <w:color w:val="000000" w:themeColor="text1"/>
           <w:sz w:val="24"/>
           <w:szCs w:val="24"/>
@@ -7395,7 +7593,7 @@
       <w:proofErr w:type="spellStart"/>
       <w:r>
         <w:rPr>
-          <w:rFonts w:ascii="Times New Roman" w:hAnsi="Times New Roman"/>
+          <w:rFonts w:ascii="Arial" w:hAnsi="Arial" w:cs="Arial"/>
           <w:color w:val="000000" w:themeColor="text1"/>
           <w:sz w:val="24"/>
           <w:szCs w:val="24"/>
@@ -7405,7 +7603,7 @@
       <w:proofErr w:type="spellEnd"/>
       <w:r>
         <w:rPr>
-          <w:rFonts w:ascii="Times New Roman" w:hAnsi="Times New Roman"/>
+          <w:rFonts w:ascii="Arial" w:hAnsi="Arial" w:cs="Arial"/>
           <w:color w:val="000000" w:themeColor="text1"/>
           <w:sz w:val="24"/>
           <w:szCs w:val="24"/>
@@ -7416,14 +7614,15 @@
     <w:p>
       <w:pPr>
         <w:pStyle w:val="FirstParagraph"/>
-        <w:rPr>
-          <w:rFonts w:ascii="Times New Roman" w:hAnsi="Times New Roman"/>
-          <w:color w:val="000000" w:themeColor="text1"/>
-        </w:rPr>
-      </w:pPr>
-      <w:r>
-        <w:rPr>
-          <w:rFonts w:ascii="Times New Roman" w:hAnsi="Times New Roman"/>
+        <w:spacing w:line="360" w:lineRule="auto"/>
+        <w:rPr>
+          <w:rFonts w:ascii="Arial" w:hAnsi="Arial" w:cs="Arial"/>
+          <w:color w:val="000000" w:themeColor="text1"/>
+        </w:rPr>
+      </w:pPr>
+      <w:r>
+        <w:rPr>
+          <w:rFonts w:ascii="Arial" w:hAnsi="Arial" w:cs="Arial"/>
           <w:color w:val="000000" w:themeColor="text1"/>
         </w:rPr>
         <w:t>These additional methods would follow REST principles by operating on specific resource URIs and returning appropriate status codes (201 Created, 204 No Content, etc.) to indicate operation outcomes.</w:t>
@@ -7433,16 +7632,17 @@
     <w:p>
       <w:pPr>
         <w:pStyle w:val="3"/>
-        <w:rPr>
-          <w:rFonts w:ascii="Times New Roman" w:hAnsi="Times New Roman"/>
-          <w:color w:val="000000" w:themeColor="text1"/>
-          <w:sz w:val="24"/>
-          <w:szCs w:val="24"/>
-        </w:rPr>
-      </w:pPr>
-      <w:r>
-        <w:rPr>
-          <w:rFonts w:ascii="Times New Roman" w:hAnsi="Times New Roman"/>
+        <w:spacing w:line="360" w:lineRule="auto"/>
+        <w:rPr>
+          <w:rFonts w:ascii="Arial" w:hAnsi="Arial" w:cs="Arial"/>
+          <w:color w:val="000000" w:themeColor="text1"/>
+          <w:sz w:val="24"/>
+          <w:szCs w:val="24"/>
+        </w:rPr>
+      </w:pPr>
+      <w:r>
+        <w:rPr>
+          <w:rFonts w:ascii="Arial" w:hAnsi="Arial" w:cs="Arial"/>
           <w:color w:val="000000" w:themeColor="text1"/>
           <w:sz w:val="24"/>
           <w:szCs w:val="24"/>
@@ -7453,14 +7653,15 @@
     <w:p>
       <w:pPr>
         <w:pStyle w:val="FirstParagraph"/>
-        <w:rPr>
-          <w:rFonts w:ascii="Times New Roman" w:hAnsi="Times New Roman"/>
-          <w:color w:val="000000" w:themeColor="text1"/>
-        </w:rPr>
-      </w:pPr>
-      <w:r>
-        <w:rPr>
-          <w:rFonts w:ascii="Times New Roman" w:hAnsi="Times New Roman"/>
+        <w:spacing w:line="360" w:lineRule="auto"/>
+        <w:rPr>
+          <w:rFonts w:ascii="Arial" w:hAnsi="Arial" w:cs="Arial"/>
+          <w:color w:val="000000" w:themeColor="text1"/>
+        </w:rPr>
+      </w:pPr>
+      <w:r>
+        <w:rPr>
+          <w:rFonts w:ascii="Arial" w:hAnsi="Arial" w:cs="Arial"/>
           <w:color w:val="000000" w:themeColor="text1"/>
         </w:rPr>
         <w:t>The current implementation includes several security measures appropriate for the read-only nature of the application:</w:t>
@@ -7472,17 +7673,17 @@
           <w:ilvl w:val="0"/>
           <w:numId w:val="4"/>
         </w:numPr>
-        <w:spacing w:after="200" w:line="240" w:lineRule="auto"/>
-        <w:rPr>
-          <w:rFonts w:ascii="Times New Roman" w:hAnsi="Times New Roman"/>
-          <w:color w:val="000000" w:themeColor="text1"/>
-          <w:sz w:val="24"/>
-          <w:szCs w:val="24"/>
-        </w:rPr>
-      </w:pPr>
-      <w:r>
-        <w:rPr>
-          <w:rFonts w:ascii="Times New Roman" w:hAnsi="Times New Roman"/>
+        <w:spacing w:after="200" w:line="360" w:lineRule="auto"/>
+        <w:rPr>
+          <w:rFonts w:ascii="Arial" w:hAnsi="Arial" w:cs="Arial"/>
+          <w:color w:val="000000" w:themeColor="text1"/>
+          <w:sz w:val="24"/>
+          <w:szCs w:val="24"/>
+        </w:rPr>
+      </w:pPr>
+      <w:r>
+        <w:rPr>
+          <w:rFonts w:ascii="Arial" w:hAnsi="Arial" w:cs="Arial"/>
           <w:bCs/>
           <w:color w:val="000000" w:themeColor="text1"/>
           <w:sz w:val="24"/>
@@ -7492,7 +7693,7 @@
       </w:r>
       <w:r>
         <w:rPr>
-          <w:rFonts w:ascii="Times New Roman" w:hAnsi="Times New Roman"/>
+          <w:rFonts w:ascii="Arial" w:hAnsi="Arial" w:cs="Arial"/>
           <w:color w:val="000000" w:themeColor="text1"/>
           <w:sz w:val="24"/>
           <w:szCs w:val="24"/>
@@ -7503,7 +7704,7 @@
       <w:r>
         <w:rPr>
           <w:rStyle w:val="VerbatimChar"/>
-          <w:rFonts w:ascii="Times New Roman" w:hAnsi="Times New Roman"/>
+          <w:rFonts w:ascii="Arial" w:hAnsi="Arial" w:cs="Arial"/>
           <w:color w:val="000000" w:themeColor="text1"/>
           <w:sz w:val="24"/>
           <w:szCs w:val="24"/>
@@ -7513,7 +7714,7 @@
       <w:proofErr w:type="spellEnd"/>
       <w:r>
         <w:rPr>
-          <w:rFonts w:ascii="Times New Roman" w:hAnsi="Times New Roman"/>
+          <w:rFonts w:ascii="Arial" w:hAnsi="Arial" w:cs="Arial"/>
           <w:color w:val="000000" w:themeColor="text1"/>
           <w:sz w:val="24"/>
           <w:szCs w:val="24"/>
@@ -7527,17 +7728,17 @@
           <w:ilvl w:val="0"/>
           <w:numId w:val="4"/>
         </w:numPr>
-        <w:spacing w:after="200" w:line="240" w:lineRule="auto"/>
-        <w:rPr>
-          <w:rFonts w:ascii="Times New Roman" w:hAnsi="Times New Roman"/>
-          <w:color w:val="000000" w:themeColor="text1"/>
-          <w:sz w:val="24"/>
-          <w:szCs w:val="24"/>
-        </w:rPr>
-      </w:pPr>
-      <w:r>
-        <w:rPr>
-          <w:rFonts w:ascii="Times New Roman" w:hAnsi="Times New Roman"/>
+        <w:spacing w:after="200" w:line="360" w:lineRule="auto"/>
+        <w:rPr>
+          <w:rFonts w:ascii="Arial" w:hAnsi="Arial" w:cs="Arial"/>
+          <w:color w:val="000000" w:themeColor="text1"/>
+          <w:sz w:val="24"/>
+          <w:szCs w:val="24"/>
+        </w:rPr>
+      </w:pPr>
+      <w:r>
+        <w:rPr>
+          <w:rFonts w:ascii="Arial" w:hAnsi="Arial" w:cs="Arial"/>
           <w:bCs/>
           <w:color w:val="000000" w:themeColor="text1"/>
           <w:sz w:val="24"/>
@@ -7547,7 +7748,7 @@
       </w:r>
       <w:r>
         <w:rPr>
-          <w:rFonts w:ascii="Times New Roman" w:hAnsi="Times New Roman"/>
+          <w:rFonts w:ascii="Arial" w:hAnsi="Arial" w:cs="Arial"/>
           <w:color w:val="000000" w:themeColor="text1"/>
           <w:sz w:val="24"/>
           <w:szCs w:val="24"/>
@@ -7561,17 +7762,17 @@
           <w:ilvl w:val="0"/>
           <w:numId w:val="4"/>
         </w:numPr>
-        <w:spacing w:after="200" w:line="240" w:lineRule="auto"/>
-        <w:rPr>
-          <w:rFonts w:ascii="Times New Roman" w:hAnsi="Times New Roman"/>
-          <w:color w:val="000000" w:themeColor="text1"/>
-          <w:sz w:val="24"/>
-          <w:szCs w:val="24"/>
-        </w:rPr>
-      </w:pPr>
-      <w:r>
-        <w:rPr>
-          <w:rFonts w:ascii="Times New Roman" w:hAnsi="Times New Roman"/>
+        <w:spacing w:after="200" w:line="360" w:lineRule="auto"/>
+        <w:rPr>
+          <w:rFonts w:ascii="Arial" w:hAnsi="Arial" w:cs="Arial"/>
+          <w:color w:val="000000" w:themeColor="text1"/>
+          <w:sz w:val="24"/>
+          <w:szCs w:val="24"/>
+        </w:rPr>
+      </w:pPr>
+      <w:r>
+        <w:rPr>
+          <w:rFonts w:ascii="Arial" w:hAnsi="Arial" w:cs="Arial"/>
           <w:bCs/>
           <w:color w:val="000000" w:themeColor="text1"/>
           <w:sz w:val="24"/>
@@ -7581,7 +7782,7 @@
       </w:r>
       <w:r>
         <w:rPr>
-          <w:rFonts w:ascii="Times New Roman" w:hAnsi="Times New Roman"/>
+          <w:rFonts w:ascii="Arial" w:hAnsi="Arial" w:cs="Arial"/>
           <w:color w:val="000000" w:themeColor="text1"/>
           <w:sz w:val="24"/>
           <w:szCs w:val="24"/>
@@ -7595,17 +7796,17 @@
           <w:ilvl w:val="0"/>
           <w:numId w:val="4"/>
         </w:numPr>
-        <w:spacing w:after="200" w:line="240" w:lineRule="auto"/>
-        <w:rPr>
-          <w:rFonts w:ascii="Times New Roman" w:hAnsi="Times New Roman"/>
-          <w:color w:val="000000" w:themeColor="text1"/>
-          <w:sz w:val="24"/>
-          <w:szCs w:val="24"/>
-        </w:rPr>
-      </w:pPr>
-      <w:r>
-        <w:rPr>
-          <w:rFonts w:ascii="Times New Roman" w:hAnsi="Times New Roman"/>
+        <w:spacing w:after="200" w:line="360" w:lineRule="auto"/>
+        <w:rPr>
+          <w:rFonts w:ascii="Arial" w:hAnsi="Arial" w:cs="Arial"/>
+          <w:color w:val="000000" w:themeColor="text1"/>
+          <w:sz w:val="24"/>
+          <w:szCs w:val="24"/>
+        </w:rPr>
+      </w:pPr>
+      <w:r>
+        <w:rPr>
+          <w:rFonts w:ascii="Arial" w:hAnsi="Arial" w:cs="Arial"/>
           <w:bCs/>
           <w:color w:val="000000" w:themeColor="text1"/>
           <w:sz w:val="24"/>
@@ -7615,7 +7816,7 @@
       </w:r>
       <w:r>
         <w:rPr>
-          <w:rFonts w:ascii="Times New Roman" w:hAnsi="Times New Roman"/>
+          <w:rFonts w:ascii="Arial" w:hAnsi="Arial" w:cs="Arial"/>
           <w:color w:val="000000" w:themeColor="text1"/>
           <w:sz w:val="24"/>
           <w:szCs w:val="24"/>
@@ -7626,17 +7827,26 @@
     <w:p>
       <w:pPr>
         <w:pStyle w:val="FirstParagraph"/>
-        <w:rPr>
-          <w:rFonts w:ascii="Times New Roman" w:hAnsi="Times New Roman"/>
-          <w:color w:val="000000" w:themeColor="text1"/>
-        </w:rPr>
-      </w:pPr>
-      <w:r>
-        <w:rPr>
-          <w:rFonts w:ascii="Times New Roman" w:hAnsi="Times New Roman"/>
-          <w:color w:val="000000" w:themeColor="text1"/>
-        </w:rPr>
-        <w:t>Future security enhancements would include authentication mechanisms, rate limiting, input validation libraries, and comprehensive logging for audit trail purposes as the application expands to include write operations and user account management.</w:t>
+        <w:spacing w:line="360" w:lineRule="auto"/>
+        <w:rPr>
+          <w:rFonts w:ascii="Arial" w:hAnsi="Arial" w:cs="Arial"/>
+          <w:color w:val="000000" w:themeColor="text1"/>
+        </w:rPr>
+      </w:pPr>
+      <w:r>
+        <w:rPr>
+          <w:rFonts w:ascii="Arial" w:hAnsi="Arial" w:cs="Arial"/>
+          <w:color w:val="000000" w:themeColor="text1"/>
+        </w:rPr>
+        <w:t xml:space="preserve">Future security enhancements would include authentication mechanisms, rate limiting, input validation libraries, and comprehensive logging for audit trail purposes </w:t>
+      </w:r>
+      <w:r>
+        <w:rPr>
+          <w:rFonts w:ascii="Arial" w:hAnsi="Arial" w:cs="Arial"/>
+          <w:color w:val="000000" w:themeColor="text1"/>
+        </w:rPr>
+        <w:lastRenderedPageBreak/>
+        <w:t>as the application expands to include write operations and user account management.</w:t>
       </w:r>
     </w:p>
     <w:p>
@@ -7645,7 +7855,7 @@
         <w:ind w:left="-6" w:hanging="11"/>
         <w:rPr>
           <w:rStyle w:val="selected"/>
-          <w:rFonts w:ascii="Times New Roman" w:hAnsi="Times New Roman"/>
+          <w:rFonts w:ascii="Arial" w:hAnsi="Arial" w:cs="Arial"/>
           <w:color w:val="000000" w:themeColor="text1"/>
           <w:sz w:val="24"/>
           <w:szCs w:val="24"/>
@@ -7656,8 +7866,9 @@
     <w:p>
       <w:pPr>
         <w:pStyle w:val="2"/>
-        <w:rPr>
-          <w:rFonts w:ascii="Times New Roman" w:hAnsi="Times New Roman"/>
+        <w:spacing w:line="360" w:lineRule="auto"/>
+        <w:rPr>
+          <w:rFonts w:ascii="Arial" w:hAnsi="Arial" w:cs="Arial"/>
           <w:bCs w:val="0"/>
           <w:color w:val="000000" w:themeColor="text1"/>
           <w:sz w:val="28"/>
@@ -7666,7 +7877,7 @@
       </w:pPr>
       <w:r>
         <w:rPr>
-          <w:rFonts w:ascii="Times New Roman" w:hAnsi="Times New Roman"/>
+          <w:rFonts w:ascii="Arial" w:hAnsi="Arial" w:cs="Arial"/>
           <w:bCs w:val="0"/>
           <w:color w:val="000000" w:themeColor="text1"/>
           <w:sz w:val="28"/>
@@ -7678,14 +7889,15 @@
     <w:p>
       <w:pPr>
         <w:pStyle w:val="FirstParagraph"/>
-        <w:rPr>
-          <w:rFonts w:ascii="Times New Roman" w:hAnsi="Times New Roman"/>
-          <w:color w:val="000000" w:themeColor="text1"/>
-        </w:rPr>
-      </w:pPr>
-      <w:r>
-        <w:rPr>
-          <w:rFonts w:ascii="Times New Roman" w:hAnsi="Times New Roman"/>
+        <w:spacing w:line="360" w:lineRule="auto"/>
+        <w:rPr>
+          <w:rFonts w:ascii="Arial" w:hAnsi="Arial" w:cs="Arial"/>
+          <w:color w:val="000000" w:themeColor="text1"/>
+        </w:rPr>
+      </w:pPr>
+      <w:r>
+        <w:rPr>
+          <w:rFonts w:ascii="Arial" w:hAnsi="Arial" w:cs="Arial"/>
           <w:color w:val="000000" w:themeColor="text1"/>
         </w:rPr>
         <w:t>This project successfully demonstrates the practical application of full-stack web development technologies to create a functional and user-centric platform for charitable event management. The implementation showcases proficiency in database design through a normalized relational schema, server-side development through well-architected RESTful APIs, and client-side development through dynamic JavaScript-based interfaces that provide intuitive user experiences. The project fulfills all specified requirements while establishing a solid foundation for future enhancements including user authentication, event registration processing, and administrative management capabilities.</w:t>
@@ -7696,7 +7908,7 @@
         <w:spacing w:after="120" w:line="360" w:lineRule="auto"/>
         <w:ind w:left="0" w:firstLine="0"/>
         <w:rPr>
-          <w:rFonts w:ascii="Times New Roman" w:hAnsi="Times New Roman" w:cs="Arial"/>
+          <w:rFonts w:ascii="Arial" w:hAnsi="Arial" w:cs="Arial"/>
           <w:bCs/>
           <w:color w:val="000000" w:themeColor="text1"/>
           <w:sz w:val="24"/>
